--- a/programming-with-k8s/Extending_APIs_With_CRD/Extending_APIs_With_CRD.docx
+++ b/programming-with-k8s/Extending_APIs_With_CRD/Extending_APIs_With_CRD.docx
@@ -2012,23 +2012,9 @@
           <w:lang w:eastAsia="en-IN"/>
           <w14:ligatures w14:val="none"/>
         </w:rPr>
-        <w:t>// +genclient:method=GetScale,verb=get,subresource=scale,result=k8s.io/api/autoscaling/v1.Scale</w:t>
-      </w:r>
-    </w:p>
-    <w:p>
-      <w:pPr>
-        <w:shd w:val="clear" w:color="auto" w:fill="FAFAFA"/>
-        <w:spacing w:after="0" w:line="285" w:lineRule="atLeast"/>
-        <w:rPr>
-          <w:rFonts w:ascii="Consolas" w:eastAsia="Times New Roman" w:hAnsi="Consolas" w:cs="Segoe UI"/>
-          <w:color w:val="000000"/>
-          <w:kern w:val="0"/>
-          <w:sz w:val="21"/>
-          <w:szCs w:val="21"/>
-          <w:lang w:eastAsia="en-IN"/>
-          <w14:ligatures w14:val="none"/>
-        </w:rPr>
-      </w:pPr>
+        <w:t>// +</w:t>
+      </w:r>
+      <w:proofErr w:type="gramStart"/>
       <w:r>
         <w:rPr>
           <w:rFonts w:ascii="Consolas" w:eastAsia="Times New Roman" w:hAnsi="Consolas" w:cs="Segoe UI"/>
@@ -2041,23 +2027,9 @@
           <w:lang w:eastAsia="en-IN"/>
           <w14:ligatures w14:val="none"/>
         </w:rPr>
-        <w:t>// +genclient:method=UpdateScale,verb=update,subresource=scale,input=k8s.io/api/autoscaling/v1.Scale,result=k8s.io/api/autoscaling/v1.Scale</w:t>
-      </w:r>
-    </w:p>
-    <w:p>
-      <w:pPr>
-        <w:shd w:val="clear" w:color="auto" w:fill="FAFAFA"/>
-        <w:spacing w:after="0" w:line="285" w:lineRule="atLeast"/>
-        <w:rPr>
-          <w:rFonts w:ascii="Consolas" w:eastAsia="Times New Roman" w:hAnsi="Consolas" w:cs="Segoe UI"/>
-          <w:color w:val="000000"/>
-          <w:kern w:val="0"/>
-          <w:sz w:val="21"/>
-          <w:szCs w:val="21"/>
-          <w:lang w:eastAsia="en-IN"/>
-          <w14:ligatures w14:val="none"/>
-        </w:rPr>
-      </w:pPr>
+        <w:t>genclient:method</w:t>
+      </w:r>
+      <w:proofErr w:type="gramEnd"/>
       <w:r>
         <w:rPr>
           <w:rFonts w:ascii="Consolas" w:eastAsia="Times New Roman" w:hAnsi="Consolas" w:cs="Segoe UI"/>
@@ -2070,7 +2042,7 @@
           <w:lang w:eastAsia="en-IN"/>
           <w14:ligatures w14:val="none"/>
         </w:rPr>
-        <w:t>// +genclient:method=ApplyScale,verb=apply,subresource=scale,input=k8s.io/api/autoscaling/v1.Scale,result=k8s.io/api/autoscaling/v1.Scale</w:t>
+        <w:t>=GetScale,verb=get,subresource=scale,result=k8s.io/api/autoscaling/v1.Scale</w:t>
       </w:r>
     </w:p>
     <w:p>
@@ -2099,23 +2071,9 @@
           <w:lang w:eastAsia="en-IN"/>
           <w14:ligatures w14:val="none"/>
         </w:rPr>
-        <w:t>// +k8s:deepcopy-gen:interfaces=k8s.io/apimachinery/pkg/runtime.Object</w:t>
-      </w:r>
-    </w:p>
-    <w:p>
-      <w:pPr>
-        <w:shd w:val="clear" w:color="auto" w:fill="FAFAFA"/>
-        <w:spacing w:after="0" w:line="285" w:lineRule="atLeast"/>
-        <w:rPr>
-          <w:rFonts w:ascii="Consolas" w:eastAsia="Times New Roman" w:hAnsi="Consolas" w:cs="Segoe UI"/>
-          <w:color w:val="000000"/>
-          <w:kern w:val="0"/>
-          <w:sz w:val="21"/>
-          <w:szCs w:val="21"/>
-          <w:lang w:eastAsia="en-IN"/>
-          <w14:ligatures w14:val="none"/>
-        </w:rPr>
-      </w:pPr>
+        <w:t>// +</w:t>
+      </w:r>
+      <w:proofErr w:type="gramStart"/>
       <w:r>
         <w:rPr>
           <w:rFonts w:ascii="Consolas" w:eastAsia="Times New Roman" w:hAnsi="Consolas" w:cs="Segoe UI"/>
@@ -2128,163 +2086,9 @@
           <w:lang w:eastAsia="en-IN"/>
           <w14:ligatures w14:val="none"/>
         </w:rPr>
-        <w:t>// Deployment enables declarative updates for Pods and ReplicaSets.</w:t>
-      </w:r>
-    </w:p>
-    <w:p>
-      <w:pPr>
-        <w:shd w:val="clear" w:color="auto" w:fill="FAFAFA"/>
-        <w:spacing w:after="0" w:line="285" w:lineRule="atLeast"/>
-        <w:rPr>
-          <w:rFonts w:ascii="Consolas" w:eastAsia="Times New Roman" w:hAnsi="Consolas" w:cs="Segoe UI"/>
-          <w:color w:val="000000"/>
-          <w:kern w:val="0"/>
-          <w:sz w:val="21"/>
-          <w:szCs w:val="21"/>
-          <w:lang w:eastAsia="en-IN"/>
-          <w14:ligatures w14:val="none"/>
-        </w:rPr>
-      </w:pPr>
-      <w:r>
-        <w:rPr>
-          <w:rFonts w:ascii="Consolas" w:eastAsia="Times New Roman" w:hAnsi="Consolas" w:cs="Segoe UI"/>
-          <w:color w:val="55A1E0"/>
-          <w:kern w:val="0"/>
-          <w:sz w:val="21"/>
-          <w:szCs w:val="21"/>
-          <w:lang w:eastAsia="en-IN"/>
-          <w14:ligatures w14:val="none"/>
-        </w:rPr>
-        <w:t>type</w:t>
-      </w:r>
-      <w:r>
-        <w:rPr>
-          <w:rFonts w:ascii="Consolas" w:eastAsia="Times New Roman" w:hAnsi="Consolas" w:cs="Segoe UI"/>
-          <w:color w:val="000000"/>
-          <w:kern w:val="0"/>
-          <w:sz w:val="21"/>
-          <w:szCs w:val="21"/>
-          <w:lang w:eastAsia="en-IN"/>
-          <w14:ligatures w14:val="none"/>
-        </w:rPr>
-        <w:t> Deployment </w:t>
-      </w:r>
-      <w:r>
-        <w:rPr>
-          <w:rFonts w:ascii="Consolas" w:eastAsia="Times New Roman" w:hAnsi="Consolas" w:cs="Segoe UI"/>
-          <w:color w:val="55A1E0"/>
-          <w:kern w:val="0"/>
-          <w:sz w:val="21"/>
-          <w:szCs w:val="21"/>
-          <w:lang w:eastAsia="en-IN"/>
-          <w14:ligatures w14:val="none"/>
-        </w:rPr>
-        <w:t>struct</w:t>
-      </w:r>
-      <w:r>
-        <w:rPr>
-          <w:rFonts w:ascii="Consolas" w:eastAsia="Times New Roman" w:hAnsi="Consolas" w:cs="Segoe UI"/>
-          <w:color w:val="000000"/>
-          <w:kern w:val="0"/>
-          <w:sz w:val="21"/>
-          <w:szCs w:val="21"/>
-          <w:lang w:eastAsia="en-IN"/>
-          <w14:ligatures w14:val="none"/>
-        </w:rPr>
-        <w:t> {</w:t>
-      </w:r>
-    </w:p>
-    <w:p>
-      <w:pPr>
-        <w:shd w:val="clear" w:color="auto" w:fill="FAFAFA"/>
-        <w:spacing w:after="0" w:line="285" w:lineRule="atLeast"/>
-        <w:rPr>
-          <w:rFonts w:ascii="Consolas" w:eastAsia="Times New Roman" w:hAnsi="Consolas" w:cs="Segoe UI"/>
-          <w:color w:val="000000"/>
-          <w:kern w:val="0"/>
-          <w:sz w:val="21"/>
-          <w:szCs w:val="21"/>
-          <w:lang w:eastAsia="en-IN"/>
-          <w14:ligatures w14:val="none"/>
-        </w:rPr>
-      </w:pPr>
-      <w:r>
-        <w:rPr>
-          <w:rFonts w:ascii="Consolas" w:eastAsia="Times New Roman" w:hAnsi="Consolas" w:cs="Segoe UI"/>
-          <w:color w:val="000000"/>
-          <w:kern w:val="0"/>
-          <w:sz w:val="21"/>
-          <w:szCs w:val="21"/>
-          <w:lang w:eastAsia="en-IN"/>
-          <w14:ligatures w14:val="none"/>
-        </w:rPr>
-        <w:t>    metav1.TypeMeta </w:t>
-      </w:r>
-      <w:r>
-        <w:rPr>
-          <w:rFonts w:ascii="Consolas" w:eastAsia="Times New Roman" w:hAnsi="Consolas" w:cs="Segoe UI"/>
-          <w:color w:val="CE9178"/>
-          <w:kern w:val="0"/>
-          <w:sz w:val="21"/>
-          <w:szCs w:val="21"/>
-          <w:lang w:eastAsia="en-IN"/>
-          <w14:ligatures w14:val="none"/>
-        </w:rPr>
-        <w:t>`</w:t>
-      </w:r>
-      <w:proofErr w:type="spellStart"/>
-      <w:r>
-        <w:rPr>
-          <w:rFonts w:ascii="Consolas" w:eastAsia="Times New Roman" w:hAnsi="Consolas" w:cs="Segoe UI"/>
-          <w:color w:val="CE9178"/>
-          <w:kern w:val="0"/>
-          <w:sz w:val="21"/>
-          <w:szCs w:val="21"/>
-          <w:lang w:eastAsia="en-IN"/>
-          <w14:ligatures w14:val="none"/>
-        </w:rPr>
-        <w:t>json</w:t>
-      </w:r>
-      <w:proofErr w:type="spellEnd"/>
-      <w:r>
-        <w:rPr>
-          <w:rFonts w:ascii="Consolas" w:eastAsia="Times New Roman" w:hAnsi="Consolas" w:cs="Segoe UI"/>
-          <w:color w:val="CE9178"/>
-          <w:kern w:val="0"/>
-          <w:sz w:val="21"/>
-          <w:szCs w:val="21"/>
-          <w:lang w:eastAsia="en-IN"/>
-          <w14:ligatures w14:val="none"/>
-        </w:rPr>
-        <w:t>:",inline"`</w:t>
-      </w:r>
-    </w:p>
-    <w:p>
-      <w:pPr>
-        <w:shd w:val="clear" w:color="auto" w:fill="FAFAFA"/>
-        <w:spacing w:after="0" w:line="285" w:lineRule="atLeast"/>
-        <w:rPr>
-          <w:rFonts w:ascii="Consolas" w:eastAsia="Times New Roman" w:hAnsi="Consolas" w:cs="Segoe UI"/>
-          <w:color w:val="000000"/>
-          <w:kern w:val="0"/>
-          <w:sz w:val="21"/>
-          <w:szCs w:val="21"/>
-          <w:lang w:eastAsia="en-IN"/>
-          <w14:ligatures w14:val="none"/>
-        </w:rPr>
-      </w:pPr>
-      <w:r>
-        <w:rPr>
-          <w:rFonts w:ascii="Consolas" w:eastAsia="Times New Roman" w:hAnsi="Consolas" w:cs="Segoe UI"/>
-          <w:color w:val="000000"/>
-          <w:kern w:val="0"/>
-          <w:sz w:val="21"/>
-          <w:szCs w:val="21"/>
-          <w:lang w:eastAsia="en-IN"/>
-          <w14:ligatures w14:val="none"/>
-        </w:rPr>
-        <w:t>    </w:t>
-      </w:r>
+        <w:t>genclient:method</w:t>
+      </w:r>
+      <w:proofErr w:type="gramEnd"/>
       <w:r>
         <w:rPr>
           <w:rFonts w:ascii="Consolas" w:eastAsia="Times New Roman" w:hAnsi="Consolas" w:cs="Segoe UI"/>
@@ -2297,7 +2101,7 @@
           <w:lang w:eastAsia="en-IN"/>
           <w14:ligatures w14:val="none"/>
         </w:rPr>
-        <w:t>// Standard object's metadata.</w:t>
+        <w:t>=UpdateScale,verb=update,subresource=scale,input=k8s.io/api/autoscaling/v1.Scale,result=k8s.io/api/autoscaling/v1.Scale</w:t>
       </w:r>
     </w:p>
     <w:p>
@@ -2314,18 +2118,6 @@
           <w14:ligatures w14:val="none"/>
         </w:rPr>
       </w:pPr>
-      <w:r>
-        <w:rPr>
-          <w:rFonts w:ascii="Consolas" w:eastAsia="Times New Roman" w:hAnsi="Consolas" w:cs="Segoe UI"/>
-          <w:color w:val="000000"/>
-          <w:kern w:val="0"/>
-          <w:sz w:val="21"/>
-          <w:szCs w:val="21"/>
-          <w:lang w:eastAsia="en-IN"/>
-          <w14:ligatures w14:val="none"/>
-        </w:rPr>
-        <w:t>    </w:t>
-      </w:r>
       <w:r>
         <w:rPr>
           <w:rFonts w:ascii="Consolas" w:eastAsia="Times New Roman" w:hAnsi="Consolas" w:cs="Segoe UI"/>
@@ -2338,8 +2130,9 @@
           <w:lang w:eastAsia="en-IN"/>
           <w14:ligatures w14:val="none"/>
         </w:rPr>
-        <w:t>// More info: </w:t>
-      </w:r>
+        <w:t>// +</w:t>
+      </w:r>
+      <w:proofErr w:type="gramStart"/>
       <w:r>
         <w:rPr>
           <w:rFonts w:ascii="Consolas" w:eastAsia="Times New Roman" w:hAnsi="Consolas" w:cs="Segoe UI"/>
@@ -2349,39 +2142,12 @@
           <w:kern w:val="0"/>
           <w:sz w:val="21"/>
           <w:szCs w:val="21"/>
-          <w:u w:val="single"/>
-          <w:lang w:eastAsia="en-IN"/>
-          <w14:ligatures w14:val="none"/>
-        </w:rPr>
-        <w:t>https://git.k8s.io/community/contributors/devel/sig-architecture/api-conventions.md#metadata</w:t>
-      </w:r>
-    </w:p>
-    <w:p>
-      <w:pPr>
-        <w:shd w:val="clear" w:color="auto" w:fill="FAFAFA"/>
-        <w:spacing w:after="0" w:line="285" w:lineRule="atLeast"/>
-        <w:rPr>
-          <w:rFonts w:ascii="Consolas" w:eastAsia="Times New Roman" w:hAnsi="Consolas" w:cs="Segoe UI"/>
-          <w:color w:val="000000"/>
-          <w:kern w:val="0"/>
-          <w:sz w:val="21"/>
-          <w:szCs w:val="21"/>
-          <w:lang w:eastAsia="en-IN"/>
-          <w14:ligatures w14:val="none"/>
-        </w:rPr>
-      </w:pPr>
-      <w:r>
-        <w:rPr>
-          <w:rFonts w:ascii="Consolas" w:eastAsia="Times New Roman" w:hAnsi="Consolas" w:cs="Segoe UI"/>
-          <w:color w:val="000000"/>
-          <w:kern w:val="0"/>
-          <w:sz w:val="21"/>
-          <w:szCs w:val="21"/>
-          <w:lang w:eastAsia="en-IN"/>
-          <w14:ligatures w14:val="none"/>
-        </w:rPr>
-        <w:t>    </w:t>
-      </w:r>
+          <w:lang w:eastAsia="en-IN"/>
+          <w14:ligatures w14:val="none"/>
+        </w:rPr>
+        <w:t>genclient:method</w:t>
+      </w:r>
+      <w:proofErr w:type="gramEnd"/>
       <w:r>
         <w:rPr>
           <w:rFonts w:ascii="Consolas" w:eastAsia="Times New Roman" w:hAnsi="Consolas" w:cs="Segoe UI"/>
@@ -2394,7 +2160,7 @@
           <w:lang w:eastAsia="en-IN"/>
           <w14:ligatures w14:val="none"/>
         </w:rPr>
-        <w:t>// +optional</w:t>
+        <w:t>=ApplyScale,verb=apply,subresource=scale,input=k8s.io/api/autoscaling/v1.Scale,result=k8s.io/api/autoscaling/v1.Scale</w:t>
       </w:r>
     </w:p>
     <w:p>
@@ -2411,57 +2177,6 @@
           <w14:ligatures w14:val="none"/>
         </w:rPr>
       </w:pPr>
-      <w:r>
-        <w:rPr>
-          <w:rFonts w:ascii="Consolas" w:eastAsia="Times New Roman" w:hAnsi="Consolas" w:cs="Segoe UI"/>
-          <w:color w:val="000000"/>
-          <w:kern w:val="0"/>
-          <w:sz w:val="21"/>
-          <w:szCs w:val="21"/>
-          <w:lang w:eastAsia="en-IN"/>
-          <w14:ligatures w14:val="none"/>
-        </w:rPr>
-        <w:t>    metav1.ObjectMeta </w:t>
-      </w:r>
-      <w:r>
-        <w:rPr>
-          <w:rFonts w:ascii="Consolas" w:eastAsia="Times New Roman" w:hAnsi="Consolas" w:cs="Segoe UI"/>
-          <w:color w:val="CE9178"/>
-          <w:kern w:val="0"/>
-          <w:sz w:val="21"/>
-          <w:szCs w:val="21"/>
-          <w:lang w:eastAsia="en-IN"/>
-          <w14:ligatures w14:val="none"/>
-        </w:rPr>
-        <w:t>`json:"metadata,omitempty" protobuf:"bytes,1,opt,name=metadata"`</w:t>
-      </w:r>
-    </w:p>
-    <w:p>
-      <w:pPr>
-        <w:shd w:val="clear" w:color="auto" w:fill="FAFAFA"/>
-        <w:spacing w:after="0" w:line="285" w:lineRule="atLeast"/>
-        <w:rPr>
-          <w:rFonts w:ascii="Consolas" w:eastAsia="Times New Roman" w:hAnsi="Consolas" w:cs="Segoe UI"/>
-          <w:color w:val="000000"/>
-          <w:kern w:val="0"/>
-          <w:sz w:val="21"/>
-          <w:szCs w:val="21"/>
-          <w:lang w:eastAsia="en-IN"/>
-          <w14:ligatures w14:val="none"/>
-        </w:rPr>
-      </w:pPr>
-      <w:r>
-        <w:rPr>
-          <w:rFonts w:ascii="Consolas" w:eastAsia="Times New Roman" w:hAnsi="Consolas" w:cs="Segoe UI"/>
-          <w:color w:val="000000"/>
-          <w:kern w:val="0"/>
-          <w:sz w:val="21"/>
-          <w:szCs w:val="21"/>
-          <w:lang w:eastAsia="en-IN"/>
-          <w14:ligatures w14:val="none"/>
-        </w:rPr>
-        <w:t>    </w:t>
-      </w:r>
       <w:r>
         <w:rPr>
           <w:rFonts w:ascii="Consolas" w:eastAsia="Times New Roman" w:hAnsi="Consolas" w:cs="Segoe UI"/>
@@ -2474,9 +2189,9 @@
           <w:lang w:eastAsia="en-IN"/>
           <w14:ligatures w14:val="none"/>
         </w:rPr>
-        <w:t>// Specification of the desired </w:t>
-      </w:r>
-      <w:proofErr w:type="spellStart"/>
+        <w:t>// +k8</w:t>
+      </w:r>
+      <w:proofErr w:type="gramStart"/>
       <w:r>
         <w:rPr>
           <w:rFonts w:ascii="Consolas" w:eastAsia="Times New Roman" w:hAnsi="Consolas" w:cs="Segoe UI"/>
@@ -2489,9 +2204,9 @@
           <w:lang w:eastAsia="en-IN"/>
           <w14:ligatures w14:val="none"/>
         </w:rPr>
-        <w:t>behavior</w:t>
-      </w:r>
-      <w:proofErr w:type="spellEnd"/>
+        <w:t>s:deepcopy</w:t>
+      </w:r>
+      <w:proofErr w:type="gramEnd"/>
       <w:r>
         <w:rPr>
           <w:rFonts w:ascii="Consolas" w:eastAsia="Times New Roman" w:hAnsi="Consolas" w:cs="Segoe UI"/>
@@ -2504,7 +2219,7 @@
           <w:lang w:eastAsia="en-IN"/>
           <w14:ligatures w14:val="none"/>
         </w:rPr>
-        <w:t> of the Deployment.</w:t>
+        <w:t>-gen:interfaces=k8s.io/apimachinery/pkg/runtime.Object</w:t>
       </w:r>
     </w:p>
     <w:p>
@@ -2521,18 +2236,6 @@
           <w14:ligatures w14:val="none"/>
         </w:rPr>
       </w:pPr>
-      <w:r>
-        <w:rPr>
-          <w:rFonts w:ascii="Consolas" w:eastAsia="Times New Roman" w:hAnsi="Consolas" w:cs="Segoe UI"/>
-          <w:color w:val="000000"/>
-          <w:kern w:val="0"/>
-          <w:sz w:val="21"/>
-          <w:szCs w:val="21"/>
-          <w:lang w:eastAsia="en-IN"/>
-          <w14:ligatures w14:val="none"/>
-        </w:rPr>
-        <w:t>    </w:t>
-      </w:r>
       <w:r>
         <w:rPr>
           <w:rFonts w:ascii="Consolas" w:eastAsia="Times New Roman" w:hAnsi="Consolas" w:cs="Segoe UI"/>
@@ -2545,7 +2248,7 @@
           <w:lang w:eastAsia="en-IN"/>
           <w14:ligatures w14:val="none"/>
         </w:rPr>
-        <w:t>// +optional</w:t>
+        <w:t>// Deployment enables declarative updates for Pods and ReplicaSets.</w:t>
       </w:r>
     </w:p>
     <w:p>
@@ -2565,14 +2268,77 @@
       <w:r>
         <w:rPr>
           <w:rFonts w:ascii="Consolas" w:eastAsia="Times New Roman" w:hAnsi="Consolas" w:cs="Segoe UI"/>
-          <w:color w:val="000000"/>
-          <w:kern w:val="0"/>
-          <w:sz w:val="21"/>
-          <w:szCs w:val="21"/>
-          <w:lang w:eastAsia="en-IN"/>
-          <w14:ligatures w14:val="none"/>
-        </w:rPr>
-        <w:t>    Spec DeploymentSpec </w:t>
+          <w:color w:val="55A1E0"/>
+          <w:kern w:val="0"/>
+          <w:sz w:val="21"/>
+          <w:szCs w:val="21"/>
+          <w:lang w:eastAsia="en-IN"/>
+          <w14:ligatures w14:val="none"/>
+        </w:rPr>
+        <w:t>type</w:t>
+      </w:r>
+      <w:r>
+        <w:rPr>
+          <w:rFonts w:ascii="Consolas" w:eastAsia="Times New Roman" w:hAnsi="Consolas" w:cs="Segoe UI"/>
+          <w:color w:val="000000"/>
+          <w:kern w:val="0"/>
+          <w:sz w:val="21"/>
+          <w:szCs w:val="21"/>
+          <w:lang w:eastAsia="en-IN"/>
+          <w14:ligatures w14:val="none"/>
+        </w:rPr>
+        <w:t> Deployment </w:t>
+      </w:r>
+      <w:r>
+        <w:rPr>
+          <w:rFonts w:ascii="Consolas" w:eastAsia="Times New Roman" w:hAnsi="Consolas" w:cs="Segoe UI"/>
+          <w:color w:val="55A1E0"/>
+          <w:kern w:val="0"/>
+          <w:sz w:val="21"/>
+          <w:szCs w:val="21"/>
+          <w:lang w:eastAsia="en-IN"/>
+          <w14:ligatures w14:val="none"/>
+        </w:rPr>
+        <w:t>struct</w:t>
+      </w:r>
+      <w:r>
+        <w:rPr>
+          <w:rFonts w:ascii="Consolas" w:eastAsia="Times New Roman" w:hAnsi="Consolas" w:cs="Segoe UI"/>
+          <w:color w:val="000000"/>
+          <w:kern w:val="0"/>
+          <w:sz w:val="21"/>
+          <w:szCs w:val="21"/>
+          <w:lang w:eastAsia="en-IN"/>
+          <w14:ligatures w14:val="none"/>
+        </w:rPr>
+        <w:t> {</w:t>
+      </w:r>
+    </w:p>
+    <w:p>
+      <w:pPr>
+        <w:shd w:val="clear" w:color="auto" w:fill="FAFAFA"/>
+        <w:spacing w:after="0" w:line="285" w:lineRule="atLeast"/>
+        <w:rPr>
+          <w:rFonts w:ascii="Consolas" w:eastAsia="Times New Roman" w:hAnsi="Consolas" w:cs="Segoe UI"/>
+          <w:color w:val="000000"/>
+          <w:kern w:val="0"/>
+          <w:sz w:val="21"/>
+          <w:szCs w:val="21"/>
+          <w:lang w:eastAsia="en-IN"/>
+          <w14:ligatures w14:val="none"/>
+        </w:rPr>
+      </w:pPr>
+      <w:r>
+        <w:rPr>
+          <w:rFonts w:ascii="Consolas" w:eastAsia="Times New Roman" w:hAnsi="Consolas" w:cs="Segoe UI"/>
+          <w:color w:val="000000"/>
+          <w:kern w:val="0"/>
+          <w:sz w:val="21"/>
+          <w:szCs w:val="21"/>
+          <w:lang w:eastAsia="en-IN"/>
+          <w14:ligatures w14:val="none"/>
+        </w:rPr>
+        <w:t>    metav1.TypeMeta </w:t>
       </w:r>
       <w:r>
         <w:rPr>
@@ -2584,7 +2350,59 @@
           <w:lang w:eastAsia="en-IN"/>
           <w14:ligatures w14:val="none"/>
         </w:rPr>
-        <w:t>`json:"spec,omitempty" protobuf:"bytes,2,opt,name=spec"`</w:t>
+        <w:t>`</w:t>
+      </w:r>
+      <w:proofErr w:type="spellStart"/>
+      <w:r>
+        <w:rPr>
+          <w:rFonts w:ascii="Consolas" w:eastAsia="Times New Roman" w:hAnsi="Consolas" w:cs="Segoe UI"/>
+          <w:color w:val="CE9178"/>
+          <w:kern w:val="0"/>
+          <w:sz w:val="21"/>
+          <w:szCs w:val="21"/>
+          <w:lang w:eastAsia="en-IN"/>
+          <w14:ligatures w14:val="none"/>
+        </w:rPr>
+        <w:t>json</w:t>
+      </w:r>
+      <w:proofErr w:type="spellEnd"/>
+      <w:r>
+        <w:rPr>
+          <w:rFonts w:ascii="Consolas" w:eastAsia="Times New Roman" w:hAnsi="Consolas" w:cs="Segoe UI"/>
+          <w:color w:val="CE9178"/>
+          <w:kern w:val="0"/>
+          <w:sz w:val="21"/>
+          <w:szCs w:val="21"/>
+          <w:lang w:eastAsia="en-IN"/>
+          <w14:ligatures w14:val="none"/>
+        </w:rPr>
+        <w:t>:</w:t>
+      </w:r>
+      <w:proofErr w:type="gramStart"/>
+      <w:r>
+        <w:rPr>
+          <w:rFonts w:ascii="Consolas" w:eastAsia="Times New Roman" w:hAnsi="Consolas" w:cs="Segoe UI"/>
+          <w:color w:val="CE9178"/>
+          <w:kern w:val="0"/>
+          <w:sz w:val="21"/>
+          <w:szCs w:val="21"/>
+          <w:lang w:eastAsia="en-IN"/>
+          <w14:ligatures w14:val="none"/>
+        </w:rPr>
+        <w:t>",inline</w:t>
+      </w:r>
+      <w:proofErr w:type="gramEnd"/>
+      <w:r>
+        <w:rPr>
+          <w:rFonts w:ascii="Consolas" w:eastAsia="Times New Roman" w:hAnsi="Consolas" w:cs="Segoe UI"/>
+          <w:color w:val="CE9178"/>
+          <w:kern w:val="0"/>
+          <w:sz w:val="21"/>
+          <w:szCs w:val="21"/>
+          <w:lang w:eastAsia="en-IN"/>
+          <w14:ligatures w14:val="none"/>
+        </w:rPr>
+        <w:t>"`</w:t>
       </w:r>
     </w:p>
     <w:p>
@@ -2625,7 +2443,7 @@
           <w:lang w:eastAsia="en-IN"/>
           <w14:ligatures w14:val="none"/>
         </w:rPr>
-        <w:t>// Most recently observed status of the Deployment.</w:t>
+        <w:t>// Standard object's metadata.</w:t>
       </w:r>
     </w:p>
     <w:p>
@@ -2666,7 +2484,22 @@
           <w:lang w:eastAsia="en-IN"/>
           <w14:ligatures w14:val="none"/>
         </w:rPr>
-        <w:t>// +optional</w:t>
+        <w:t>// More info: </w:t>
+      </w:r>
+      <w:r>
+        <w:rPr>
+          <w:rFonts w:ascii="Consolas" w:eastAsia="Times New Roman" w:hAnsi="Consolas" w:cs="Segoe UI"/>
+          <w:i/>
+          <w:iCs/>
+          <w:color w:val="8B949E"/>
+          <w:kern w:val="0"/>
+          <w:sz w:val="21"/>
+          <w:szCs w:val="21"/>
+          <w:u w:val="single"/>
+          <w:lang w:eastAsia="en-IN"/>
+          <w14:ligatures w14:val="none"/>
+        </w:rPr>
+        <w:t>https://git.k8s.io/community/contributors/devel/sig-architecture/api-conventions.md#metadata</w:t>
       </w:r>
     </w:p>
     <w:p>
@@ -2693,6 +2526,371 @@
           <w:lang w:eastAsia="en-IN"/>
           <w14:ligatures w14:val="none"/>
         </w:rPr>
+        <w:t>    </w:t>
+      </w:r>
+      <w:r>
+        <w:rPr>
+          <w:rFonts w:ascii="Consolas" w:eastAsia="Times New Roman" w:hAnsi="Consolas" w:cs="Segoe UI"/>
+          <w:i/>
+          <w:iCs/>
+          <w:color w:val="8B949E"/>
+          <w:kern w:val="0"/>
+          <w:sz w:val="21"/>
+          <w:szCs w:val="21"/>
+          <w:lang w:eastAsia="en-IN"/>
+          <w14:ligatures w14:val="none"/>
+        </w:rPr>
+        <w:t>// +optional</w:t>
+      </w:r>
+    </w:p>
+    <w:p>
+      <w:pPr>
+        <w:shd w:val="clear" w:color="auto" w:fill="FAFAFA"/>
+        <w:spacing w:after="0" w:line="285" w:lineRule="atLeast"/>
+        <w:rPr>
+          <w:rFonts w:ascii="Consolas" w:eastAsia="Times New Roman" w:hAnsi="Consolas" w:cs="Segoe UI"/>
+          <w:color w:val="000000"/>
+          <w:kern w:val="0"/>
+          <w:sz w:val="21"/>
+          <w:szCs w:val="21"/>
+          <w:lang w:eastAsia="en-IN"/>
+          <w14:ligatures w14:val="none"/>
+        </w:rPr>
+      </w:pPr>
+      <w:r>
+        <w:rPr>
+          <w:rFonts w:ascii="Consolas" w:eastAsia="Times New Roman" w:hAnsi="Consolas" w:cs="Segoe UI"/>
+          <w:color w:val="000000"/>
+          <w:kern w:val="0"/>
+          <w:sz w:val="21"/>
+          <w:szCs w:val="21"/>
+          <w:lang w:eastAsia="en-IN"/>
+          <w14:ligatures w14:val="none"/>
+        </w:rPr>
+        <w:t>    metav1.ObjectMeta </w:t>
+      </w:r>
+      <w:r>
+        <w:rPr>
+          <w:rFonts w:ascii="Consolas" w:eastAsia="Times New Roman" w:hAnsi="Consolas" w:cs="Segoe UI"/>
+          <w:color w:val="CE9178"/>
+          <w:kern w:val="0"/>
+          <w:sz w:val="21"/>
+          <w:szCs w:val="21"/>
+          <w:lang w:eastAsia="en-IN"/>
+          <w14:ligatures w14:val="none"/>
+        </w:rPr>
+        <w:t>`json:"</w:t>
+      </w:r>
+      <w:proofErr w:type="gramStart"/>
+      <w:r>
+        <w:rPr>
+          <w:rFonts w:ascii="Consolas" w:eastAsia="Times New Roman" w:hAnsi="Consolas" w:cs="Segoe UI"/>
+          <w:color w:val="CE9178"/>
+          <w:kern w:val="0"/>
+          <w:sz w:val="21"/>
+          <w:szCs w:val="21"/>
+          <w:lang w:eastAsia="en-IN"/>
+          <w14:ligatures w14:val="none"/>
+        </w:rPr>
+        <w:t>metadata,omitempty</w:t>
+      </w:r>
+      <w:proofErr w:type="gramEnd"/>
+      <w:r>
+        <w:rPr>
+          <w:rFonts w:ascii="Consolas" w:eastAsia="Times New Roman" w:hAnsi="Consolas" w:cs="Segoe UI"/>
+          <w:color w:val="CE9178"/>
+          <w:kern w:val="0"/>
+          <w:sz w:val="21"/>
+          <w:szCs w:val="21"/>
+          <w:lang w:eastAsia="en-IN"/>
+          <w14:ligatures w14:val="none"/>
+        </w:rPr>
+        <w:t>" protobuf:"bytes,1,opt,name=metadata"`</w:t>
+      </w:r>
+    </w:p>
+    <w:p>
+      <w:pPr>
+        <w:shd w:val="clear" w:color="auto" w:fill="FAFAFA"/>
+        <w:spacing w:after="0" w:line="285" w:lineRule="atLeast"/>
+        <w:rPr>
+          <w:rFonts w:ascii="Consolas" w:eastAsia="Times New Roman" w:hAnsi="Consolas" w:cs="Segoe UI"/>
+          <w:color w:val="000000"/>
+          <w:kern w:val="0"/>
+          <w:sz w:val="21"/>
+          <w:szCs w:val="21"/>
+          <w:lang w:eastAsia="en-IN"/>
+          <w14:ligatures w14:val="none"/>
+        </w:rPr>
+      </w:pPr>
+      <w:r>
+        <w:rPr>
+          <w:rFonts w:ascii="Consolas" w:eastAsia="Times New Roman" w:hAnsi="Consolas" w:cs="Segoe UI"/>
+          <w:color w:val="000000"/>
+          <w:kern w:val="0"/>
+          <w:sz w:val="21"/>
+          <w:szCs w:val="21"/>
+          <w:lang w:eastAsia="en-IN"/>
+          <w14:ligatures w14:val="none"/>
+        </w:rPr>
+        <w:t>    </w:t>
+      </w:r>
+      <w:r>
+        <w:rPr>
+          <w:rFonts w:ascii="Consolas" w:eastAsia="Times New Roman" w:hAnsi="Consolas" w:cs="Segoe UI"/>
+          <w:i/>
+          <w:iCs/>
+          <w:color w:val="8B949E"/>
+          <w:kern w:val="0"/>
+          <w:sz w:val="21"/>
+          <w:szCs w:val="21"/>
+          <w:lang w:eastAsia="en-IN"/>
+          <w14:ligatures w14:val="none"/>
+        </w:rPr>
+        <w:t>// Specification of the desired </w:t>
+      </w:r>
+      <w:proofErr w:type="spellStart"/>
+      <w:r>
+        <w:rPr>
+          <w:rFonts w:ascii="Consolas" w:eastAsia="Times New Roman" w:hAnsi="Consolas" w:cs="Segoe UI"/>
+          <w:i/>
+          <w:iCs/>
+          <w:color w:val="8B949E"/>
+          <w:kern w:val="0"/>
+          <w:sz w:val="21"/>
+          <w:szCs w:val="21"/>
+          <w:lang w:eastAsia="en-IN"/>
+          <w14:ligatures w14:val="none"/>
+        </w:rPr>
+        <w:t>behavior</w:t>
+      </w:r>
+      <w:proofErr w:type="spellEnd"/>
+      <w:r>
+        <w:rPr>
+          <w:rFonts w:ascii="Consolas" w:eastAsia="Times New Roman" w:hAnsi="Consolas" w:cs="Segoe UI"/>
+          <w:i/>
+          <w:iCs/>
+          <w:color w:val="8B949E"/>
+          <w:kern w:val="0"/>
+          <w:sz w:val="21"/>
+          <w:szCs w:val="21"/>
+          <w:lang w:eastAsia="en-IN"/>
+          <w14:ligatures w14:val="none"/>
+        </w:rPr>
+        <w:t> of the Deployment.</w:t>
+      </w:r>
+    </w:p>
+    <w:p>
+      <w:pPr>
+        <w:shd w:val="clear" w:color="auto" w:fill="FAFAFA"/>
+        <w:spacing w:after="0" w:line="285" w:lineRule="atLeast"/>
+        <w:rPr>
+          <w:rFonts w:ascii="Consolas" w:eastAsia="Times New Roman" w:hAnsi="Consolas" w:cs="Segoe UI"/>
+          <w:color w:val="000000"/>
+          <w:kern w:val="0"/>
+          <w:sz w:val="21"/>
+          <w:szCs w:val="21"/>
+          <w:lang w:eastAsia="en-IN"/>
+          <w14:ligatures w14:val="none"/>
+        </w:rPr>
+      </w:pPr>
+      <w:r>
+        <w:rPr>
+          <w:rFonts w:ascii="Consolas" w:eastAsia="Times New Roman" w:hAnsi="Consolas" w:cs="Segoe UI"/>
+          <w:color w:val="000000"/>
+          <w:kern w:val="0"/>
+          <w:sz w:val="21"/>
+          <w:szCs w:val="21"/>
+          <w:lang w:eastAsia="en-IN"/>
+          <w14:ligatures w14:val="none"/>
+        </w:rPr>
+        <w:t>    </w:t>
+      </w:r>
+      <w:r>
+        <w:rPr>
+          <w:rFonts w:ascii="Consolas" w:eastAsia="Times New Roman" w:hAnsi="Consolas" w:cs="Segoe UI"/>
+          <w:i/>
+          <w:iCs/>
+          <w:color w:val="8B949E"/>
+          <w:kern w:val="0"/>
+          <w:sz w:val="21"/>
+          <w:szCs w:val="21"/>
+          <w:lang w:eastAsia="en-IN"/>
+          <w14:ligatures w14:val="none"/>
+        </w:rPr>
+        <w:t>// +optional</w:t>
+      </w:r>
+    </w:p>
+    <w:p>
+      <w:pPr>
+        <w:shd w:val="clear" w:color="auto" w:fill="FAFAFA"/>
+        <w:spacing w:after="0" w:line="285" w:lineRule="atLeast"/>
+        <w:rPr>
+          <w:rFonts w:ascii="Consolas" w:eastAsia="Times New Roman" w:hAnsi="Consolas" w:cs="Segoe UI"/>
+          <w:color w:val="000000"/>
+          <w:kern w:val="0"/>
+          <w:sz w:val="21"/>
+          <w:szCs w:val="21"/>
+          <w:lang w:eastAsia="en-IN"/>
+          <w14:ligatures w14:val="none"/>
+        </w:rPr>
+      </w:pPr>
+      <w:r>
+        <w:rPr>
+          <w:rFonts w:ascii="Consolas" w:eastAsia="Times New Roman" w:hAnsi="Consolas" w:cs="Segoe UI"/>
+          <w:color w:val="000000"/>
+          <w:kern w:val="0"/>
+          <w:sz w:val="21"/>
+          <w:szCs w:val="21"/>
+          <w:lang w:eastAsia="en-IN"/>
+          <w14:ligatures w14:val="none"/>
+        </w:rPr>
+        <w:t>    Spec DeploymentSpec </w:t>
+      </w:r>
+      <w:r>
+        <w:rPr>
+          <w:rFonts w:ascii="Consolas" w:eastAsia="Times New Roman" w:hAnsi="Consolas" w:cs="Segoe UI"/>
+          <w:color w:val="CE9178"/>
+          <w:kern w:val="0"/>
+          <w:sz w:val="21"/>
+          <w:szCs w:val="21"/>
+          <w:lang w:eastAsia="en-IN"/>
+          <w14:ligatures w14:val="none"/>
+        </w:rPr>
+        <w:t>`json:"</w:t>
+      </w:r>
+      <w:proofErr w:type="gramStart"/>
+      <w:r>
+        <w:rPr>
+          <w:rFonts w:ascii="Consolas" w:eastAsia="Times New Roman" w:hAnsi="Consolas" w:cs="Segoe UI"/>
+          <w:color w:val="CE9178"/>
+          <w:kern w:val="0"/>
+          <w:sz w:val="21"/>
+          <w:szCs w:val="21"/>
+          <w:lang w:eastAsia="en-IN"/>
+          <w14:ligatures w14:val="none"/>
+        </w:rPr>
+        <w:t>spec,omitempty</w:t>
+      </w:r>
+      <w:proofErr w:type="gramEnd"/>
+      <w:r>
+        <w:rPr>
+          <w:rFonts w:ascii="Consolas" w:eastAsia="Times New Roman" w:hAnsi="Consolas" w:cs="Segoe UI"/>
+          <w:color w:val="CE9178"/>
+          <w:kern w:val="0"/>
+          <w:sz w:val="21"/>
+          <w:szCs w:val="21"/>
+          <w:lang w:eastAsia="en-IN"/>
+          <w14:ligatures w14:val="none"/>
+        </w:rPr>
+        <w:t>" protobuf:"bytes,2,opt,name=spec"`</w:t>
+      </w:r>
+    </w:p>
+    <w:p>
+      <w:pPr>
+        <w:shd w:val="clear" w:color="auto" w:fill="FAFAFA"/>
+        <w:spacing w:after="0" w:line="285" w:lineRule="atLeast"/>
+        <w:rPr>
+          <w:rFonts w:ascii="Consolas" w:eastAsia="Times New Roman" w:hAnsi="Consolas" w:cs="Segoe UI"/>
+          <w:color w:val="000000"/>
+          <w:kern w:val="0"/>
+          <w:sz w:val="21"/>
+          <w:szCs w:val="21"/>
+          <w:lang w:eastAsia="en-IN"/>
+          <w14:ligatures w14:val="none"/>
+        </w:rPr>
+      </w:pPr>
+      <w:r>
+        <w:rPr>
+          <w:rFonts w:ascii="Consolas" w:eastAsia="Times New Roman" w:hAnsi="Consolas" w:cs="Segoe UI"/>
+          <w:color w:val="000000"/>
+          <w:kern w:val="0"/>
+          <w:sz w:val="21"/>
+          <w:szCs w:val="21"/>
+          <w:lang w:eastAsia="en-IN"/>
+          <w14:ligatures w14:val="none"/>
+        </w:rPr>
+        <w:t>    </w:t>
+      </w:r>
+      <w:r>
+        <w:rPr>
+          <w:rFonts w:ascii="Consolas" w:eastAsia="Times New Roman" w:hAnsi="Consolas" w:cs="Segoe UI"/>
+          <w:i/>
+          <w:iCs/>
+          <w:color w:val="8B949E"/>
+          <w:kern w:val="0"/>
+          <w:sz w:val="21"/>
+          <w:szCs w:val="21"/>
+          <w:lang w:eastAsia="en-IN"/>
+          <w14:ligatures w14:val="none"/>
+        </w:rPr>
+        <w:t>// Most recently observed status of the Deployment.</w:t>
+      </w:r>
+    </w:p>
+    <w:p>
+      <w:pPr>
+        <w:shd w:val="clear" w:color="auto" w:fill="FAFAFA"/>
+        <w:spacing w:after="0" w:line="285" w:lineRule="atLeast"/>
+        <w:rPr>
+          <w:rFonts w:ascii="Consolas" w:eastAsia="Times New Roman" w:hAnsi="Consolas" w:cs="Segoe UI"/>
+          <w:color w:val="000000"/>
+          <w:kern w:val="0"/>
+          <w:sz w:val="21"/>
+          <w:szCs w:val="21"/>
+          <w:lang w:eastAsia="en-IN"/>
+          <w14:ligatures w14:val="none"/>
+        </w:rPr>
+      </w:pPr>
+      <w:r>
+        <w:rPr>
+          <w:rFonts w:ascii="Consolas" w:eastAsia="Times New Roman" w:hAnsi="Consolas" w:cs="Segoe UI"/>
+          <w:color w:val="000000"/>
+          <w:kern w:val="0"/>
+          <w:sz w:val="21"/>
+          <w:szCs w:val="21"/>
+          <w:lang w:eastAsia="en-IN"/>
+          <w14:ligatures w14:val="none"/>
+        </w:rPr>
+        <w:t>    </w:t>
+      </w:r>
+      <w:r>
+        <w:rPr>
+          <w:rFonts w:ascii="Consolas" w:eastAsia="Times New Roman" w:hAnsi="Consolas" w:cs="Segoe UI"/>
+          <w:i/>
+          <w:iCs/>
+          <w:color w:val="8B949E"/>
+          <w:kern w:val="0"/>
+          <w:sz w:val="21"/>
+          <w:szCs w:val="21"/>
+          <w:lang w:eastAsia="en-IN"/>
+          <w14:ligatures w14:val="none"/>
+        </w:rPr>
+        <w:t>// +optional</w:t>
+      </w:r>
+    </w:p>
+    <w:p>
+      <w:pPr>
+        <w:shd w:val="clear" w:color="auto" w:fill="FAFAFA"/>
+        <w:spacing w:after="0" w:line="285" w:lineRule="atLeast"/>
+        <w:rPr>
+          <w:rFonts w:ascii="Consolas" w:eastAsia="Times New Roman" w:hAnsi="Consolas" w:cs="Segoe UI"/>
+          <w:color w:val="000000"/>
+          <w:kern w:val="0"/>
+          <w:sz w:val="21"/>
+          <w:szCs w:val="21"/>
+          <w:lang w:eastAsia="en-IN"/>
+          <w14:ligatures w14:val="none"/>
+        </w:rPr>
+      </w:pPr>
+      <w:r>
+        <w:rPr>
+          <w:rFonts w:ascii="Consolas" w:eastAsia="Times New Roman" w:hAnsi="Consolas" w:cs="Segoe UI"/>
+          <w:color w:val="000000"/>
+          <w:kern w:val="0"/>
+          <w:sz w:val="21"/>
+          <w:szCs w:val="21"/>
+          <w:lang w:eastAsia="en-IN"/>
+          <w14:ligatures w14:val="none"/>
+        </w:rPr>
         <w:t>    Status DeploymentStatus </w:t>
       </w:r>
       <w:r>
@@ -2705,7 +2903,33 @@
           <w:lang w:eastAsia="en-IN"/>
           <w14:ligatures w14:val="none"/>
         </w:rPr>
-        <w:t>`json:"status,omitempty" protobuf:"bytes,3,opt,name=status"`</w:t>
+        <w:t>`json:"</w:t>
+      </w:r>
+      <w:proofErr w:type="gramStart"/>
+      <w:r>
+        <w:rPr>
+          <w:rFonts w:ascii="Consolas" w:eastAsia="Times New Roman" w:hAnsi="Consolas" w:cs="Segoe UI"/>
+          <w:color w:val="CE9178"/>
+          <w:kern w:val="0"/>
+          <w:sz w:val="21"/>
+          <w:szCs w:val="21"/>
+          <w:lang w:eastAsia="en-IN"/>
+          <w14:ligatures w14:val="none"/>
+        </w:rPr>
+        <w:t>status,omitempty</w:t>
+      </w:r>
+      <w:proofErr w:type="gramEnd"/>
+      <w:r>
+        <w:rPr>
+          <w:rFonts w:ascii="Consolas" w:eastAsia="Times New Roman" w:hAnsi="Consolas" w:cs="Segoe UI"/>
+          <w:color w:val="CE9178"/>
+          <w:kern w:val="0"/>
+          <w:sz w:val="21"/>
+          <w:szCs w:val="21"/>
+          <w:lang w:eastAsia="en-IN"/>
+          <w14:ligatures w14:val="none"/>
+        </w:rPr>
+        <w:t>" protobuf:"bytes,3,opt,name=status"`</w:t>
       </w:r>
     </w:p>
     <w:p>
@@ -2932,35 +3156,9 @@
           <w:lang w:eastAsia="en-IN"/>
           <w14:ligatures w14:val="none"/>
         </w:rPr>
-        <w:t>// TODO: move SchemeBuilder with zz_generated.deepcopy.go to k8s.io/api.  </w:t>
-      </w:r>
-    </w:p>
-    <w:p>
-      <w:pPr>
-        <w:shd w:val="clear" w:color="auto" w:fill="FAFAFA"/>
-        <w:spacing w:after="0" w:line="285" w:lineRule="atLeast"/>
-        <w:rPr>
-          <w:rFonts w:ascii="Consolas" w:eastAsia="Times New Roman" w:hAnsi="Consolas" w:cs="Segoe UI"/>
-          <w:color w:val="000000"/>
-          <w:kern w:val="0"/>
-          <w:sz w:val="21"/>
-          <w:szCs w:val="21"/>
-          <w:lang w:eastAsia="en-IN"/>
-          <w14:ligatures w14:val="none"/>
-        </w:rPr>
-      </w:pPr>
-      <w:r>
-        <w:rPr>
-          <w:rFonts w:ascii="Consolas" w:eastAsia="Times New Roman" w:hAnsi="Consolas" w:cs="Segoe UI"/>
-          <w:color w:val="000000"/>
-          <w:kern w:val="0"/>
-          <w:sz w:val="21"/>
-          <w:szCs w:val="21"/>
-          <w:lang w:eastAsia="en-IN"/>
-          <w14:ligatures w14:val="none"/>
-        </w:rPr>
-        <w:t>   </w:t>
-      </w:r>
+        <w:t>// TODO: move SchemeBuilder with zz_</w:t>
+      </w:r>
+      <w:proofErr w:type="gramStart"/>
       <w:r>
         <w:rPr>
           <w:rFonts w:ascii="Consolas" w:eastAsia="Times New Roman" w:hAnsi="Consolas" w:cs="Segoe UI"/>
@@ -2973,235 +3171,9 @@
           <w:lang w:eastAsia="en-IN"/>
           <w14:ligatures w14:val="none"/>
         </w:rPr>
-        <w:t>// localSchemeBuilder and AddToScheme will stay in k8s.io/kubernetes.   SchemeBuilder      = runtime.NewSchemeBuilder(addKnownTypes)  </w:t>
-      </w:r>
-    </w:p>
-    <w:p>
-      <w:pPr>
-        <w:shd w:val="clear" w:color="auto" w:fill="FAFAFA"/>
-        <w:spacing w:after="0" w:line="285" w:lineRule="atLeast"/>
-        <w:rPr>
-          <w:rFonts w:ascii="Consolas" w:eastAsia="Times New Roman" w:hAnsi="Consolas" w:cs="Segoe UI"/>
-          <w:color w:val="000000"/>
-          <w:kern w:val="0"/>
-          <w:sz w:val="21"/>
-          <w:szCs w:val="21"/>
-          <w:lang w:eastAsia="en-IN"/>
-          <w14:ligatures w14:val="none"/>
-        </w:rPr>
-      </w:pPr>
-      <w:r>
-        <w:rPr>
-          <w:rFonts w:ascii="Consolas" w:eastAsia="Times New Roman" w:hAnsi="Consolas" w:cs="Segoe UI"/>
-          <w:color w:val="000000"/>
-          <w:kern w:val="0"/>
-          <w:sz w:val="21"/>
-          <w:szCs w:val="21"/>
-          <w:lang w:eastAsia="en-IN"/>
-          <w14:ligatures w14:val="none"/>
-        </w:rPr>
-        <w:t>   </w:t>
-      </w:r>
-      <w:proofErr w:type="spellStart"/>
-      <w:r>
-        <w:rPr>
-          <w:rFonts w:ascii="Consolas" w:eastAsia="Times New Roman" w:hAnsi="Consolas" w:cs="Segoe UI"/>
-          <w:color w:val="000000"/>
-          <w:kern w:val="0"/>
-          <w:sz w:val="21"/>
-          <w:szCs w:val="21"/>
-          <w:lang w:eastAsia="en-IN"/>
-          <w14:ligatures w14:val="none"/>
-        </w:rPr>
-        <w:t>localSchemeBuilder</w:t>
-      </w:r>
-      <w:proofErr w:type="spellEnd"/>
-      <w:r>
-        <w:rPr>
-          <w:rFonts w:ascii="Consolas" w:eastAsia="Times New Roman" w:hAnsi="Consolas" w:cs="Segoe UI"/>
-          <w:color w:val="000000"/>
-          <w:kern w:val="0"/>
-          <w:sz w:val="21"/>
-          <w:szCs w:val="21"/>
-          <w:lang w:eastAsia="en-IN"/>
-          <w14:ligatures w14:val="none"/>
-        </w:rPr>
-        <w:t> = &amp;</w:t>
-      </w:r>
-      <w:proofErr w:type="spellStart"/>
-      <w:r>
-        <w:rPr>
-          <w:rFonts w:ascii="Consolas" w:eastAsia="Times New Roman" w:hAnsi="Consolas" w:cs="Segoe UI"/>
-          <w:color w:val="000000"/>
-          <w:kern w:val="0"/>
-          <w:sz w:val="21"/>
-          <w:szCs w:val="21"/>
-          <w:lang w:eastAsia="en-IN"/>
-          <w14:ligatures w14:val="none"/>
-        </w:rPr>
-        <w:t>SchemeBuilder</w:t>
-      </w:r>
-      <w:proofErr w:type="spellEnd"/>
-      <w:r>
-        <w:rPr>
-          <w:rFonts w:ascii="Consolas" w:eastAsia="Times New Roman" w:hAnsi="Consolas" w:cs="Segoe UI"/>
-          <w:color w:val="000000"/>
-          <w:kern w:val="0"/>
-          <w:sz w:val="21"/>
-          <w:szCs w:val="21"/>
-          <w:lang w:eastAsia="en-IN"/>
-          <w14:ligatures w14:val="none"/>
-        </w:rPr>
-        <w:t>  </w:t>
-      </w:r>
-    </w:p>
-    <w:p>
-      <w:pPr>
-        <w:shd w:val="clear" w:color="auto" w:fill="FAFAFA"/>
-        <w:spacing w:after="0" w:line="285" w:lineRule="atLeast"/>
-        <w:rPr>
-          <w:rFonts w:ascii="Consolas" w:eastAsia="Times New Roman" w:hAnsi="Consolas" w:cs="Segoe UI"/>
-          <w:color w:val="000000"/>
-          <w:kern w:val="0"/>
-          <w:sz w:val="21"/>
-          <w:szCs w:val="21"/>
-          <w:lang w:eastAsia="en-IN"/>
-          <w14:ligatures w14:val="none"/>
-        </w:rPr>
-      </w:pPr>
-      <w:r>
-        <w:rPr>
-          <w:rFonts w:ascii="Consolas" w:eastAsia="Times New Roman" w:hAnsi="Consolas" w:cs="Segoe UI"/>
-          <w:color w:val="000000"/>
-          <w:kern w:val="0"/>
-          <w:sz w:val="21"/>
-          <w:szCs w:val="21"/>
-          <w:lang w:eastAsia="en-IN"/>
-          <w14:ligatures w14:val="none"/>
-        </w:rPr>
-        <w:t>   </w:t>
-      </w:r>
-      <w:proofErr w:type="spellStart"/>
-      <w:r>
-        <w:rPr>
-          <w:rFonts w:ascii="Consolas" w:eastAsia="Times New Roman" w:hAnsi="Consolas" w:cs="Segoe UI"/>
-          <w:color w:val="000000"/>
-          <w:kern w:val="0"/>
-          <w:sz w:val="21"/>
-          <w:szCs w:val="21"/>
-          <w:lang w:eastAsia="en-IN"/>
-          <w14:ligatures w14:val="none"/>
-        </w:rPr>
-        <w:t>AddToScheme</w:t>
-      </w:r>
-      <w:proofErr w:type="spellEnd"/>
-      <w:r>
-        <w:rPr>
-          <w:rFonts w:ascii="Consolas" w:eastAsia="Times New Roman" w:hAnsi="Consolas" w:cs="Segoe UI"/>
-          <w:color w:val="000000"/>
-          <w:kern w:val="0"/>
-          <w:sz w:val="21"/>
-          <w:szCs w:val="21"/>
-          <w:lang w:eastAsia="en-IN"/>
-          <w14:ligatures w14:val="none"/>
-        </w:rPr>
-        <w:t>        = </w:t>
-      </w:r>
-      <w:proofErr w:type="spellStart"/>
-      <w:r>
-        <w:rPr>
-          <w:rFonts w:ascii="Consolas" w:eastAsia="Times New Roman" w:hAnsi="Consolas" w:cs="Segoe UI"/>
-          <w:color w:val="000000"/>
-          <w:kern w:val="0"/>
-          <w:sz w:val="21"/>
-          <w:szCs w:val="21"/>
-          <w:lang w:eastAsia="en-IN"/>
-          <w14:ligatures w14:val="none"/>
-        </w:rPr>
-        <w:t>localSchemeBuilder.AddToScheme</w:t>
-      </w:r>
-      <w:proofErr w:type="spellEnd"/>
-      <w:r>
-        <w:rPr>
-          <w:rFonts w:ascii="Consolas" w:eastAsia="Times New Roman" w:hAnsi="Consolas" w:cs="Segoe UI"/>
-          <w:color w:val="000000"/>
-          <w:kern w:val="0"/>
-          <w:sz w:val="21"/>
-          <w:szCs w:val="21"/>
-          <w:lang w:eastAsia="en-IN"/>
-          <w14:ligatures w14:val="none"/>
-        </w:rPr>
-        <w:t>  </w:t>
-      </w:r>
-    </w:p>
-    <w:p>
-      <w:pPr>
-        <w:shd w:val="clear" w:color="auto" w:fill="FAFAFA"/>
-        <w:spacing w:after="0" w:line="285" w:lineRule="atLeast"/>
-        <w:rPr>
-          <w:rFonts w:ascii="Consolas" w:eastAsia="Times New Roman" w:hAnsi="Consolas" w:cs="Segoe UI"/>
-          <w:color w:val="000000"/>
-          <w:kern w:val="0"/>
-          <w:sz w:val="21"/>
-          <w:szCs w:val="21"/>
-          <w:lang w:eastAsia="en-IN"/>
-          <w14:ligatures w14:val="none"/>
-        </w:rPr>
-      </w:pPr>
-      <w:r>
-        <w:rPr>
-          <w:rFonts w:ascii="Consolas" w:eastAsia="Times New Roman" w:hAnsi="Consolas" w:cs="Segoe UI"/>
-          <w:color w:val="000000"/>
-          <w:kern w:val="0"/>
-          <w:sz w:val="21"/>
-          <w:szCs w:val="21"/>
-          <w:lang w:eastAsia="en-IN"/>
-          <w14:ligatures w14:val="none"/>
-        </w:rPr>
-        <w:t>)  </w:t>
-      </w:r>
-    </w:p>
-    <w:p>
-      <w:pPr>
-        <w:shd w:val="clear" w:color="auto" w:fill="FAFAFA"/>
-        <w:spacing w:after="0" w:line="285" w:lineRule="atLeast"/>
-        <w:rPr>
-          <w:rFonts w:ascii="Consolas" w:eastAsia="Times New Roman" w:hAnsi="Consolas" w:cs="Segoe UI"/>
-          <w:color w:val="000000"/>
-          <w:kern w:val="0"/>
-          <w:sz w:val="21"/>
-          <w:szCs w:val="21"/>
-          <w:lang w:eastAsia="en-IN"/>
-          <w14:ligatures w14:val="none"/>
-        </w:rPr>
-      </w:pPr>
-      <w:r>
-        <w:rPr>
-          <w:rFonts w:ascii="Consolas" w:eastAsia="Times New Roman" w:hAnsi="Consolas" w:cs="Segoe UI"/>
-          <w:color w:val="000000"/>
-          <w:kern w:val="0"/>
-          <w:sz w:val="21"/>
-          <w:szCs w:val="21"/>
-          <w:lang w:eastAsia="en-IN"/>
-          <w14:ligatures w14:val="none"/>
-        </w:rPr>
-        <w:t>  </w:t>
-      </w:r>
-    </w:p>
-    <w:p>
-      <w:pPr>
-        <w:shd w:val="clear" w:color="auto" w:fill="FAFAFA"/>
-        <w:spacing w:after="0" w:line="285" w:lineRule="atLeast"/>
-        <w:rPr>
-          <w:rFonts w:ascii="Consolas" w:eastAsia="Times New Roman" w:hAnsi="Consolas" w:cs="Segoe UI"/>
-          <w:color w:val="000000"/>
-          <w:kern w:val="0"/>
-          <w:sz w:val="21"/>
-          <w:szCs w:val="21"/>
-          <w:lang w:eastAsia="en-IN"/>
-          <w14:ligatures w14:val="none"/>
-        </w:rPr>
-      </w:pPr>
+        <w:t>generated.deepcopy</w:t>
+      </w:r>
+      <w:proofErr w:type="gramEnd"/>
       <w:r>
         <w:rPr>
           <w:rFonts w:ascii="Consolas" w:eastAsia="Times New Roman" w:hAnsi="Consolas" w:cs="Segoe UI"/>
@@ -3214,7 +3186,7 @@
           <w:lang w:eastAsia="en-IN"/>
           <w14:ligatures w14:val="none"/>
         </w:rPr>
-        <w:t>// Adds the list of known types to the given scheme.  </w:t>
+        <w:t>.go to k8s.io/api.  </w:t>
       </w:r>
     </w:p>
     <w:p>
@@ -3231,6 +3203,318 @@
           <w14:ligatures w14:val="none"/>
         </w:rPr>
       </w:pPr>
+      <w:r>
+        <w:rPr>
+          <w:rFonts w:ascii="Consolas" w:eastAsia="Times New Roman" w:hAnsi="Consolas" w:cs="Segoe UI"/>
+          <w:color w:val="000000"/>
+          <w:kern w:val="0"/>
+          <w:sz w:val="21"/>
+          <w:szCs w:val="21"/>
+          <w:lang w:eastAsia="en-IN"/>
+          <w14:ligatures w14:val="none"/>
+        </w:rPr>
+        <w:t>   </w:t>
+      </w:r>
+      <w:r>
+        <w:rPr>
+          <w:rFonts w:ascii="Consolas" w:eastAsia="Times New Roman" w:hAnsi="Consolas" w:cs="Segoe UI"/>
+          <w:i/>
+          <w:iCs/>
+          <w:color w:val="8B949E"/>
+          <w:kern w:val="0"/>
+          <w:sz w:val="21"/>
+          <w:szCs w:val="21"/>
+          <w:lang w:eastAsia="en-IN"/>
+          <w14:ligatures w14:val="none"/>
+        </w:rPr>
+        <w:t>// localSchemeBuilder and AddToScheme will stay in k8s.io/kubernetes.   SchemeBuilder      = </w:t>
+      </w:r>
+      <w:proofErr w:type="gramStart"/>
+      <w:r>
+        <w:rPr>
+          <w:rFonts w:ascii="Consolas" w:eastAsia="Times New Roman" w:hAnsi="Consolas" w:cs="Segoe UI"/>
+          <w:i/>
+          <w:iCs/>
+          <w:color w:val="8B949E"/>
+          <w:kern w:val="0"/>
+          <w:sz w:val="21"/>
+          <w:szCs w:val="21"/>
+          <w:lang w:eastAsia="en-IN"/>
+          <w14:ligatures w14:val="none"/>
+        </w:rPr>
+        <w:t>runtime.NewSchemeBuilder</w:t>
+      </w:r>
+      <w:proofErr w:type="gramEnd"/>
+      <w:r>
+        <w:rPr>
+          <w:rFonts w:ascii="Consolas" w:eastAsia="Times New Roman" w:hAnsi="Consolas" w:cs="Segoe UI"/>
+          <w:i/>
+          <w:iCs/>
+          <w:color w:val="8B949E"/>
+          <w:kern w:val="0"/>
+          <w:sz w:val="21"/>
+          <w:szCs w:val="21"/>
+          <w:lang w:eastAsia="en-IN"/>
+          <w14:ligatures w14:val="none"/>
+        </w:rPr>
+        <w:t>(addKnownTypes)  </w:t>
+      </w:r>
+    </w:p>
+    <w:p>
+      <w:pPr>
+        <w:shd w:val="clear" w:color="auto" w:fill="FAFAFA"/>
+        <w:spacing w:after="0" w:line="285" w:lineRule="atLeast"/>
+        <w:rPr>
+          <w:rFonts w:ascii="Consolas" w:eastAsia="Times New Roman" w:hAnsi="Consolas" w:cs="Segoe UI"/>
+          <w:color w:val="000000"/>
+          <w:kern w:val="0"/>
+          <w:sz w:val="21"/>
+          <w:szCs w:val="21"/>
+          <w:lang w:eastAsia="en-IN"/>
+          <w14:ligatures w14:val="none"/>
+        </w:rPr>
+      </w:pPr>
+      <w:r>
+        <w:rPr>
+          <w:rFonts w:ascii="Consolas" w:eastAsia="Times New Roman" w:hAnsi="Consolas" w:cs="Segoe UI"/>
+          <w:color w:val="000000"/>
+          <w:kern w:val="0"/>
+          <w:sz w:val="21"/>
+          <w:szCs w:val="21"/>
+          <w:lang w:eastAsia="en-IN"/>
+          <w14:ligatures w14:val="none"/>
+        </w:rPr>
+        <w:t>   </w:t>
+      </w:r>
+      <w:proofErr w:type="spellStart"/>
+      <w:r>
+        <w:rPr>
+          <w:rFonts w:ascii="Consolas" w:eastAsia="Times New Roman" w:hAnsi="Consolas" w:cs="Segoe UI"/>
+          <w:color w:val="000000"/>
+          <w:kern w:val="0"/>
+          <w:sz w:val="21"/>
+          <w:szCs w:val="21"/>
+          <w:lang w:eastAsia="en-IN"/>
+          <w14:ligatures w14:val="none"/>
+        </w:rPr>
+        <w:t>localSchemeBuilder</w:t>
+      </w:r>
+      <w:proofErr w:type="spellEnd"/>
+      <w:r>
+        <w:rPr>
+          <w:rFonts w:ascii="Consolas" w:eastAsia="Times New Roman" w:hAnsi="Consolas" w:cs="Segoe UI"/>
+          <w:color w:val="000000"/>
+          <w:kern w:val="0"/>
+          <w:sz w:val="21"/>
+          <w:szCs w:val="21"/>
+          <w:lang w:eastAsia="en-IN"/>
+          <w14:ligatures w14:val="none"/>
+        </w:rPr>
+        <w:t> = &amp;</w:t>
+      </w:r>
+      <w:proofErr w:type="spellStart"/>
+      <w:r>
+        <w:rPr>
+          <w:rFonts w:ascii="Consolas" w:eastAsia="Times New Roman" w:hAnsi="Consolas" w:cs="Segoe UI"/>
+          <w:color w:val="000000"/>
+          <w:kern w:val="0"/>
+          <w:sz w:val="21"/>
+          <w:szCs w:val="21"/>
+          <w:lang w:eastAsia="en-IN"/>
+          <w14:ligatures w14:val="none"/>
+        </w:rPr>
+        <w:t>SchemeBuilder</w:t>
+      </w:r>
+      <w:proofErr w:type="spellEnd"/>
+      <w:r>
+        <w:rPr>
+          <w:rFonts w:ascii="Consolas" w:eastAsia="Times New Roman" w:hAnsi="Consolas" w:cs="Segoe UI"/>
+          <w:color w:val="000000"/>
+          <w:kern w:val="0"/>
+          <w:sz w:val="21"/>
+          <w:szCs w:val="21"/>
+          <w:lang w:eastAsia="en-IN"/>
+          <w14:ligatures w14:val="none"/>
+        </w:rPr>
+        <w:t>  </w:t>
+      </w:r>
+    </w:p>
+    <w:p>
+      <w:pPr>
+        <w:shd w:val="clear" w:color="auto" w:fill="FAFAFA"/>
+        <w:spacing w:after="0" w:line="285" w:lineRule="atLeast"/>
+        <w:rPr>
+          <w:rFonts w:ascii="Consolas" w:eastAsia="Times New Roman" w:hAnsi="Consolas" w:cs="Segoe UI"/>
+          <w:color w:val="000000"/>
+          <w:kern w:val="0"/>
+          <w:sz w:val="21"/>
+          <w:szCs w:val="21"/>
+          <w:lang w:eastAsia="en-IN"/>
+          <w14:ligatures w14:val="none"/>
+        </w:rPr>
+      </w:pPr>
+      <w:r>
+        <w:rPr>
+          <w:rFonts w:ascii="Consolas" w:eastAsia="Times New Roman" w:hAnsi="Consolas" w:cs="Segoe UI"/>
+          <w:color w:val="000000"/>
+          <w:kern w:val="0"/>
+          <w:sz w:val="21"/>
+          <w:szCs w:val="21"/>
+          <w:lang w:eastAsia="en-IN"/>
+          <w14:ligatures w14:val="none"/>
+        </w:rPr>
+        <w:t>   </w:t>
+      </w:r>
+      <w:proofErr w:type="spellStart"/>
+      <w:r>
+        <w:rPr>
+          <w:rFonts w:ascii="Consolas" w:eastAsia="Times New Roman" w:hAnsi="Consolas" w:cs="Segoe UI"/>
+          <w:color w:val="000000"/>
+          <w:kern w:val="0"/>
+          <w:sz w:val="21"/>
+          <w:szCs w:val="21"/>
+          <w:lang w:eastAsia="en-IN"/>
+          <w14:ligatures w14:val="none"/>
+        </w:rPr>
+        <w:t>AddToScheme</w:t>
+      </w:r>
+      <w:proofErr w:type="spellEnd"/>
+      <w:r>
+        <w:rPr>
+          <w:rFonts w:ascii="Consolas" w:eastAsia="Times New Roman" w:hAnsi="Consolas" w:cs="Segoe UI"/>
+          <w:color w:val="000000"/>
+          <w:kern w:val="0"/>
+          <w:sz w:val="21"/>
+          <w:szCs w:val="21"/>
+          <w:lang w:eastAsia="en-IN"/>
+          <w14:ligatures w14:val="none"/>
+        </w:rPr>
+        <w:t>        = </w:t>
+      </w:r>
+      <w:proofErr w:type="spellStart"/>
+      <w:r>
+        <w:rPr>
+          <w:rFonts w:ascii="Consolas" w:eastAsia="Times New Roman" w:hAnsi="Consolas" w:cs="Segoe UI"/>
+          <w:color w:val="000000"/>
+          <w:kern w:val="0"/>
+          <w:sz w:val="21"/>
+          <w:szCs w:val="21"/>
+          <w:lang w:eastAsia="en-IN"/>
+          <w14:ligatures w14:val="none"/>
+        </w:rPr>
+        <w:t>localSchemeBuilder.AddToScheme</w:t>
+      </w:r>
+      <w:proofErr w:type="spellEnd"/>
+      <w:r>
+        <w:rPr>
+          <w:rFonts w:ascii="Consolas" w:eastAsia="Times New Roman" w:hAnsi="Consolas" w:cs="Segoe UI"/>
+          <w:color w:val="000000"/>
+          <w:kern w:val="0"/>
+          <w:sz w:val="21"/>
+          <w:szCs w:val="21"/>
+          <w:lang w:eastAsia="en-IN"/>
+          <w14:ligatures w14:val="none"/>
+        </w:rPr>
+        <w:t>  </w:t>
+      </w:r>
+    </w:p>
+    <w:p>
+      <w:pPr>
+        <w:shd w:val="clear" w:color="auto" w:fill="FAFAFA"/>
+        <w:spacing w:after="0" w:line="285" w:lineRule="atLeast"/>
+        <w:rPr>
+          <w:rFonts w:ascii="Consolas" w:eastAsia="Times New Roman" w:hAnsi="Consolas" w:cs="Segoe UI"/>
+          <w:color w:val="000000"/>
+          <w:kern w:val="0"/>
+          <w:sz w:val="21"/>
+          <w:szCs w:val="21"/>
+          <w:lang w:eastAsia="en-IN"/>
+          <w14:ligatures w14:val="none"/>
+        </w:rPr>
+      </w:pPr>
+      <w:r>
+        <w:rPr>
+          <w:rFonts w:ascii="Consolas" w:eastAsia="Times New Roman" w:hAnsi="Consolas" w:cs="Segoe UI"/>
+          <w:color w:val="000000"/>
+          <w:kern w:val="0"/>
+          <w:sz w:val="21"/>
+          <w:szCs w:val="21"/>
+          <w:lang w:eastAsia="en-IN"/>
+          <w14:ligatures w14:val="none"/>
+        </w:rPr>
+        <w:t>)  </w:t>
+      </w:r>
+    </w:p>
+    <w:p>
+      <w:pPr>
+        <w:shd w:val="clear" w:color="auto" w:fill="FAFAFA"/>
+        <w:spacing w:after="0" w:line="285" w:lineRule="atLeast"/>
+        <w:rPr>
+          <w:rFonts w:ascii="Consolas" w:eastAsia="Times New Roman" w:hAnsi="Consolas" w:cs="Segoe UI"/>
+          <w:color w:val="000000"/>
+          <w:kern w:val="0"/>
+          <w:sz w:val="21"/>
+          <w:szCs w:val="21"/>
+          <w:lang w:eastAsia="en-IN"/>
+          <w14:ligatures w14:val="none"/>
+        </w:rPr>
+      </w:pPr>
+      <w:r>
+        <w:rPr>
+          <w:rFonts w:ascii="Consolas" w:eastAsia="Times New Roman" w:hAnsi="Consolas" w:cs="Segoe UI"/>
+          <w:color w:val="000000"/>
+          <w:kern w:val="0"/>
+          <w:sz w:val="21"/>
+          <w:szCs w:val="21"/>
+          <w:lang w:eastAsia="en-IN"/>
+          <w14:ligatures w14:val="none"/>
+        </w:rPr>
+        <w:t>  </w:t>
+      </w:r>
+    </w:p>
+    <w:p>
+      <w:pPr>
+        <w:shd w:val="clear" w:color="auto" w:fill="FAFAFA"/>
+        <w:spacing w:after="0" w:line="285" w:lineRule="atLeast"/>
+        <w:rPr>
+          <w:rFonts w:ascii="Consolas" w:eastAsia="Times New Roman" w:hAnsi="Consolas" w:cs="Segoe UI"/>
+          <w:color w:val="000000"/>
+          <w:kern w:val="0"/>
+          <w:sz w:val="21"/>
+          <w:szCs w:val="21"/>
+          <w:lang w:eastAsia="en-IN"/>
+          <w14:ligatures w14:val="none"/>
+        </w:rPr>
+      </w:pPr>
+      <w:r>
+        <w:rPr>
+          <w:rFonts w:ascii="Consolas" w:eastAsia="Times New Roman" w:hAnsi="Consolas" w:cs="Segoe UI"/>
+          <w:i/>
+          <w:iCs/>
+          <w:color w:val="8B949E"/>
+          <w:kern w:val="0"/>
+          <w:sz w:val="21"/>
+          <w:szCs w:val="21"/>
+          <w:lang w:eastAsia="en-IN"/>
+          <w14:ligatures w14:val="none"/>
+        </w:rPr>
+        <w:t>// Adds the list of known types to the given scheme.  </w:t>
+      </w:r>
+    </w:p>
+    <w:p>
+      <w:pPr>
+        <w:shd w:val="clear" w:color="auto" w:fill="FAFAFA"/>
+        <w:spacing w:after="0" w:line="285" w:lineRule="atLeast"/>
+        <w:rPr>
+          <w:rFonts w:ascii="Consolas" w:eastAsia="Times New Roman" w:hAnsi="Consolas" w:cs="Segoe UI"/>
+          <w:color w:val="000000"/>
+          <w:kern w:val="0"/>
+          <w:sz w:val="21"/>
+          <w:szCs w:val="21"/>
+          <w:lang w:eastAsia="en-IN"/>
+          <w14:ligatures w14:val="none"/>
+        </w:rPr>
+      </w:pPr>
       <w:proofErr w:type="spellStart"/>
       <w:r>
         <w:rPr>
@@ -3259,6 +3543,7 @@
         <w:t> </w:t>
       </w:r>
       <w:proofErr w:type="spellStart"/>
+      <w:proofErr w:type="gramStart"/>
       <w:r>
         <w:rPr>
           <w:rFonts w:ascii="Consolas" w:eastAsia="Times New Roman" w:hAnsi="Consolas" w:cs="Segoe UI"/>
@@ -3282,7 +3567,20 @@
           <w:lang w:eastAsia="en-IN"/>
           <w14:ligatures w14:val="none"/>
         </w:rPr>
-        <w:t>(scheme *</w:t>
+        <w:t>(</w:t>
+      </w:r>
+      <w:proofErr w:type="gramEnd"/>
+      <w:r>
+        <w:rPr>
+          <w:rFonts w:ascii="Consolas" w:eastAsia="Times New Roman" w:hAnsi="Consolas" w:cs="Segoe UI"/>
+          <w:color w:val="000000"/>
+          <w:kern w:val="0"/>
+          <w:sz w:val="21"/>
+          <w:szCs w:val="21"/>
+          <w:lang w:eastAsia="en-IN"/>
+          <w14:ligatures w14:val="none"/>
+        </w:rPr>
+        <w:t>scheme *</w:t>
       </w:r>
       <w:proofErr w:type="spellStart"/>
       <w:r>
@@ -3338,6 +3636,7 @@
         <w:t>   </w:t>
       </w:r>
       <w:proofErr w:type="spellStart"/>
+      <w:proofErr w:type="gramStart"/>
       <w:r>
         <w:rPr>
           <w:rFonts w:ascii="Consolas" w:eastAsia="Times New Roman" w:hAnsi="Consolas" w:cs="Segoe UI"/>
@@ -3351,6 +3650,7 @@
         <w:t>scheme.AddKnownTypes</w:t>
       </w:r>
       <w:proofErr w:type="spellEnd"/>
+      <w:proofErr w:type="gramEnd"/>
       <w:r>
         <w:rPr>
           <w:rFonts w:ascii="Consolas" w:eastAsia="Times New Roman" w:hAnsi="Consolas" w:cs="Segoe UI"/>
@@ -3414,7 +3714,33 @@
           <w:lang w:eastAsia="en-IN"/>
           <w14:ligatures w14:val="none"/>
         </w:rPr>
-        <w:t>      &amp;Deployment{},  </w:t>
+        <w:t>      &amp;</w:t>
+      </w:r>
+      <w:proofErr w:type="gramStart"/>
+      <w:r>
+        <w:rPr>
+          <w:rFonts w:ascii="Consolas" w:eastAsia="Times New Roman" w:hAnsi="Consolas" w:cs="Segoe UI"/>
+          <w:color w:val="000000"/>
+          <w:kern w:val="0"/>
+          <w:sz w:val="21"/>
+          <w:szCs w:val="21"/>
+          <w:lang w:eastAsia="en-IN"/>
+          <w14:ligatures w14:val="none"/>
+        </w:rPr>
+        <w:t>Deployment{</w:t>
+      </w:r>
+      <w:proofErr w:type="gramEnd"/>
+      <w:r>
+        <w:rPr>
+          <w:rFonts w:ascii="Consolas" w:eastAsia="Times New Roman" w:hAnsi="Consolas" w:cs="Segoe UI"/>
+          <w:color w:val="000000"/>
+          <w:kern w:val="0"/>
+          <w:sz w:val="21"/>
+          <w:szCs w:val="21"/>
+          <w:lang w:eastAsia="en-IN"/>
+          <w14:ligatures w14:val="none"/>
+        </w:rPr>
+        <w:t>},  </w:t>
       </w:r>
     </w:p>
     <w:p>
@@ -3444,6 +3770,7 @@
         <w:t>      &amp;</w:t>
       </w:r>
       <w:proofErr w:type="spellStart"/>
+      <w:proofErr w:type="gramStart"/>
       <w:r>
         <w:rPr>
           <w:rFonts w:ascii="Consolas" w:eastAsia="Times New Roman" w:hAnsi="Consolas" w:cs="Segoe UI"/>
@@ -3467,7 +3794,20 @@
           <w:lang w:eastAsia="en-IN"/>
           <w14:ligatures w14:val="none"/>
         </w:rPr>
-        <w:t>{},  </w:t>
+        <w:t>{</w:t>
+      </w:r>
+      <w:proofErr w:type="gramEnd"/>
+      <w:r>
+        <w:rPr>
+          <w:rFonts w:ascii="Consolas" w:eastAsia="Times New Roman" w:hAnsi="Consolas" w:cs="Segoe UI"/>
+          <w:color w:val="000000"/>
+          <w:kern w:val="0"/>
+          <w:sz w:val="21"/>
+          <w:szCs w:val="21"/>
+          <w:lang w:eastAsia="en-IN"/>
+          <w14:ligatures w14:val="none"/>
+        </w:rPr>
+        <w:t>},  </w:t>
       </w:r>
     </w:p>
     <w:p>
@@ -3497,6 +3837,7 @@
         <w:t>      &amp;</w:t>
       </w:r>
       <w:proofErr w:type="spellStart"/>
+      <w:proofErr w:type="gramStart"/>
       <w:r>
         <w:rPr>
           <w:rFonts w:ascii="Consolas" w:eastAsia="Times New Roman" w:hAnsi="Consolas" w:cs="Segoe UI"/>
@@ -3520,7 +3861,20 @@
           <w:lang w:eastAsia="en-IN"/>
           <w14:ligatures w14:val="none"/>
         </w:rPr>
-        <w:t>{},  </w:t>
+        <w:t>{</w:t>
+      </w:r>
+      <w:proofErr w:type="gramEnd"/>
+      <w:r>
+        <w:rPr>
+          <w:rFonts w:ascii="Consolas" w:eastAsia="Times New Roman" w:hAnsi="Consolas" w:cs="Segoe UI"/>
+          <w:color w:val="000000"/>
+          <w:kern w:val="0"/>
+          <w:sz w:val="21"/>
+          <w:szCs w:val="21"/>
+          <w:lang w:eastAsia="en-IN"/>
+          <w14:ligatures w14:val="none"/>
+        </w:rPr>
+        <w:t>},  </w:t>
       </w:r>
     </w:p>
     <w:p>
@@ -3550,6 +3904,7 @@
         <w:t>      &amp;</w:t>
       </w:r>
       <w:proofErr w:type="spellStart"/>
+      <w:proofErr w:type="gramStart"/>
       <w:r>
         <w:rPr>
           <w:rFonts w:ascii="Consolas" w:eastAsia="Times New Roman" w:hAnsi="Consolas" w:cs="Segoe UI"/>
@@ -3573,7 +3928,20 @@
           <w:lang w:eastAsia="en-IN"/>
           <w14:ligatures w14:val="none"/>
         </w:rPr>
-        <w:t>{},  </w:t>
+        <w:t>{</w:t>
+      </w:r>
+      <w:proofErr w:type="gramEnd"/>
+      <w:r>
+        <w:rPr>
+          <w:rFonts w:ascii="Consolas" w:eastAsia="Times New Roman" w:hAnsi="Consolas" w:cs="Segoe UI"/>
+          <w:color w:val="000000"/>
+          <w:kern w:val="0"/>
+          <w:sz w:val="21"/>
+          <w:szCs w:val="21"/>
+          <w:lang w:eastAsia="en-IN"/>
+          <w14:ligatures w14:val="none"/>
+        </w:rPr>
+        <w:t>},  </w:t>
       </w:r>
     </w:p>
     <w:p>
@@ -3603,6 +3971,7 @@
         <w:t>      &amp;</w:t>
       </w:r>
       <w:proofErr w:type="spellStart"/>
+      <w:proofErr w:type="gramStart"/>
       <w:r>
         <w:rPr>
           <w:rFonts w:ascii="Consolas" w:eastAsia="Times New Roman" w:hAnsi="Consolas" w:cs="Segoe UI"/>
@@ -3626,7 +3995,20 @@
           <w:lang w:eastAsia="en-IN"/>
           <w14:ligatures w14:val="none"/>
         </w:rPr>
-        <w:t>{},  </w:t>
+        <w:t>{</w:t>
+      </w:r>
+      <w:proofErr w:type="gramEnd"/>
+      <w:r>
+        <w:rPr>
+          <w:rFonts w:ascii="Consolas" w:eastAsia="Times New Roman" w:hAnsi="Consolas" w:cs="Segoe UI"/>
+          <w:color w:val="000000"/>
+          <w:kern w:val="0"/>
+          <w:sz w:val="21"/>
+          <w:szCs w:val="21"/>
+          <w:lang w:eastAsia="en-IN"/>
+          <w14:ligatures w14:val="none"/>
+        </w:rPr>
+        <w:t>},  </w:t>
       </w:r>
     </w:p>
     <w:p>
@@ -3656,6 +4038,7 @@
         <w:t>      &amp;</w:t>
       </w:r>
       <w:proofErr w:type="spellStart"/>
+      <w:proofErr w:type="gramStart"/>
       <w:r>
         <w:rPr>
           <w:rFonts w:ascii="Consolas" w:eastAsia="Times New Roman" w:hAnsi="Consolas" w:cs="Segoe UI"/>
@@ -3679,7 +4062,20 @@
           <w:lang w:eastAsia="en-IN"/>
           <w14:ligatures w14:val="none"/>
         </w:rPr>
-        <w:t>{},  </w:t>
+        <w:t>{</w:t>
+      </w:r>
+      <w:proofErr w:type="gramEnd"/>
+      <w:r>
+        <w:rPr>
+          <w:rFonts w:ascii="Consolas" w:eastAsia="Times New Roman" w:hAnsi="Consolas" w:cs="Segoe UI"/>
+          <w:color w:val="000000"/>
+          <w:kern w:val="0"/>
+          <w:sz w:val="21"/>
+          <w:szCs w:val="21"/>
+          <w:lang w:eastAsia="en-IN"/>
+          <w14:ligatures w14:val="none"/>
+        </w:rPr>
+        <w:t>},  </w:t>
       </w:r>
     </w:p>
     <w:p>
@@ -3709,6 +4105,7 @@
         <w:t>      &amp;</w:t>
       </w:r>
       <w:proofErr w:type="spellStart"/>
+      <w:proofErr w:type="gramStart"/>
       <w:r>
         <w:rPr>
           <w:rFonts w:ascii="Consolas" w:eastAsia="Times New Roman" w:hAnsi="Consolas" w:cs="Segoe UI"/>
@@ -3732,7 +4129,20 @@
           <w:lang w:eastAsia="en-IN"/>
           <w14:ligatures w14:val="none"/>
         </w:rPr>
-        <w:t>{},  </w:t>
+        <w:t>{</w:t>
+      </w:r>
+      <w:proofErr w:type="gramEnd"/>
+      <w:r>
+        <w:rPr>
+          <w:rFonts w:ascii="Consolas" w:eastAsia="Times New Roman" w:hAnsi="Consolas" w:cs="Segoe UI"/>
+          <w:color w:val="000000"/>
+          <w:kern w:val="0"/>
+          <w:sz w:val="21"/>
+          <w:szCs w:val="21"/>
+          <w:lang w:eastAsia="en-IN"/>
+          <w14:ligatures w14:val="none"/>
+        </w:rPr>
+        <w:t>},  </w:t>
       </w:r>
     </w:p>
     <w:p>
@@ -3762,6 +4172,7 @@
         <w:t>      &amp;</w:t>
       </w:r>
       <w:proofErr w:type="spellStart"/>
+      <w:proofErr w:type="gramStart"/>
       <w:r>
         <w:rPr>
           <w:rFonts w:ascii="Consolas" w:eastAsia="Times New Roman" w:hAnsi="Consolas" w:cs="Segoe UI"/>
@@ -3785,7 +4196,20 @@
           <w:lang w:eastAsia="en-IN"/>
           <w14:ligatures w14:val="none"/>
         </w:rPr>
-        <w:t>{},  </w:t>
+        <w:t>{</w:t>
+      </w:r>
+      <w:proofErr w:type="gramEnd"/>
+      <w:r>
+        <w:rPr>
+          <w:rFonts w:ascii="Consolas" w:eastAsia="Times New Roman" w:hAnsi="Consolas" w:cs="Segoe UI"/>
+          <w:color w:val="000000"/>
+          <w:kern w:val="0"/>
+          <w:sz w:val="21"/>
+          <w:szCs w:val="21"/>
+          <w:lang w:eastAsia="en-IN"/>
+          <w14:ligatures w14:val="none"/>
+        </w:rPr>
+        <w:t>},  </w:t>
       </w:r>
     </w:p>
     <w:p>
@@ -3815,6 +4239,7 @@
         <w:t>      &amp;</w:t>
       </w:r>
       <w:proofErr w:type="spellStart"/>
+      <w:proofErr w:type="gramStart"/>
       <w:r>
         <w:rPr>
           <w:rFonts w:ascii="Consolas" w:eastAsia="Times New Roman" w:hAnsi="Consolas" w:cs="Segoe UI"/>
@@ -3838,7 +4263,20 @@
           <w:lang w:eastAsia="en-IN"/>
           <w14:ligatures w14:val="none"/>
         </w:rPr>
-        <w:t>{},  </w:t>
+        <w:t>{</w:t>
+      </w:r>
+      <w:proofErr w:type="gramEnd"/>
+      <w:r>
+        <w:rPr>
+          <w:rFonts w:ascii="Consolas" w:eastAsia="Times New Roman" w:hAnsi="Consolas" w:cs="Segoe UI"/>
+          <w:color w:val="000000"/>
+          <w:kern w:val="0"/>
+          <w:sz w:val="21"/>
+          <w:szCs w:val="21"/>
+          <w:lang w:eastAsia="en-IN"/>
+          <w14:ligatures w14:val="none"/>
+        </w:rPr>
+        <w:t>},  </w:t>
       </w:r>
     </w:p>
     <w:p>
@@ -3868,6 +4306,7 @@
         <w:t>      &amp;</w:t>
       </w:r>
       <w:proofErr w:type="spellStart"/>
+      <w:proofErr w:type="gramStart"/>
       <w:r>
         <w:rPr>
           <w:rFonts w:ascii="Consolas" w:eastAsia="Times New Roman" w:hAnsi="Consolas" w:cs="Segoe UI"/>
@@ -3891,7 +4330,20 @@
           <w:lang w:eastAsia="en-IN"/>
           <w14:ligatures w14:val="none"/>
         </w:rPr>
-        <w:t>{},  </w:t>
+        <w:t>{</w:t>
+      </w:r>
+      <w:proofErr w:type="gramEnd"/>
+      <w:r>
+        <w:rPr>
+          <w:rFonts w:ascii="Consolas" w:eastAsia="Times New Roman" w:hAnsi="Consolas" w:cs="Segoe UI"/>
+          <w:color w:val="000000"/>
+          <w:kern w:val="0"/>
+          <w:sz w:val="21"/>
+          <w:szCs w:val="21"/>
+          <w:lang w:eastAsia="en-IN"/>
+          <w14:ligatures w14:val="none"/>
+        </w:rPr>
+        <w:t>},  </w:t>
       </w:r>
     </w:p>
     <w:p>
@@ -8250,7 +8702,35 @@
           <w:lang w:eastAsia="en-IN"/>
           <w14:ligatures w14:val="none"/>
         </w:rPr>
-        <w:t>&lt;plural&gt;.&lt;group&gt;</w:t>
+        <w:t>&lt;plural</w:t>
+      </w:r>
+      <w:proofErr w:type="gramStart"/>
+      <w:r>
+        <w:rPr>
+          <w:rFonts w:ascii="Consolas" w:eastAsia="Times New Roman" w:hAnsi="Consolas" w:cs="Courier New"/>
+          <w:color w:val="C7254E"/>
+          <w:kern w:val="0"/>
+          <w:sz w:val="20"/>
+          <w:szCs w:val="20"/>
+          <w:shd w:val="clear" w:color="auto" w:fill="F9F2F4"/>
+          <w:lang w:eastAsia="en-IN"/>
+          <w14:ligatures w14:val="none"/>
+        </w:rPr>
+        <w:t>&gt;.&lt;</w:t>
+      </w:r>
+      <w:proofErr w:type="gramEnd"/>
+      <w:r>
+        <w:rPr>
+          <w:rFonts w:ascii="Consolas" w:eastAsia="Times New Roman" w:hAnsi="Consolas" w:cs="Courier New"/>
+          <w:color w:val="C7254E"/>
+          <w:kern w:val="0"/>
+          <w:sz w:val="20"/>
+          <w:szCs w:val="20"/>
+          <w:shd w:val="clear" w:color="auto" w:fill="F9F2F4"/>
+          <w:lang w:eastAsia="en-IN"/>
+          <w14:ligatures w14:val="none"/>
+        </w:rPr>
+        <w:t>group&gt;</w:t>
       </w:r>
       <w:r>
         <w:rPr>
@@ -8284,6 +8764,7 @@
         </w:rPr>
       </w:pPr>
       <w:proofErr w:type="spellStart"/>
+      <w:proofErr w:type="gramStart"/>
       <w:r>
         <w:rPr>
           <w:rFonts w:ascii="Consolas" w:eastAsia="Times New Roman" w:hAnsi="Consolas" w:cs="Courier New"/>
@@ -8298,6 +8779,7 @@
         <w:t>spec.group</w:t>
       </w:r>
       <w:proofErr w:type="spellEnd"/>
+      <w:proofErr w:type="gramEnd"/>
       <w:r>
         <w:rPr>
           <w:rFonts w:ascii="__Nunito_Sans_Fallback_95156b" w:eastAsia="Times New Roman" w:hAnsi="__Nunito_Sans_Fallback_95156b" w:cs="Times New Roman"/>
@@ -8406,6 +8888,7 @@
         </w:rPr>
       </w:pPr>
       <w:proofErr w:type="spellStart"/>
+      <w:proofErr w:type="gramStart"/>
       <w:r>
         <w:rPr>
           <w:rFonts w:ascii="Consolas" w:eastAsia="Times New Roman" w:hAnsi="Consolas" w:cs="Courier New"/>
@@ -8420,6 +8903,7 @@
         <w:t>spec.versions</w:t>
       </w:r>
       <w:proofErr w:type="spellEnd"/>
+      <w:proofErr w:type="gramEnd"/>
       <w:r>
         <w:rPr>
           <w:rFonts w:ascii="__Nunito_Sans_Fallback_95156b" w:eastAsia="Times New Roman" w:hAnsi="__Nunito_Sans_Fallback_95156b" w:cs="Times New Roman"/>
@@ -8566,6 +9050,7 @@
         </w:rPr>
       </w:pPr>
       <w:proofErr w:type="spellStart"/>
+      <w:proofErr w:type="gramStart"/>
       <w:r>
         <w:rPr>
           <w:rFonts w:ascii="Consolas" w:eastAsia="Times New Roman" w:hAnsi="Consolas" w:cs="Courier New"/>
@@ -8577,7 +9062,21 @@
           <w:lang w:eastAsia="en-IN"/>
           <w14:ligatures w14:val="none"/>
         </w:rPr>
-        <w:t>spec.versions.served</w:t>
+        <w:t>spec.versions</w:t>
+      </w:r>
+      <w:proofErr w:type="gramEnd"/>
+      <w:r>
+        <w:rPr>
+          <w:rFonts w:ascii="Consolas" w:eastAsia="Times New Roman" w:hAnsi="Consolas" w:cs="Courier New"/>
+          <w:color w:val="C7254E"/>
+          <w:kern w:val="0"/>
+          <w:sz w:val="20"/>
+          <w:szCs w:val="20"/>
+          <w:shd w:val="clear" w:color="auto" w:fill="F9F2F4"/>
+          <w:lang w:eastAsia="en-IN"/>
+          <w14:ligatures w14:val="none"/>
+        </w:rPr>
+        <w:t>.served</w:t>
       </w:r>
       <w:proofErr w:type="spellEnd"/>
       <w:r>
@@ -8638,6 +9137,7 @@
         </w:rPr>
       </w:pPr>
       <w:proofErr w:type="spellStart"/>
+      <w:proofErr w:type="gramStart"/>
       <w:r>
         <w:rPr>
           <w:rFonts w:ascii="Consolas" w:eastAsia="Times New Roman" w:hAnsi="Consolas" w:cs="Courier New"/>
@@ -8649,7 +9149,21 @@
           <w:lang w:eastAsia="en-IN"/>
           <w14:ligatures w14:val="none"/>
         </w:rPr>
-        <w:t>spec.verisons.storage</w:t>
+        <w:t>spec.verisons</w:t>
+      </w:r>
+      <w:proofErr w:type="gramEnd"/>
+      <w:r>
+        <w:rPr>
+          <w:rFonts w:ascii="Consolas" w:eastAsia="Times New Roman" w:hAnsi="Consolas" w:cs="Courier New"/>
+          <w:color w:val="C7254E"/>
+          <w:kern w:val="0"/>
+          <w:sz w:val="20"/>
+          <w:szCs w:val="20"/>
+          <w:shd w:val="clear" w:color="auto" w:fill="F9F2F4"/>
+          <w:lang w:eastAsia="en-IN"/>
+          <w14:ligatures w14:val="none"/>
+        </w:rPr>
+        <w:t>.storage</w:t>
       </w:r>
       <w:proofErr w:type="spellEnd"/>
       <w:r>
@@ -8815,6 +9329,7 @@
         <w:t> validation. We can mark some custom object fields as required, specify the value type, set the default values, or apply regex matching rules for each field. In our example, we specify that the field </w:t>
       </w:r>
       <w:proofErr w:type="spellStart"/>
+      <w:proofErr w:type="gramStart"/>
       <w:r>
         <w:rPr>
           <w:rFonts w:ascii="Consolas" w:eastAsia="Times New Roman" w:hAnsi="Consolas" w:cs="Courier New"/>
@@ -8829,6 +9344,7 @@
         <w:t>spec.replicas</w:t>
       </w:r>
       <w:proofErr w:type="spellEnd"/>
+      <w:proofErr w:type="gramEnd"/>
       <w:r>
         <w:rPr>
           <w:rFonts w:ascii="__Nunito_Sans_Fallback_95156b" w:eastAsia="Times New Roman" w:hAnsi="__Nunito_Sans_Fallback_95156b" w:cs="Times New Roman"/>
@@ -8842,6 +9358,7 @@
         <w:t> must be an integer. Additionally, we could set the default integer value for this field. If we’re applying a custom object with non-integer </w:t>
       </w:r>
       <w:proofErr w:type="spellStart"/>
+      <w:proofErr w:type="gramStart"/>
       <w:r>
         <w:rPr>
           <w:rFonts w:ascii="Consolas" w:eastAsia="Times New Roman" w:hAnsi="Consolas" w:cs="Courier New"/>
@@ -8856,6 +9373,7 @@
         <w:t>spec.replicas</w:t>
       </w:r>
       <w:proofErr w:type="spellEnd"/>
+      <w:proofErr w:type="gramEnd"/>
       <w:r>
         <w:rPr>
           <w:rFonts w:ascii="__Nunito_Sans_Fallback_95156b" w:eastAsia="Times New Roman" w:hAnsi="__Nunito_Sans_Fallback_95156b" w:cs="Times New Roman"/>
@@ -8915,6 +9433,7 @@
         </w:rPr>
       </w:pPr>
       <w:proofErr w:type="spellStart"/>
+      <w:proofErr w:type="gramStart"/>
       <w:r>
         <w:rPr>
           <w:rFonts w:ascii="Consolas" w:eastAsia="Times New Roman" w:hAnsi="Consolas" w:cs="Courier New"/>
@@ -8929,6 +9448,7 @@
         <w:t>spec.scope</w:t>
       </w:r>
       <w:proofErr w:type="spellEnd"/>
+      <w:proofErr w:type="gramEnd"/>
       <w:r>
         <w:rPr>
           <w:rFonts w:ascii="__Nunito_Sans_Fallback_95156b" w:eastAsia="Times New Roman" w:hAnsi="__Nunito_Sans_Fallback_95156b" w:cs="Times New Roman"/>
@@ -9046,6 +9566,7 @@
         <w:t> is cluster-scoped. For namespace-scoped resources, we need to specify a namespace for them when we perform operations, such as creating, listing, or deleting. If we don’t set the </w:t>
       </w:r>
       <w:proofErr w:type="spellStart"/>
+      <w:proofErr w:type="gramStart"/>
       <w:r>
         <w:rPr>
           <w:rFonts w:ascii="Consolas" w:eastAsia="Times New Roman" w:hAnsi="Consolas" w:cs="Courier New"/>
@@ -9060,6 +9581,7 @@
         <w:t>spec.scope</w:t>
       </w:r>
       <w:proofErr w:type="spellEnd"/>
+      <w:proofErr w:type="gramEnd"/>
       <w:r>
         <w:rPr>
           <w:rFonts w:ascii="__Nunito_Sans_Fallback_95156b" w:eastAsia="Times New Roman" w:hAnsi="__Nunito_Sans_Fallback_95156b" w:cs="Times New Roman"/>
@@ -9117,6 +9639,7 @@
         </w:rPr>
       </w:pPr>
       <w:proofErr w:type="spellStart"/>
+      <w:proofErr w:type="gramStart"/>
       <w:r>
         <w:rPr>
           <w:rFonts w:ascii="Consolas" w:eastAsia="Times New Roman" w:hAnsi="Consolas" w:cs="Courier New"/>
@@ -9131,6 +9654,7 @@
         <w:t>spec.names</w:t>
       </w:r>
       <w:proofErr w:type="spellEnd"/>
+      <w:proofErr w:type="gramEnd"/>
       <w:r>
         <w:rPr>
           <w:rFonts w:ascii="__Nunito_Sans_Fallback_95156b" w:eastAsia="Times New Roman" w:hAnsi="__Nunito_Sans_Fallback_95156b" w:cs="Times New Roman"/>
@@ -9189,6 +9713,7 @@
         </w:rPr>
       </w:pPr>
       <w:proofErr w:type="spellStart"/>
+      <w:proofErr w:type="gramStart"/>
       <w:r>
         <w:rPr>
           <w:rFonts w:ascii="Consolas" w:eastAsia="Times New Roman" w:hAnsi="Consolas" w:cs="Courier New"/>
@@ -9200,7 +9725,21 @@
           <w:lang w:eastAsia="en-IN"/>
           <w14:ligatures w14:val="none"/>
         </w:rPr>
-        <w:t>spec.names.plural</w:t>
+        <w:t>spec.names</w:t>
+      </w:r>
+      <w:proofErr w:type="gramEnd"/>
+      <w:r>
+        <w:rPr>
+          <w:rFonts w:ascii="Consolas" w:eastAsia="Times New Roman" w:hAnsi="Consolas" w:cs="Courier New"/>
+          <w:color w:val="C7254E"/>
+          <w:kern w:val="0"/>
+          <w:sz w:val="20"/>
+          <w:szCs w:val="20"/>
+          <w:shd w:val="clear" w:color="auto" w:fill="F9F2F4"/>
+          <w:lang w:eastAsia="en-IN"/>
+          <w14:ligatures w14:val="none"/>
+        </w:rPr>
+        <w:t>.plural</w:t>
       </w:r>
       <w:proofErr w:type="spellEnd"/>
       <w:r>
@@ -9367,6 +9906,7 @@
         </w:rPr>
       </w:pPr>
       <w:proofErr w:type="spellStart"/>
+      <w:proofErr w:type="gramStart"/>
       <w:r>
         <w:rPr>
           <w:rFonts w:ascii="Consolas" w:eastAsia="Times New Roman" w:hAnsi="Consolas" w:cs="Courier New"/>
@@ -9378,7 +9918,21 @@
           <w:lang w:eastAsia="en-IN"/>
           <w14:ligatures w14:val="none"/>
         </w:rPr>
-        <w:t>spec.names.kind</w:t>
+        <w:t>spec.names</w:t>
+      </w:r>
+      <w:proofErr w:type="gramEnd"/>
+      <w:r>
+        <w:rPr>
+          <w:rFonts w:ascii="Consolas" w:eastAsia="Times New Roman" w:hAnsi="Consolas" w:cs="Courier New"/>
+          <w:color w:val="C7254E"/>
+          <w:kern w:val="0"/>
+          <w:sz w:val="20"/>
+          <w:szCs w:val="20"/>
+          <w:shd w:val="clear" w:color="auto" w:fill="F9F2F4"/>
+          <w:lang w:eastAsia="en-IN"/>
+          <w14:ligatures w14:val="none"/>
+        </w:rPr>
+        <w:t>.kind</w:t>
       </w:r>
       <w:proofErr w:type="spellEnd"/>
       <w:r>
@@ -9518,6 +10072,7 @@
         </w:rPr>
       </w:pPr>
       <w:proofErr w:type="spellStart"/>
+      <w:proofErr w:type="gramStart"/>
       <w:r>
         <w:rPr>
           <w:rFonts w:ascii="Consolas" w:eastAsia="Times New Roman" w:hAnsi="Consolas" w:cs="Courier New"/>
@@ -9529,7 +10084,21 @@
           <w:lang w:eastAsia="en-IN"/>
           <w14:ligatures w14:val="none"/>
         </w:rPr>
-        <w:t>spec.names.shortNames</w:t>
+        <w:t>spec.names</w:t>
+      </w:r>
+      <w:proofErr w:type="gramEnd"/>
+      <w:r>
+        <w:rPr>
+          <w:rFonts w:ascii="Consolas" w:eastAsia="Times New Roman" w:hAnsi="Consolas" w:cs="Courier New"/>
+          <w:color w:val="C7254E"/>
+          <w:kern w:val="0"/>
+          <w:sz w:val="20"/>
+          <w:szCs w:val="20"/>
+          <w:shd w:val="clear" w:color="auto" w:fill="F9F2F4"/>
+          <w:lang w:eastAsia="en-IN"/>
+          <w14:ligatures w14:val="none"/>
+        </w:rPr>
+        <w:t>.shortNames</w:t>
       </w:r>
       <w:proofErr w:type="spellEnd"/>
       <w:r>
@@ -10774,7 +11343,3280 @@
         <w:t>. They aren’t meant to provide configurations for Pods, but instead extend the Kubernetes API to build our own custom logic. Normally, we would have a custom controller to handle updates to custom objects.</w:t>
       </w:r>
     </w:p>
+    <w:p>
+      <w:pPr>
+        <w:rPr>
+          <w:b/>
+          <w:bCs/>
+          <w:sz w:val="40"/>
+          <w:szCs w:val="40"/>
+        </w:rPr>
+      </w:pPr>
+      <w:r>
+        <w:rPr>
+          <w:b/>
+          <w:bCs/>
+          <w:sz w:val="40"/>
+          <w:szCs w:val="40"/>
+        </w:rPr>
+        <w:t>How to Use Kubernetes CRDs</w:t>
+      </w:r>
+    </w:p>
+    <w:p>
+      <w:r>
+        <w:t>Learn how to use CRDs in Kubernetes.</w:t>
+      </w:r>
+    </w:p>
+    <w:p>
+      <w:r>
+        <w:rPr>
+          <w:b/>
+          <w:bCs/>
+        </w:rPr>
+        <w:t>We'll cover the following</w:t>
+      </w:r>
+    </w:p>
+    <w:p>
+      <w:pPr>
+        <w:numPr>
+          <w:ilvl w:val="0"/>
+          <w:numId w:val="4"/>
+        </w:numPr>
+      </w:pPr>
+      <w:hyperlink r:id="rId14" w:anchor="Kubernetes-CRDs" w:history="1">
+        <w:r>
+          <w:rPr>
+            <w:rStyle w:val="Hyperlink"/>
+          </w:rPr>
+          <w:t>Kubernetes CRDs</w:t>
+        </w:r>
+      </w:hyperlink>
+    </w:p>
+    <w:p>
+      <w:pPr>
+        <w:numPr>
+          <w:ilvl w:val="1"/>
+          <w:numId w:val="4"/>
+        </w:numPr>
+      </w:pPr>
+      <w:hyperlink r:id="rId15" w:anchor="Create-a-custom-resource" w:history="1">
+        <w:r>
+          <w:rPr>
+            <w:rStyle w:val="Hyperlink"/>
+          </w:rPr>
+          <w:t>Create a custom resource</w:t>
+        </w:r>
+      </w:hyperlink>
+    </w:p>
+    <w:p>
+      <w:pPr>
+        <w:numPr>
+          <w:ilvl w:val="1"/>
+          <w:numId w:val="4"/>
+        </w:numPr>
+      </w:pPr>
+      <w:hyperlink r:id="rId16" w:anchor="Create-custom-objects" w:history="1">
+        <w:r>
+          <w:rPr>
+            <w:rStyle w:val="Hyperlink"/>
+          </w:rPr>
+          <w:t>Create custom objects</w:t>
+        </w:r>
+      </w:hyperlink>
+    </w:p>
+    <w:p>
+      <w:pPr>
+        <w:numPr>
+          <w:ilvl w:val="1"/>
+          <w:numId w:val="4"/>
+        </w:numPr>
+      </w:pPr>
+      <w:hyperlink r:id="rId17" w:anchor="How-to-delete-a-CRD-and-custom-resources" w:history="1">
+        <w:r>
+          <w:rPr>
+            <w:rStyle w:val="Hyperlink"/>
+          </w:rPr>
+          <w:t>How to delete a CRD and custom resources</w:t>
+        </w:r>
+      </w:hyperlink>
+    </w:p>
+    <w:p>
+      <w:pPr>
+        <w:rPr>
+          <w:b/>
+          <w:bCs/>
+        </w:rPr>
+      </w:pPr>
+      <w:r>
+        <w:rPr>
+          <w:b/>
+          <w:bCs/>
+        </w:rPr>
+        <w:t>Kubernetes CRDs</w:t>
+      </w:r>
+    </w:p>
+    <w:p>
+      <w:r>
+        <w:t>Custom resources (CRDs) are an efficient way of extending Kubernetes APIs, allowing us to make customized and declarative APIs. When we create a new CRD API, the </w:t>
+      </w:r>
+      <w:proofErr w:type="spellStart"/>
+      <w:r>
+        <w:t>kube-apiserver</w:t>
+      </w:r>
+      <w:proofErr w:type="spellEnd"/>
+      <w:r>
+        <w:t xml:space="preserve"> will create a new RESTful handler for each specified version. We’ll </w:t>
+      </w:r>
+      <w:r>
+        <w:lastRenderedPageBreak/>
+        <w:t xml:space="preserve">demonstrate this shortly. The CRD can define either </w:t>
+      </w:r>
+      <w:proofErr w:type="spellStart"/>
+      <w:r>
+        <w:t>namespaced</w:t>
+      </w:r>
+      <w:proofErr w:type="spellEnd"/>
+      <w:r>
+        <w:t xml:space="preserve"> or cluster-scoped APIs, as specified in the field </w:t>
+      </w:r>
+      <w:proofErr w:type="spellStart"/>
+      <w:proofErr w:type="gramStart"/>
+      <w:r>
+        <w:t>spec.scope</w:t>
+      </w:r>
+      <w:proofErr w:type="spellEnd"/>
+      <w:proofErr w:type="gramEnd"/>
+      <w:r>
+        <w:t>.</w:t>
+      </w:r>
+    </w:p>
+    <w:p>
+      <w:r>
+        <w:t>Now, let’s get started on how to use CRDs in Kubernetes.</w:t>
+      </w:r>
+    </w:p>
+    <w:p>
+      <w:pPr>
+        <w:rPr>
+          <w:b/>
+          <w:bCs/>
+        </w:rPr>
+      </w:pPr>
+      <w:r>
+        <w:rPr>
+          <w:b/>
+          <w:bCs/>
+        </w:rPr>
+        <w:t>Create a custom resource</w:t>
+      </w:r>
+    </w:p>
+    <w:p>
+      <w:r>
+        <w:t>The development environment in which we can add and modify our programs is given below. We can click the “Run” button to initialize it.</w:t>
+      </w:r>
+    </w:p>
+    <w:p>
+      <w:r>
+        <w:t>In the </w:t>
+      </w:r>
+      <w:proofErr w:type="spellStart"/>
+      <w:r>
+        <w:t>crd.yml</w:t>
+      </w:r>
+      <w:proofErr w:type="spellEnd"/>
+      <w:r>
+        <w:t> file, we define the CRD for the kind Foo </w:t>
+      </w:r>
+      <w:r>
+        <w:rPr>
+          <w:b/>
+          <w:bCs/>
+        </w:rPr>
+        <w:t>(line 31)</w:t>
+      </w:r>
+      <w:r>
+        <w:t> with the API group pwk.educative.io </w:t>
+      </w:r>
+      <w:r>
+        <w:rPr>
+          <w:b/>
+          <w:bCs/>
+        </w:rPr>
+        <w:t>(line 6)</w:t>
+      </w:r>
+      <w:r>
+        <w:t xml:space="preserve">. This Foo kind will be </w:t>
+      </w:r>
+      <w:proofErr w:type="spellStart"/>
+      <w:r>
+        <w:t>namespaced</w:t>
+      </w:r>
+      <w:proofErr w:type="spellEnd"/>
+      <w:r>
+        <w:t>, because we specify </w:t>
+      </w:r>
+      <w:proofErr w:type="spellStart"/>
+      <w:proofErr w:type="gramStart"/>
+      <w:r>
+        <w:t>spec.scope</w:t>
+      </w:r>
+      <w:proofErr w:type="spellEnd"/>
+      <w:proofErr w:type="gramEnd"/>
+      <w:r>
+        <w:t> </w:t>
+      </w:r>
+      <w:r>
+        <w:rPr>
+          <w:b/>
+          <w:bCs/>
+        </w:rPr>
+        <w:t>(line 33)</w:t>
+      </w:r>
+      <w:r>
+        <w:t> as </w:t>
+      </w:r>
+      <w:proofErr w:type="spellStart"/>
+      <w:r>
+        <w:t>Namespaced</w:t>
+      </w:r>
+      <w:proofErr w:type="spellEnd"/>
+      <w:r>
+        <w:t>. It could be Cluster if we want it cluster-scoped. Here, we start off with the version v1alpha1 </w:t>
+      </w:r>
+      <w:r>
+        <w:rPr>
+          <w:b/>
+          <w:bCs/>
+        </w:rPr>
+        <w:t>(line 8)</w:t>
+      </w:r>
+      <w:r>
+        <w:t>. In this Foo kind, we’ve declared two fields, </w:t>
+      </w:r>
+      <w:proofErr w:type="spellStart"/>
+      <w:r>
+        <w:t>deploymentName</w:t>
+      </w:r>
+      <w:proofErr w:type="spellEnd"/>
+      <w:r>
+        <w:t> </w:t>
+      </w:r>
+      <w:r>
+        <w:rPr>
+          <w:b/>
+          <w:bCs/>
+        </w:rPr>
+        <w:t>(line 19)</w:t>
+      </w:r>
+      <w:r>
+        <w:t> and replicas </w:t>
+      </w:r>
+      <w:r>
+        <w:rPr>
+          <w:b/>
+          <w:bCs/>
+        </w:rPr>
+        <w:t>(line 21)</w:t>
+      </w:r>
+      <w:r>
+        <w:t> in spec. We also set an integer range from 1 to 10 </w:t>
+      </w:r>
+      <w:r>
+        <w:rPr>
+          <w:b/>
+          <w:bCs/>
+        </w:rPr>
+        <w:t>(lines 23–24)</w:t>
+      </w:r>
+      <w:r>
+        <w:t> for </w:t>
+      </w:r>
+      <w:proofErr w:type="spellStart"/>
+      <w:proofErr w:type="gramStart"/>
+      <w:r>
+        <w:t>spec.replicas</w:t>
+      </w:r>
+      <w:proofErr w:type="spellEnd"/>
+      <w:proofErr w:type="gramEnd"/>
+      <w:r>
+        <w:t>. With this kind of structural schema, the </w:t>
+      </w:r>
+      <w:proofErr w:type="spellStart"/>
+      <w:r>
+        <w:t>kube-apiserver</w:t>
+      </w:r>
+      <w:proofErr w:type="spellEnd"/>
+      <w:r>
+        <w:t> will help us validate all the Foo kind resources and reject those whose </w:t>
+      </w:r>
+      <w:proofErr w:type="spellStart"/>
+      <w:proofErr w:type="gramStart"/>
+      <w:r>
+        <w:t>spec.replicas</w:t>
+      </w:r>
+      <w:proofErr w:type="spellEnd"/>
+      <w:proofErr w:type="gramEnd"/>
+      <w:r>
+        <w:t> aren’t in the range. In status </w:t>
+      </w:r>
+      <w:r>
+        <w:rPr>
+          <w:b/>
+          <w:bCs/>
+        </w:rPr>
+        <w:t>(lines 25–29)</w:t>
+      </w:r>
+      <w:r>
+        <w:t>, we have a field </w:t>
+      </w:r>
+      <w:proofErr w:type="spellStart"/>
+      <w:r>
+        <w:t>availableReplicas</w:t>
+      </w:r>
+      <w:proofErr w:type="spellEnd"/>
+      <w:r>
+        <w:t> </w:t>
+      </w:r>
+      <w:r>
+        <w:rPr>
+          <w:b/>
+          <w:bCs/>
+        </w:rPr>
+        <w:t>(line 28–29)</w:t>
+      </w:r>
+      <w:r>
+        <w:t>, which is an integer as well.</w:t>
+      </w:r>
+    </w:p>
+    <w:p>
+      <w:proofErr w:type="spellStart"/>
+      <w:r>
+        <w:t>apiVersion</w:t>
+      </w:r>
+      <w:proofErr w:type="spellEnd"/>
+      <w:r>
+        <w:t>: apiextensions.k8s.io/v1</w:t>
+      </w:r>
+    </w:p>
+    <w:p>
+      <w:r>
+        <w:t xml:space="preserve">kind: </w:t>
+      </w:r>
+      <w:proofErr w:type="spellStart"/>
+      <w:r>
+        <w:t>CustomResourceDefinition</w:t>
+      </w:r>
+      <w:proofErr w:type="spellEnd"/>
+    </w:p>
+    <w:p>
+      <w:r>
+        <w:t>metadata:</w:t>
+      </w:r>
+    </w:p>
+    <w:p>
+      <w:r>
+        <w:t xml:space="preserve">  name: foos.pwk.educative.io</w:t>
+      </w:r>
+    </w:p>
+    <w:p>
+      <w:r>
+        <w:t>spec:</w:t>
+      </w:r>
+    </w:p>
+    <w:p>
+      <w:r>
+        <w:t xml:space="preserve">  group: pwk.educative.io</w:t>
+      </w:r>
+    </w:p>
+    <w:p>
+      <w:r>
+        <w:t xml:space="preserve">  versions:</w:t>
+      </w:r>
+    </w:p>
+    <w:p>
+      <w:r>
+        <w:t xml:space="preserve">    - name: v1alpha1</w:t>
+      </w:r>
+    </w:p>
+    <w:p>
+      <w:r>
+        <w:t xml:space="preserve">      served: true</w:t>
+      </w:r>
+    </w:p>
+    <w:p>
+      <w:r>
+        <w:t xml:space="preserve">      storage: true</w:t>
+      </w:r>
+    </w:p>
+    <w:p>
+      <w:r>
+        <w:t xml:space="preserve">      schema:</w:t>
+      </w:r>
+    </w:p>
+    <w:p>
+      <w:r>
+        <w:t xml:space="preserve">        # schema used for validation</w:t>
+      </w:r>
+    </w:p>
+    <w:p>
+      <w:r>
+        <w:t xml:space="preserve">        openAPIV3Schema:</w:t>
+      </w:r>
+    </w:p>
+    <w:p>
+      <w:r>
+        <w:t xml:space="preserve">          type: object</w:t>
+      </w:r>
+    </w:p>
+    <w:p>
+      <w:r>
+        <w:t xml:space="preserve">          properties:</w:t>
+      </w:r>
+    </w:p>
+    <w:p>
+      <w:r>
+        <w:t xml:space="preserve">            spec:</w:t>
+      </w:r>
+    </w:p>
+    <w:p>
+      <w:r>
+        <w:lastRenderedPageBreak/>
+        <w:t xml:space="preserve">              type: object</w:t>
+      </w:r>
+    </w:p>
+    <w:p>
+      <w:r>
+        <w:t xml:space="preserve">              properties:</w:t>
+      </w:r>
+    </w:p>
+    <w:p>
+      <w:r>
+        <w:t xml:space="preserve">                </w:t>
+      </w:r>
+      <w:proofErr w:type="spellStart"/>
+      <w:r>
+        <w:t>deploymentName</w:t>
+      </w:r>
+      <w:proofErr w:type="spellEnd"/>
+      <w:r>
+        <w:t>:</w:t>
+      </w:r>
+    </w:p>
+    <w:p>
+      <w:r>
+        <w:t xml:space="preserve">                  type: string</w:t>
+      </w:r>
+    </w:p>
+    <w:p>
+      <w:r>
+        <w:t xml:space="preserve">                replicas:</w:t>
+      </w:r>
+    </w:p>
+    <w:p>
+      <w:r>
+        <w:t xml:space="preserve">                  type: integer</w:t>
+      </w:r>
+    </w:p>
+    <w:p>
+      <w:r>
+        <w:t xml:space="preserve">                  minimum: 1</w:t>
+      </w:r>
+    </w:p>
+    <w:p>
+      <w:r>
+        <w:t xml:space="preserve">                  maximum: 10</w:t>
+      </w:r>
+    </w:p>
+    <w:p>
+      <w:r>
+        <w:t xml:space="preserve">            status:</w:t>
+      </w:r>
+    </w:p>
+    <w:p>
+      <w:r>
+        <w:t xml:space="preserve">              type: object</w:t>
+      </w:r>
+    </w:p>
+    <w:p>
+      <w:r>
+        <w:t xml:space="preserve">              properties:</w:t>
+      </w:r>
+    </w:p>
+    <w:p>
+      <w:r>
+        <w:t xml:space="preserve">                </w:t>
+      </w:r>
+      <w:proofErr w:type="spellStart"/>
+      <w:r>
+        <w:t>availableReplicas</w:t>
+      </w:r>
+      <w:proofErr w:type="spellEnd"/>
+      <w:r>
+        <w:t>:</w:t>
+      </w:r>
+    </w:p>
+    <w:p>
+      <w:r>
+        <w:t xml:space="preserve">                  type: integer</w:t>
+      </w:r>
+    </w:p>
+    <w:p>
+      <w:r>
+        <w:t xml:space="preserve">  names:</w:t>
+      </w:r>
+    </w:p>
+    <w:p>
+      <w:r>
+        <w:t xml:space="preserve">    kind: Foo</w:t>
+      </w:r>
+    </w:p>
+    <w:p>
+      <w:r>
+        <w:t xml:space="preserve">    plural: </w:t>
+      </w:r>
+      <w:proofErr w:type="spellStart"/>
+      <w:r>
+        <w:t>foos</w:t>
+      </w:r>
+      <w:proofErr w:type="spellEnd"/>
+    </w:p>
+    <w:p>
+      <w:r>
+        <w:t xml:space="preserve">  scope: </w:t>
+      </w:r>
+      <w:proofErr w:type="spellStart"/>
+      <w:r>
+        <w:t>Namespaced</w:t>
+      </w:r>
+      <w:proofErr w:type="spellEnd"/>
+    </w:p>
+    <w:p>
+      <w:pPr>
+        <w:pBdr>
+          <w:bottom w:val="single" w:sz="6" w:space="1" w:color="auto"/>
+        </w:pBdr>
+      </w:pPr>
+    </w:p>
+    <w:p>
+      <w:proofErr w:type="spellStart"/>
+      <w:r>
+        <w:t>apiVersion</w:t>
+      </w:r>
+      <w:proofErr w:type="spellEnd"/>
+      <w:r>
+        <w:t>: pwk.educative.io/v1alpha1</w:t>
+      </w:r>
+    </w:p>
+    <w:p>
+      <w:r>
+        <w:t>kind: Foo</w:t>
+      </w:r>
+    </w:p>
+    <w:p>
+      <w:r>
+        <w:t>metadata:</w:t>
+      </w:r>
+    </w:p>
+    <w:p>
+      <w:r>
+        <w:t xml:space="preserve">  name: example-foo</w:t>
+      </w:r>
+    </w:p>
+    <w:p>
+      <w:r>
+        <w:t>spec:</w:t>
+      </w:r>
+    </w:p>
+    <w:p>
+      <w:r>
+        <w:t xml:space="preserve">  </w:t>
+      </w:r>
+      <w:proofErr w:type="spellStart"/>
+      <w:r>
+        <w:t>deploymentName</w:t>
+      </w:r>
+      <w:proofErr w:type="spellEnd"/>
+      <w:r>
+        <w:t>: example-foo</w:t>
+      </w:r>
+    </w:p>
+    <w:p>
+      <w:r>
+        <w:t xml:space="preserve">  replicas: 1</w:t>
+      </w:r>
+      <w:r>
+        <w:t>1</w:t>
+      </w:r>
+    </w:p>
     <w:p/>
+    <w:p>
+      <w:r>
+        <w:t>Now, let’s use the </w:t>
+      </w:r>
+      <w:proofErr w:type="spellStart"/>
+      <w:r>
+        <w:t>kubectl</w:t>
+      </w:r>
+      <w:proofErr w:type="spellEnd"/>
+      <w:r>
+        <w:t xml:space="preserve"> apply command to register our CRD in the terminal above:</w:t>
+      </w:r>
+    </w:p>
+    <w:p>
+      <w:proofErr w:type="spellStart"/>
+      <w:r>
+        <w:t>kubectl</w:t>
+      </w:r>
+      <w:proofErr w:type="spellEnd"/>
+      <w:r>
+        <w:t xml:space="preserve"> apply -f ./</w:t>
+      </w:r>
+      <w:proofErr w:type="spellStart"/>
+      <w:r>
+        <w:t>crd.yml</w:t>
+      </w:r>
+      <w:proofErr w:type="spellEnd"/>
+    </w:p>
+    <w:p>
+      <w:r>
+        <w:lastRenderedPageBreak/>
+        <w:t>Create a CRD</w:t>
+      </w:r>
+    </w:p>
+    <w:p>
+      <w:r>
+        <w:t>Once applied, we should see the following output:</w:t>
+      </w:r>
+    </w:p>
+    <w:p>
+      <w:r>
+        <w:t>customresourcedefinition.apiextensions.k8s.io/foos.pwk.educative.io created</w:t>
+      </w:r>
+    </w:p>
+    <w:p>
+      <w:r>
+        <w:t>We can verify this by running the </w:t>
+      </w:r>
+      <w:proofErr w:type="spellStart"/>
+      <w:r>
+        <w:t>kubectl</w:t>
+      </w:r>
+      <w:proofErr w:type="spellEnd"/>
+      <w:r>
+        <w:t xml:space="preserve"> get </w:t>
+      </w:r>
+      <w:proofErr w:type="spellStart"/>
+      <w:r>
+        <w:t>crds</w:t>
+      </w:r>
+      <w:proofErr w:type="spellEnd"/>
+      <w:r>
+        <w:t xml:space="preserve"> | grep foo command. We could also use </w:t>
+      </w:r>
+      <w:proofErr w:type="spellStart"/>
+      <w:r>
+        <w:t>kubectl</w:t>
+      </w:r>
+      <w:proofErr w:type="spellEnd"/>
+      <w:r>
+        <w:t xml:space="preserve"> </w:t>
+      </w:r>
+      <w:proofErr w:type="spellStart"/>
+      <w:r>
+        <w:t>api</w:t>
+      </w:r>
+      <w:proofErr w:type="spellEnd"/>
+      <w:r>
+        <w:t>-resources | grep foo instead.</w:t>
+      </w:r>
+    </w:p>
+    <w:p>
+      <w:r>
+        <w:t>Everything seems to be working fine. Let’s list this kind foo, just like we list Pods in the namespace default.</w:t>
+      </w:r>
+    </w:p>
+    <w:p>
+      <w:proofErr w:type="spellStart"/>
+      <w:r>
+        <w:t>kubectl</w:t>
+      </w:r>
+      <w:proofErr w:type="spellEnd"/>
+      <w:r>
+        <w:t xml:space="preserve"> get foo -n default</w:t>
+      </w:r>
+    </w:p>
+    <w:p>
+      <w:r>
+        <w:t>Command to list resource foo in the namespace called default</w:t>
+      </w:r>
+    </w:p>
+    <w:p>
+      <w:r>
+        <w:rPr>
+          <w:b/>
+          <w:bCs/>
+        </w:rPr>
+        <w:t>The output will be as follows</w:t>
+      </w:r>
+      <w:r>
+        <w:t>:</w:t>
+      </w:r>
+    </w:p>
+    <w:p>
+      <w:r>
+        <w:t>No resources found in default namespace.</w:t>
+      </w:r>
+    </w:p>
+    <w:p>
+      <w:r>
+        <w:t>The output of listing resource foo in namespace default</w:t>
+      </w:r>
+    </w:p>
+    <w:p>
+      <w:r>
+        <w:t>So far, we’ve not created any objects with the kind foo and the output proves this.</w:t>
+      </w:r>
+    </w:p>
+    <w:p>
+      <w:r>
+        <w:t>Let’s take a look at the RESTful APIs that the </w:t>
+      </w:r>
+      <w:proofErr w:type="spellStart"/>
+      <w:r>
+        <w:t>kube-apiserver</w:t>
+      </w:r>
+      <w:proofErr w:type="spellEnd"/>
+      <w:r>
+        <w:t> creates for the kind foo. This can be easily discovered if we increase the log level verbosity with the command below:</w:t>
+      </w:r>
+    </w:p>
+    <w:p>
+      <w:r>
+        <w:t xml:space="preserve">Increase log level for listing resource </w:t>
+      </w:r>
+      <w:proofErr w:type="spellStart"/>
+      <w:r>
+        <w:t>foos</w:t>
+      </w:r>
+      <w:proofErr w:type="spellEnd"/>
+    </w:p>
+    <w:p>
+      <w:pPr>
+        <w:rPr>
+          <w:b/>
+          <w:bCs/>
+        </w:rPr>
+      </w:pPr>
+      <w:r>
+        <w:rPr>
+          <w:b/>
+          <w:bCs/>
+        </w:rPr>
+        <w:t>The output will be as follows:</w:t>
+      </w:r>
+    </w:p>
+    <w:p>
+      <w:r>
+        <w:t xml:space="preserve">I1012 09:10:55.254232    4271 </w:t>
+      </w:r>
+      <w:proofErr w:type="gramStart"/>
+      <w:r>
+        <w:t>loader.go</w:t>
+      </w:r>
+      <w:proofErr w:type="gramEnd"/>
+      <w:r>
+        <w:t>:372] Config loaded from file:  /root/.</w:t>
+      </w:r>
+      <w:proofErr w:type="spellStart"/>
+      <w:r>
+        <w:t>kube</w:t>
+      </w:r>
+      <w:proofErr w:type="spellEnd"/>
+      <w:r>
+        <w:t>/config</w:t>
+      </w:r>
+    </w:p>
+    <w:p>
+      <w:r>
+        <w:t>I1012 09:10:55.265509    4271 round_</w:t>
+      </w:r>
+      <w:proofErr w:type="gramStart"/>
+      <w:r>
+        <w:t>trippers.go</w:t>
+      </w:r>
+      <w:proofErr w:type="gramEnd"/>
+      <w:r>
+        <w:t>:463] GET https://172.17.0.2:6443/apis/pwk.educative.io/v1alpha1/namespaces/default/foos?limit=500</w:t>
+      </w:r>
+    </w:p>
+    <w:p>
+      <w:r>
+        <w:t>I1012 09:10:55.265726    4271 round_</w:t>
+      </w:r>
+      <w:proofErr w:type="gramStart"/>
+      <w:r>
+        <w:t>trippers.go</w:t>
+      </w:r>
+      <w:proofErr w:type="gramEnd"/>
+      <w:r>
+        <w:t>:469] Request Headers:</w:t>
+      </w:r>
+    </w:p>
+    <w:p>
+      <w:r>
+        <w:t>I1012 09:10:55.265915    4271 round_</w:t>
+      </w:r>
+      <w:proofErr w:type="gramStart"/>
+      <w:r>
+        <w:t>trippers.go</w:t>
+      </w:r>
+      <w:proofErr w:type="gramEnd"/>
+      <w:r>
+        <w:t>:473]     Accept: application/json;as=Table;v=v1;g=meta.k8s.io,application/json;as=Table;v=v1beta1;g=meta.k8s.io,application/json</w:t>
+      </w:r>
+    </w:p>
+    <w:p>
+      <w:r>
+        <w:t>I1012 09:10:55.266007    4271 round_</w:t>
+      </w:r>
+      <w:proofErr w:type="gramStart"/>
+      <w:r>
+        <w:t>trippers.go</w:t>
+      </w:r>
+      <w:proofErr w:type="gramEnd"/>
+      <w:r>
+        <w:t xml:space="preserve">:473]     User-Agent: </w:t>
+      </w:r>
+      <w:proofErr w:type="spellStart"/>
+      <w:r>
+        <w:t>kubectl</w:t>
+      </w:r>
+      <w:proofErr w:type="spellEnd"/>
+      <w:r>
+        <w:t>/v1.23.8 (</w:t>
+      </w:r>
+      <w:proofErr w:type="spellStart"/>
+      <w:r>
+        <w:t>linux</w:t>
+      </w:r>
+      <w:proofErr w:type="spellEnd"/>
+      <w:r>
+        <w:t xml:space="preserve">/amd64) </w:t>
+      </w:r>
+      <w:proofErr w:type="spellStart"/>
+      <w:r>
+        <w:t>kubernetes</w:t>
+      </w:r>
+      <w:proofErr w:type="spellEnd"/>
+      <w:r>
+        <w:t>/a12b886</w:t>
+      </w:r>
+    </w:p>
+    <w:p>
+      <w:r>
+        <w:t>I1012 09:10:55.282981    4271 round_</w:t>
+      </w:r>
+      <w:proofErr w:type="gramStart"/>
+      <w:r>
+        <w:t>trippers.go</w:t>
+      </w:r>
+      <w:proofErr w:type="gramEnd"/>
+      <w:r>
+        <w:t>:574] Response Status: 200 OK in 16 milliseconds</w:t>
+      </w:r>
+    </w:p>
+    <w:p>
+      <w:r>
+        <w:t>No resources found in default namespace.</w:t>
+      </w:r>
+    </w:p>
+    <w:p>
+      <w:r>
+        <w:lastRenderedPageBreak/>
+        <w:t> </w:t>
+      </w:r>
+    </w:p>
+    <w:p>
+      <w:r>
+        <w:t> </w:t>
+      </w:r>
+    </w:p>
+    <w:p>
+      <w:r>
+        <w:t>The output</w:t>
+      </w:r>
+    </w:p>
+    <w:p>
+      <w:r>
+        <w:t>From the output, we can see that the ad hoc RESTful API is /</w:t>
+      </w:r>
+      <w:proofErr w:type="spellStart"/>
+      <w:r>
+        <w:t>apis</w:t>
+      </w:r>
+      <w:proofErr w:type="spellEnd"/>
+      <w:r>
+        <w:t>/pwk.educative.io/v1alpha1/namespaces/&lt;namespace&gt;/</w:t>
+      </w:r>
+      <w:proofErr w:type="spellStart"/>
+      <w:r>
+        <w:t>foos</w:t>
+      </w:r>
+      <w:proofErr w:type="spellEnd"/>
+      <w:r>
+        <w:t>. This matches exactly with what we define for the CRD Foo. Looks perfect!</w:t>
+      </w:r>
+    </w:p>
+    <w:p>
+      <w:r>
+        <w:t xml:space="preserve">So far so good. </w:t>
+      </w:r>
+      <w:proofErr w:type="gramStart"/>
+      <w:r>
+        <w:t>But,</w:t>
+      </w:r>
+      <w:proofErr w:type="gramEnd"/>
+      <w:r>
+        <w:t xml:space="preserve"> you’re probably wondering how this is useful. Now, let’s see how to create an object with the kind Foo.</w:t>
+      </w:r>
+    </w:p>
+    <w:p>
+      <w:pPr>
+        <w:rPr>
+          <w:b/>
+          <w:bCs/>
+        </w:rPr>
+      </w:pPr>
+      <w:r>
+        <w:rPr>
+          <w:b/>
+          <w:bCs/>
+        </w:rPr>
+        <w:t>Create custom objects</w:t>
+      </w:r>
+    </w:p>
+    <w:p>
+      <w:r>
+        <w:t>The manifest below creates an object of our new kind Foo. We normally call this the custom resource. Here, we’re using the kind Foo we defined in our CRD:</w:t>
+      </w:r>
+    </w:p>
+    <w:p>
+      <w:proofErr w:type="spellStart"/>
+      <w:r>
+        <w:t>kubectl</w:t>
+      </w:r>
+      <w:proofErr w:type="spellEnd"/>
+      <w:r>
+        <w:t xml:space="preserve"> apply -f example-</w:t>
+      </w:r>
+      <w:proofErr w:type="spellStart"/>
+      <w:r>
+        <w:t>foo.yml</w:t>
+      </w:r>
+      <w:proofErr w:type="spellEnd"/>
+    </w:p>
+    <w:p>
+      <w:r>
+        <w:t>Create a custom resource</w:t>
+      </w:r>
+    </w:p>
+    <w:p>
+      <w:r>
+        <w:t>Now, when we issue the command in the terminal above to create this kind of a custom resource, we get the error below:</w:t>
+      </w:r>
+    </w:p>
+    <w:p>
+      <w:r>
+        <w:t xml:space="preserve">The Foo "example-foo" is invalid: </w:t>
+      </w:r>
+      <w:proofErr w:type="spellStart"/>
+      <w:proofErr w:type="gramStart"/>
+      <w:r>
+        <w:t>spec.replicas</w:t>
+      </w:r>
+      <w:proofErr w:type="spellEnd"/>
+      <w:proofErr w:type="gramEnd"/>
+      <w:r>
+        <w:t xml:space="preserve">: Invalid value: 11: </w:t>
+      </w:r>
+      <w:proofErr w:type="spellStart"/>
+      <w:r>
+        <w:t>spec.replicas</w:t>
+      </w:r>
+      <w:proofErr w:type="spellEnd"/>
+      <w:r>
+        <w:t xml:space="preserve"> in body should be less than or equal to 10</w:t>
+      </w:r>
+    </w:p>
+    <w:p>
+      <w:r>
+        <w:t>The output of creating a resource with invalid settings</w:t>
+      </w:r>
+    </w:p>
+    <w:p>
+      <w:r>
+        <w:t>Yes, the validation works. Now, let’s directly modify this example-</w:t>
+      </w:r>
+      <w:proofErr w:type="spellStart"/>
+      <w:r>
+        <w:t>foo.yml</w:t>
+      </w:r>
+      <w:proofErr w:type="spellEnd"/>
+      <w:r>
+        <w:t> in the widget and change the replicas from 11 to 1. After that, we can successfully run </w:t>
+      </w:r>
+      <w:proofErr w:type="spellStart"/>
+      <w:r>
+        <w:t>kubectl</w:t>
+      </w:r>
+      <w:proofErr w:type="spellEnd"/>
+      <w:r>
+        <w:t xml:space="preserve"> apply -f example-</w:t>
+      </w:r>
+      <w:proofErr w:type="spellStart"/>
+      <w:r>
+        <w:t>foo.yml</w:t>
+      </w:r>
+      <w:proofErr w:type="spellEnd"/>
+      <w:r>
+        <w:t>.</w:t>
+      </w:r>
+    </w:p>
+    <w:p>
+      <w:pPr>
+        <w:rPr>
+          <w:b/>
+          <w:bCs/>
+        </w:rPr>
+      </w:pPr>
+      <w:r>
+        <w:rPr>
+          <w:b/>
+          <w:bCs/>
+        </w:rPr>
+        <w:t>How to delete a CRD and custom resources</w:t>
+      </w:r>
+    </w:p>
+    <w:p>
+      <w:r>
+        <w:t>To delete the CRD and custom resources we created, simply run </w:t>
+      </w:r>
+      <w:proofErr w:type="spellStart"/>
+      <w:r>
+        <w:t>kubectl</w:t>
+      </w:r>
+      <w:proofErr w:type="spellEnd"/>
+      <w:r>
+        <w:t xml:space="preserve"> delete, which is exactly how we delete other built-in Kubernetes objects.</w:t>
+      </w:r>
+    </w:p>
+    <w:p>
+      <w:r>
+        <w:t>As with existing built-in Kubernetes objects, when we delete a namespace, all custom objects within it will be deleted as well.</w:t>
+      </w:r>
+    </w:p>
+    <w:p>
+      <w:r>
+        <w:t>All custom resources of a kind will be pruned when we delete that CRD for that kind. For example, if we delete CRD foos.pwk.educative.io, all the Foo objects will be deleted, no matter what namespaces they’re in. This is also true for cluster-scoped CRDs.</w:t>
+      </w:r>
+    </w:p>
+    <w:p>
+      <w:pPr>
+        <w:rPr>
+          <w:b/>
+          <w:bCs/>
+          <w:sz w:val="40"/>
+          <w:szCs w:val="40"/>
+        </w:rPr>
+      </w:pPr>
+      <w:r>
+        <w:rPr>
+          <w:b/>
+          <w:bCs/>
+          <w:sz w:val="40"/>
+          <w:szCs w:val="40"/>
+        </w:rPr>
+        <w:t>How to Generate Scaffold CRDs</w:t>
+      </w:r>
+    </w:p>
+    <w:p>
+      <w:r>
+        <w:t>Learn how to generate a scaffold CRD.</w:t>
+      </w:r>
+    </w:p>
+    <w:p>
+      <w:r>
+        <w:rPr>
+          <w:b/>
+          <w:bCs/>
+        </w:rPr>
+        <w:lastRenderedPageBreak/>
+        <w:t>We'll cover the following</w:t>
+      </w:r>
+    </w:p>
+    <w:p>
+      <w:pPr>
+        <w:numPr>
+          <w:ilvl w:val="0"/>
+          <w:numId w:val="5"/>
+        </w:numPr>
+      </w:pPr>
+      <w:hyperlink r:id="rId18" w:anchor="Scaffold-CRDs" w:history="1">
+        <w:r>
+          <w:rPr>
+            <w:rStyle w:val="Hyperlink"/>
+          </w:rPr>
+          <w:t>Scaffold CRDs</w:t>
+        </w:r>
+      </w:hyperlink>
+    </w:p>
+    <w:p>
+      <w:pPr>
+        <w:numPr>
+          <w:ilvl w:val="1"/>
+          <w:numId w:val="5"/>
+        </w:numPr>
+      </w:pPr>
+      <w:hyperlink r:id="rId19" w:anchor="CRD-schema" w:history="1">
+        <w:r>
+          <w:rPr>
+            <w:rStyle w:val="Hyperlink"/>
+          </w:rPr>
+          <w:t>CRD schema</w:t>
+        </w:r>
+      </w:hyperlink>
+    </w:p>
+    <w:p>
+      <w:pPr>
+        <w:numPr>
+          <w:ilvl w:val="1"/>
+          <w:numId w:val="5"/>
+        </w:numPr>
+      </w:pPr>
+      <w:hyperlink r:id="rId20" w:anchor="Create-a-scaffold-API" w:history="1">
+        <w:r>
+          <w:rPr>
+            <w:rStyle w:val="Hyperlink"/>
+          </w:rPr>
+          <w:t>Create a scaffold API</w:t>
+        </w:r>
+      </w:hyperlink>
+    </w:p>
+    <w:p>
+      <w:pPr>
+        <w:numPr>
+          <w:ilvl w:val="1"/>
+          <w:numId w:val="5"/>
+        </w:numPr>
+      </w:pPr>
+      <w:hyperlink r:id="rId21" w:anchor="Create-a-project" w:history="1">
+        <w:r>
+          <w:rPr>
+            <w:rStyle w:val="Hyperlink"/>
+          </w:rPr>
+          <w:t>Create a project</w:t>
+        </w:r>
+      </w:hyperlink>
+    </w:p>
+    <w:p>
+      <w:pPr>
+        <w:numPr>
+          <w:ilvl w:val="1"/>
+          <w:numId w:val="5"/>
+        </w:numPr>
+      </w:pPr>
+      <w:hyperlink r:id="rId22" w:anchor="Create-an-API" w:history="1">
+        <w:r>
+          <w:rPr>
+            <w:rStyle w:val="Hyperlink"/>
+          </w:rPr>
+          <w:t>Create an API</w:t>
+        </w:r>
+      </w:hyperlink>
+    </w:p>
+    <w:p>
+      <w:pPr>
+        <w:numPr>
+          <w:ilvl w:val="1"/>
+          <w:numId w:val="5"/>
+        </w:numPr>
+      </w:pPr>
+      <w:hyperlink r:id="rId23" w:anchor="Test-it-out" w:history="1">
+        <w:r>
+          <w:rPr>
+            <w:rStyle w:val="Hyperlink"/>
+          </w:rPr>
+          <w:t>Test it out</w:t>
+        </w:r>
+      </w:hyperlink>
+    </w:p>
+    <w:p>
+      <w:pPr>
+        <w:rPr>
+          <w:b/>
+          <w:bCs/>
+        </w:rPr>
+      </w:pPr>
+      <w:r>
+        <w:rPr>
+          <w:b/>
+          <w:bCs/>
+        </w:rPr>
+        <w:t>Scaffold CRDs</w:t>
+      </w:r>
+    </w:p>
+    <w:p>
+      <w:r>
+        <w:t>With CRDs, we can easily extend Kubernetes APIs by declaring objects in the YAML or JSON format.</w:t>
+      </w:r>
+    </w:p>
+    <w:p>
+      <w:r>
+        <w:t>Now, let’s take a look at the CRD and schema in more detail, so we can learn how to make a scaffold CRD with our own definitions.</w:t>
+      </w:r>
+    </w:p>
+    <w:p>
+      <w:pPr>
+        <w:rPr>
+          <w:b/>
+          <w:bCs/>
+        </w:rPr>
+      </w:pPr>
+      <w:r>
+        <w:rPr>
+          <w:b/>
+          <w:bCs/>
+        </w:rPr>
+        <w:t>CRD schema</w:t>
+      </w:r>
+    </w:p>
+    <w:p>
+      <w:r>
+        <w:t>The schema of CRDs is shown below:</w:t>
+      </w:r>
+    </w:p>
+    <w:p>
+      <w:proofErr w:type="spellStart"/>
+      <w:r>
+        <w:t>apiVersion</w:t>
+      </w:r>
+      <w:proofErr w:type="spellEnd"/>
+      <w:r>
+        <w:t>: apiextensions.k8s.io/v1</w:t>
+      </w:r>
+    </w:p>
+    <w:p>
+      <w:r>
+        <w:t xml:space="preserve">kind: </w:t>
+      </w:r>
+      <w:proofErr w:type="spellStart"/>
+      <w:r>
+        <w:t>CustomResourceDefinition</w:t>
+      </w:r>
+      <w:proofErr w:type="spellEnd"/>
+    </w:p>
+    <w:p>
+      <w:r>
+        <w:t>metadata:</w:t>
+      </w:r>
+    </w:p>
+    <w:p>
+      <w:r>
+        <w:t xml:space="preserve">  # name must be in the form: &lt;plural</w:t>
+      </w:r>
+      <w:proofErr w:type="gramStart"/>
+      <w:r>
+        <w:t>&gt;.&lt;</w:t>
+      </w:r>
+      <w:proofErr w:type="gramEnd"/>
+      <w:r>
+        <w:t>group&gt;</w:t>
+      </w:r>
+    </w:p>
+    <w:p>
+      <w:r>
+        <w:t xml:space="preserve">  name: &lt;name&gt;</w:t>
+      </w:r>
+    </w:p>
+    <w:p>
+      <w:r>
+        <w:t>spec:</w:t>
+      </w:r>
+    </w:p>
+    <w:p>
+      <w:r>
+        <w:t xml:space="preserve">  group: &lt;group name&gt;</w:t>
+      </w:r>
+    </w:p>
+    <w:p>
+      <w:r>
+        <w:t xml:space="preserve">  conversion: #optional</w:t>
+      </w:r>
+    </w:p>
+    <w:p>
+      <w:r>
+        <w:t xml:space="preserve">    # Specifies how custom resources are converted between versions</w:t>
+      </w:r>
+    </w:p>
+    <w:p>
+      <w:r>
+        <w:t xml:space="preserve">    # can be None or Webhook</w:t>
+      </w:r>
+    </w:p>
+    <w:p>
+      <w:r>
+        <w:t xml:space="preserve">    strategy: None</w:t>
+      </w:r>
+    </w:p>
+    <w:p>
+      <w:r>
+        <w:t xml:space="preserve">  names: # Specify the resource and kind names for the custom resource</w:t>
+      </w:r>
+    </w:p>
+    <w:p>
+      <w:r>
+        <w:t xml:space="preserve">    categories: # optional</w:t>
+      </w:r>
+    </w:p>
+    <w:p>
+      <w:r>
+        <w:t xml:space="preserve">    # List of categories this custom resource belongs to (e.g. 'all')</w:t>
+      </w:r>
+    </w:p>
+    <w:p>
+      <w:r>
+        <w:t xml:space="preserve">    - &lt;</w:t>
+      </w:r>
+      <w:proofErr w:type="spellStart"/>
+      <w:r>
+        <w:t>mycategory</w:t>
+      </w:r>
+      <w:proofErr w:type="spellEnd"/>
+      <w:r>
+        <w:t>&gt;</w:t>
+      </w:r>
+    </w:p>
+    <w:p>
+      <w:r>
+        <w:lastRenderedPageBreak/>
+        <w:t xml:space="preserve">    kind: &lt;Uppercase name&gt;</w:t>
+      </w:r>
+    </w:p>
+    <w:p>
+      <w:r>
+        <w:t xml:space="preserve">    </w:t>
+      </w:r>
+      <w:proofErr w:type="spellStart"/>
+      <w:r>
+        <w:t>listKind</w:t>
+      </w:r>
+      <w:proofErr w:type="spellEnd"/>
+      <w:r>
+        <w:t xml:space="preserve">: &lt;Uppercase list kind, defaulted to be </w:t>
+      </w:r>
+      <w:proofErr w:type="spellStart"/>
+      <w:r>
+        <w:t>kindList</w:t>
+      </w:r>
+      <w:proofErr w:type="spellEnd"/>
+      <w:r>
+        <w:t>&gt;</w:t>
+      </w:r>
+    </w:p>
+    <w:p>
+      <w:r>
+        <w:t xml:space="preserve">    plural: &lt;lowercase plural name&gt;</w:t>
+      </w:r>
+    </w:p>
+    <w:p>
+      <w:r>
+        <w:t xml:space="preserve">    </w:t>
+      </w:r>
+      <w:proofErr w:type="spellStart"/>
+      <w:r>
+        <w:t>shortNames</w:t>
+      </w:r>
+      <w:proofErr w:type="spellEnd"/>
+      <w:r>
+        <w:t>: # optional</w:t>
+      </w:r>
+    </w:p>
+    <w:p>
+      <w:r>
+        <w:t xml:space="preserve">    # List of strings as short names</w:t>
+      </w:r>
+    </w:p>
+    <w:p>
+      <w:r>
+        <w:t xml:space="preserve">    - &lt;alias1&gt;</w:t>
+      </w:r>
+    </w:p>
+    <w:p>
+      <w:r>
+        <w:t xml:space="preserve">    singular: &lt;lowercase singular name, defaulted to be lowercase kind&gt;</w:t>
+      </w:r>
+    </w:p>
+    <w:p>
+      <w:r>
+        <w:t xml:space="preserve">  scope: </w:t>
+      </w:r>
+      <w:proofErr w:type="spellStart"/>
+      <w:proofErr w:type="gramStart"/>
+      <w:r>
+        <w:t>Namespaced</w:t>
+      </w:r>
+      <w:proofErr w:type="spellEnd"/>
+      <w:r>
+        <w:t xml:space="preserve">  #</w:t>
+      </w:r>
+      <w:proofErr w:type="gramEnd"/>
+      <w:r>
+        <w:t xml:space="preserve"> </w:t>
+      </w:r>
+      <w:proofErr w:type="spellStart"/>
+      <w:r>
+        <w:t>Namespaced</w:t>
+      </w:r>
+      <w:proofErr w:type="spellEnd"/>
+      <w:r>
+        <w:t xml:space="preserve"> or cluster scope</w:t>
+      </w:r>
+    </w:p>
+    <w:p>
+      <w:r>
+        <w:t xml:space="preserve">  versions: # List of all API versions</w:t>
+      </w:r>
+    </w:p>
+    <w:p>
+      <w:r>
+        <w:t xml:space="preserve">  - name: v1alpha1</w:t>
+      </w:r>
+    </w:p>
+    <w:p>
+      <w:r>
+        <w:t xml:space="preserve">    schema: # Optional</w:t>
+      </w:r>
+    </w:p>
+    <w:p>
+      <w:r>
+        <w:t xml:space="preserve">      openAPIV3Schema: # </w:t>
+      </w:r>
+      <w:proofErr w:type="spellStart"/>
+      <w:r>
+        <w:t>OpenAPI</w:t>
+      </w:r>
+      <w:proofErr w:type="spellEnd"/>
+      <w:r>
+        <w:t xml:space="preserve"> v3 schema to use for validation and pruning</w:t>
+      </w:r>
+    </w:p>
+    <w:p>
+      <w:r>
+        <w:t xml:space="preserve">        description: </w:t>
+      </w:r>
+      <w:proofErr w:type="spellStart"/>
+      <w:r>
+        <w:t>HelmChart</w:t>
+      </w:r>
+      <w:proofErr w:type="spellEnd"/>
+      <w:r>
+        <w:t xml:space="preserve"> is the Schema for the helm chart</w:t>
+      </w:r>
+    </w:p>
+    <w:p>
+      <w:r>
+        <w:t xml:space="preserve">        properties: # Describe all the fields</w:t>
+      </w:r>
+    </w:p>
+    <w:p>
+      <w:r>
+        <w:t xml:space="preserve">          ...</w:t>
+      </w:r>
+    </w:p>
+    <w:p>
+      <w:r>
+        <w:t xml:space="preserve">        required: # Mark required fields</w:t>
+      </w:r>
+    </w:p>
+    <w:p>
+      <w:r>
+        <w:t xml:space="preserve">        - ...</w:t>
+      </w:r>
+    </w:p>
+    <w:p>
+      <w:r>
+        <w:t xml:space="preserve">        type: object</w:t>
+      </w:r>
+    </w:p>
+    <w:p>
+      <w:r>
+        <w:t xml:space="preserve">    served: true</w:t>
+      </w:r>
+    </w:p>
+    <w:p>
+      <w:r>
+        <w:t xml:space="preserve">    storage: true</w:t>
+      </w:r>
+    </w:p>
+    <w:p>
+      <w:r>
+        <w:t xml:space="preserve">    </w:t>
+      </w:r>
+      <w:proofErr w:type="spellStart"/>
+      <w:r>
+        <w:t>subresources</w:t>
+      </w:r>
+      <w:proofErr w:type="spellEnd"/>
+      <w:r>
+        <w:t>: # Optional</w:t>
+      </w:r>
+    </w:p>
+    <w:p>
+      <w:r>
+        <w:t xml:space="preserve">      status: {} # To enable the status </w:t>
+      </w:r>
+      <w:proofErr w:type="spellStart"/>
+      <w:r>
+        <w:t>subresource</w:t>
+      </w:r>
+      <w:proofErr w:type="spellEnd"/>
+      <w:r>
+        <w:t xml:space="preserve"> (optional)</w:t>
+      </w:r>
+    </w:p>
+    <w:p>
+      <w:r>
+        <w:t xml:space="preserve">      scale: # Optional</w:t>
+      </w:r>
+    </w:p>
+    <w:p>
+      <w:r>
+        <w:t xml:space="preserve">        </w:t>
+      </w:r>
+      <w:proofErr w:type="spellStart"/>
+      <w:r>
+        <w:t>specReplicasPath</w:t>
+      </w:r>
+      <w:proofErr w:type="spellEnd"/>
+      <w:r>
+        <w:t>: &lt;JSON path for the replica field, such as `</w:t>
+      </w:r>
+      <w:proofErr w:type="spellStart"/>
+      <w:proofErr w:type="gramStart"/>
+      <w:r>
+        <w:t>spec.replicas</w:t>
+      </w:r>
+      <w:proofErr w:type="spellEnd"/>
+      <w:proofErr w:type="gramEnd"/>
+      <w:r>
+        <w:t>`&gt;</w:t>
+      </w:r>
+    </w:p>
+    <w:p>
+      <w:r>
+        <w:t xml:space="preserve">        </w:t>
+      </w:r>
+      <w:proofErr w:type="spellStart"/>
+      <w:r>
+        <w:t>statusReplicasPath</w:t>
+      </w:r>
+      <w:proofErr w:type="spellEnd"/>
+      <w:r>
+        <w:t>: &lt;JSON path for the replica number in the status&gt;</w:t>
+      </w:r>
+    </w:p>
+    <w:p>
+      <w:r>
+        <w:t xml:space="preserve">        </w:t>
+      </w:r>
+      <w:proofErr w:type="spellStart"/>
+      <w:r>
+        <w:t>labelSelectorPath</w:t>
+      </w:r>
+      <w:proofErr w:type="spellEnd"/>
+      <w:r>
+        <w:t>: &lt;JSON path that corresponds to Scale `</w:t>
+      </w:r>
+      <w:proofErr w:type="spellStart"/>
+      <w:proofErr w:type="gramStart"/>
+      <w:r>
+        <w:t>status.selector</w:t>
+      </w:r>
+      <w:proofErr w:type="spellEnd"/>
+      <w:proofErr w:type="gramEnd"/>
+      <w:r>
+        <w:t>`&gt;</w:t>
+      </w:r>
+    </w:p>
+    <w:p>
+      <w:r>
+        <w:t xml:space="preserve">    </w:t>
+      </w:r>
+      <w:proofErr w:type="spellStart"/>
+      <w:r>
+        <w:t>additionalPrinterColumns</w:t>
+      </w:r>
+      <w:proofErr w:type="spellEnd"/>
+      <w:r>
+        <w:t>: # Optional</w:t>
+      </w:r>
+    </w:p>
+    <w:p>
+      <w:r>
+        <w:t xml:space="preserve">    # Specify additional columns returned in Table output. Used by </w:t>
+      </w:r>
+      <w:proofErr w:type="spellStart"/>
+      <w:r>
+        <w:t>kubectl</w:t>
+      </w:r>
+      <w:proofErr w:type="spellEnd"/>
+    </w:p>
+    <w:p>
+      <w:r>
+        <w:lastRenderedPageBreak/>
+        <w:t xml:space="preserve">    - description: The phase of this custom resource # Example</w:t>
+      </w:r>
+    </w:p>
+    <w:p>
+      <w:r>
+        <w:t xml:space="preserve">      </w:t>
+      </w:r>
+      <w:proofErr w:type="spellStart"/>
+      <w:r>
+        <w:t>jsonPath</w:t>
+      </w:r>
+      <w:proofErr w:type="spellEnd"/>
+      <w:proofErr w:type="gramStart"/>
+      <w:r>
+        <w:t>: .</w:t>
+      </w:r>
+      <w:proofErr w:type="spellStart"/>
+      <w:r>
+        <w:t>status</w:t>
+      </w:r>
+      <w:proofErr w:type="gramEnd"/>
+      <w:r>
+        <w:t>.phase</w:t>
+      </w:r>
+      <w:proofErr w:type="spellEnd"/>
+    </w:p>
+    <w:p>
+      <w:r>
+        <w:t xml:space="preserve">      name: STATUS</w:t>
+      </w:r>
+    </w:p>
+    <w:p>
+      <w:r>
+        <w:t xml:space="preserve">      type: string</w:t>
+      </w:r>
+    </w:p>
+    <w:p>
+      <w:r>
+        <w:t xml:space="preserve">    - </w:t>
+      </w:r>
+      <w:proofErr w:type="spellStart"/>
+      <w:r>
+        <w:t>jsonPath</w:t>
+      </w:r>
+      <w:proofErr w:type="spellEnd"/>
+      <w:proofErr w:type="gramStart"/>
+      <w:r>
+        <w:t>: .</w:t>
+      </w:r>
+      <w:proofErr w:type="spellStart"/>
+      <w:r>
+        <w:t>metadata</w:t>
+      </w:r>
+      <w:proofErr w:type="gramEnd"/>
+      <w:r>
+        <w:t>.creationTimestamp</w:t>
+      </w:r>
+      <w:proofErr w:type="spellEnd"/>
+      <w:r>
+        <w:t xml:space="preserve"> # Example</w:t>
+      </w:r>
+    </w:p>
+    <w:p>
+      <w:r>
+        <w:t xml:space="preserve">      name: AGE</w:t>
+      </w:r>
+    </w:p>
+    <w:p>
+      <w:r>
+        <w:t xml:space="preserve">      type: date</w:t>
+      </w:r>
+    </w:p>
+    <w:p>
+      <w:r>
+        <w:t xml:space="preserve">Defining a simple API can be quite easy because we’ve only got a few fields. However, creating </w:t>
+      </w:r>
+      <w:proofErr w:type="spellStart"/>
+      <w:r>
+        <w:t>OpenAPI</w:t>
+      </w:r>
+      <w:proofErr w:type="spellEnd"/>
+      <w:r>
+        <w:t xml:space="preserve"> schema manually can be very tedious, because we have </w:t>
+      </w:r>
+      <w:proofErr w:type="gramStart"/>
+      <w:r>
+        <w:t>to</w:t>
+      </w:r>
+      <w:proofErr w:type="gramEnd"/>
+      <w:r>
+        <w:t xml:space="preserve"> we declare all the fields, including their types, descriptions, validation patterns, etc. Normally, this CRD is only used by the </w:t>
+      </w:r>
+      <w:proofErr w:type="spellStart"/>
+      <w:r>
+        <w:t>kube-apiserver</w:t>
+      </w:r>
+      <w:proofErr w:type="spellEnd"/>
+      <w:r>
+        <w:t>; we have a separate file, such as </w:t>
+      </w:r>
+      <w:proofErr w:type="spellStart"/>
+      <w:proofErr w:type="gramStart"/>
+      <w:r>
+        <w:t>types.go</w:t>
+      </w:r>
+      <w:proofErr w:type="spellEnd"/>
+      <w:proofErr w:type="gramEnd"/>
+      <w:r>
+        <w:t>, to declare the custom resource struct. So, things get difficult because we need ensure that two separate files are always matching. This is extremely difficult to do for complicated and volatile APIs.</w:t>
+      </w:r>
+    </w:p>
+    <w:p>
+      <w:r>
+        <w:t>Luckily, we do have code generation to help make this much easier. Let’s take a look.</w:t>
+      </w:r>
+    </w:p>
+    <w:p>
+      <w:pPr>
+        <w:rPr>
+          <w:b/>
+          <w:bCs/>
+        </w:rPr>
+      </w:pPr>
+      <w:r>
+        <w:rPr>
+          <w:b/>
+          <w:bCs/>
+        </w:rPr>
+        <w:t>Create a scaffold API</w:t>
+      </w:r>
+    </w:p>
+    <w:p>
+      <w:r>
+        <w:t>Below is the development environment in which we can create a scaffold project for CRD. Click the “Run” button to initialize it:</w:t>
+      </w:r>
+    </w:p>
+    <w:p>
+      <w:r>
+        <w:t>package v1beta1</w:t>
+      </w:r>
+    </w:p>
+    <w:p/>
+    <w:p>
+      <w:r>
+        <w:t>import (</w:t>
+      </w:r>
+    </w:p>
+    <w:p>
+      <w:r>
+        <w:t xml:space="preserve">        metav1 "k8s.io/</w:t>
+      </w:r>
+      <w:proofErr w:type="spellStart"/>
+      <w:r>
+        <w:t>apimachinery</w:t>
+      </w:r>
+      <w:proofErr w:type="spellEnd"/>
+      <w:r>
+        <w:t>/</w:t>
+      </w:r>
+      <w:proofErr w:type="spellStart"/>
+      <w:r>
+        <w:t>pkg</w:t>
+      </w:r>
+      <w:proofErr w:type="spellEnd"/>
+      <w:r>
+        <w:t>/</w:t>
+      </w:r>
+      <w:proofErr w:type="spellStart"/>
+      <w:r>
+        <w:t>apis</w:t>
+      </w:r>
+      <w:proofErr w:type="spellEnd"/>
+      <w:r>
+        <w:t>/meta/v1"</w:t>
+      </w:r>
+    </w:p>
+    <w:p>
+      <w:r>
+        <w:t>)</w:t>
+      </w:r>
+    </w:p>
+    <w:p/>
+    <w:p>
+      <w:r>
+        <w:t>// EDIT THIS FILE!  THIS IS SCAFFOLDING FOR YOU TO OWN!</w:t>
+      </w:r>
+    </w:p>
+    <w:p>
+      <w:r>
+        <w:t xml:space="preserve">// NOTE: </w:t>
+      </w:r>
+      <w:proofErr w:type="spellStart"/>
+      <w:r>
+        <w:t>json</w:t>
+      </w:r>
+      <w:proofErr w:type="spellEnd"/>
+      <w:r>
+        <w:t xml:space="preserve"> tags are required.  Any new fields you add must have </w:t>
+      </w:r>
+      <w:proofErr w:type="spellStart"/>
+      <w:r>
+        <w:t>json</w:t>
+      </w:r>
+      <w:proofErr w:type="spellEnd"/>
+      <w:r>
+        <w:t xml:space="preserve"> tags for the fields to be serialized.</w:t>
+      </w:r>
+    </w:p>
+    <w:p/>
+    <w:p>
+      <w:r>
+        <w:t xml:space="preserve">// </w:t>
+      </w:r>
+      <w:proofErr w:type="spellStart"/>
+      <w:r>
+        <w:t>FooSpec</w:t>
+      </w:r>
+      <w:proofErr w:type="spellEnd"/>
+      <w:r>
+        <w:t xml:space="preserve"> defines the desired state of Foo</w:t>
+      </w:r>
+    </w:p>
+    <w:p>
+      <w:r>
+        <w:t xml:space="preserve">type </w:t>
+      </w:r>
+      <w:proofErr w:type="spellStart"/>
+      <w:r>
+        <w:t>FooSpec</w:t>
+      </w:r>
+      <w:proofErr w:type="spellEnd"/>
+      <w:r>
+        <w:t xml:space="preserve"> struct {</w:t>
+      </w:r>
+    </w:p>
+    <w:p>
+      <w:r>
+        <w:lastRenderedPageBreak/>
+        <w:t xml:space="preserve">        // INSERT ADDITIONAL SPEC FIELDS - desired state of cluster</w:t>
+      </w:r>
+    </w:p>
+    <w:p>
+      <w:r>
+        <w:t xml:space="preserve">        // Important: Run "make" to regenerate code after modifying this file</w:t>
+      </w:r>
+    </w:p>
+    <w:p/>
+    <w:p>
+      <w:r>
+        <w:t xml:space="preserve">        // Foo is an example field of Foo. Edit </w:t>
+      </w:r>
+      <w:proofErr w:type="spellStart"/>
+      <w:r>
+        <w:t>foo_</w:t>
+      </w:r>
+      <w:proofErr w:type="gramStart"/>
+      <w:r>
+        <w:t>types.go</w:t>
+      </w:r>
+      <w:proofErr w:type="spellEnd"/>
+      <w:proofErr w:type="gramEnd"/>
+      <w:r>
+        <w:t xml:space="preserve"> to remove/update</w:t>
+      </w:r>
+    </w:p>
+    <w:p>
+      <w:r>
+        <w:t xml:space="preserve">        Foo string `</w:t>
+      </w:r>
+      <w:proofErr w:type="spellStart"/>
+      <w:r>
+        <w:t>json</w:t>
+      </w:r>
+      <w:proofErr w:type="spellEnd"/>
+      <w:r>
+        <w:t>:"</w:t>
+      </w:r>
+      <w:proofErr w:type="spellStart"/>
+      <w:proofErr w:type="gramStart"/>
+      <w:r>
+        <w:t>foo,omitempty</w:t>
+      </w:r>
+      <w:proofErr w:type="spellEnd"/>
+      <w:proofErr w:type="gramEnd"/>
+      <w:r>
+        <w:t>"`</w:t>
+      </w:r>
+    </w:p>
+    <w:p>
+      <w:r>
+        <w:t>}</w:t>
+      </w:r>
+    </w:p>
+    <w:p/>
+    <w:p>
+      <w:r>
+        <w:t xml:space="preserve">// </w:t>
+      </w:r>
+      <w:proofErr w:type="spellStart"/>
+      <w:r>
+        <w:t>FooStatus</w:t>
+      </w:r>
+      <w:proofErr w:type="spellEnd"/>
+      <w:r>
+        <w:t xml:space="preserve"> defines the observed state of Foo</w:t>
+      </w:r>
+    </w:p>
+    <w:p>
+      <w:r>
+        <w:t xml:space="preserve">type </w:t>
+      </w:r>
+      <w:proofErr w:type="spellStart"/>
+      <w:r>
+        <w:t>FooStatus</w:t>
+      </w:r>
+      <w:proofErr w:type="spellEnd"/>
+      <w:r>
+        <w:t xml:space="preserve"> struct {</w:t>
+      </w:r>
+    </w:p>
+    <w:p>
+      <w:r>
+        <w:t xml:space="preserve">        // INSERT ADDITIONAL STATUS FIELD - define observed state of cluster</w:t>
+      </w:r>
+    </w:p>
+    <w:p>
+      <w:r>
+        <w:t xml:space="preserve">        // Important: Run "make" to regenerate code after modifying this file</w:t>
+      </w:r>
+    </w:p>
+    <w:p>
+      <w:r>
+        <w:t>}</w:t>
+      </w:r>
+    </w:p>
+    <w:p/>
+    <w:p>
+      <w:r>
+        <w:t>//+</w:t>
+      </w:r>
+      <w:proofErr w:type="spellStart"/>
+      <w:proofErr w:type="gramStart"/>
+      <w:r>
+        <w:t>kubebuilder:object</w:t>
+      </w:r>
+      <w:proofErr w:type="gramEnd"/>
+      <w:r>
+        <w:t>:root</w:t>
+      </w:r>
+      <w:proofErr w:type="spellEnd"/>
+      <w:r>
+        <w:t>=true</w:t>
+      </w:r>
+    </w:p>
+    <w:p>
+      <w:r>
+        <w:t>//+</w:t>
+      </w:r>
+      <w:proofErr w:type="spellStart"/>
+      <w:proofErr w:type="gramStart"/>
+      <w:r>
+        <w:t>kubebuilder:subresource</w:t>
+      </w:r>
+      <w:proofErr w:type="gramEnd"/>
+      <w:r>
+        <w:t>:status</w:t>
+      </w:r>
+      <w:proofErr w:type="spellEnd"/>
+    </w:p>
+    <w:p/>
+    <w:p>
+      <w:r>
+        <w:t xml:space="preserve">// Foo is the Schema for the </w:t>
+      </w:r>
+      <w:proofErr w:type="spellStart"/>
+      <w:r>
+        <w:t>foos</w:t>
+      </w:r>
+      <w:proofErr w:type="spellEnd"/>
+      <w:r>
+        <w:t xml:space="preserve"> API</w:t>
+      </w:r>
+    </w:p>
+    <w:p>
+      <w:r>
+        <w:t>type Foo struct {</w:t>
+      </w:r>
+    </w:p>
+    <w:p>
+      <w:r>
+        <w:t xml:space="preserve">        metav1.TypeMeta   `</w:t>
+      </w:r>
+      <w:proofErr w:type="spellStart"/>
+      <w:r>
+        <w:t>json</w:t>
+      </w:r>
+      <w:proofErr w:type="spellEnd"/>
+      <w:r>
+        <w:t>:</w:t>
+      </w:r>
+      <w:proofErr w:type="gramStart"/>
+      <w:r>
+        <w:t>",inline</w:t>
+      </w:r>
+      <w:proofErr w:type="gramEnd"/>
+      <w:r>
+        <w:t>"`</w:t>
+      </w:r>
+    </w:p>
+    <w:p>
+      <w:r>
+        <w:t xml:space="preserve">        metav1.ObjectMeta `</w:t>
+      </w:r>
+      <w:proofErr w:type="spellStart"/>
+      <w:r>
+        <w:t>json</w:t>
+      </w:r>
+      <w:proofErr w:type="spellEnd"/>
+      <w:r>
+        <w:t>:"</w:t>
+      </w:r>
+      <w:proofErr w:type="spellStart"/>
+      <w:proofErr w:type="gramStart"/>
+      <w:r>
+        <w:t>metadata,omitempty</w:t>
+      </w:r>
+      <w:proofErr w:type="spellEnd"/>
+      <w:proofErr w:type="gramEnd"/>
+      <w:r>
+        <w:t>"`</w:t>
+      </w:r>
+    </w:p>
+    <w:p/>
+    <w:p>
+      <w:r>
+        <w:t xml:space="preserve">        Spec   </w:t>
+      </w:r>
+      <w:proofErr w:type="spellStart"/>
+      <w:r>
+        <w:t>FooSpec</w:t>
+      </w:r>
+      <w:proofErr w:type="spellEnd"/>
+      <w:r>
+        <w:t xml:space="preserve">   `</w:t>
+      </w:r>
+      <w:proofErr w:type="spellStart"/>
+      <w:r>
+        <w:t>json</w:t>
+      </w:r>
+      <w:proofErr w:type="spellEnd"/>
+      <w:r>
+        <w:t>:"</w:t>
+      </w:r>
+      <w:proofErr w:type="spellStart"/>
+      <w:proofErr w:type="gramStart"/>
+      <w:r>
+        <w:t>spec,omitempty</w:t>
+      </w:r>
+      <w:proofErr w:type="spellEnd"/>
+      <w:proofErr w:type="gramEnd"/>
+      <w:r>
+        <w:t>"`</w:t>
+      </w:r>
+    </w:p>
+    <w:p>
+      <w:r>
+        <w:t xml:space="preserve">        Status </w:t>
+      </w:r>
+      <w:proofErr w:type="spellStart"/>
+      <w:r>
+        <w:t>FooStatus</w:t>
+      </w:r>
+      <w:proofErr w:type="spellEnd"/>
+      <w:r>
+        <w:t xml:space="preserve"> `</w:t>
+      </w:r>
+      <w:proofErr w:type="spellStart"/>
+      <w:r>
+        <w:t>json</w:t>
+      </w:r>
+      <w:proofErr w:type="spellEnd"/>
+      <w:r>
+        <w:t>:"</w:t>
+      </w:r>
+      <w:proofErr w:type="spellStart"/>
+      <w:proofErr w:type="gramStart"/>
+      <w:r>
+        <w:t>status,omitempty</w:t>
+      </w:r>
+      <w:proofErr w:type="spellEnd"/>
+      <w:proofErr w:type="gramEnd"/>
+      <w:r>
+        <w:t>"`</w:t>
+      </w:r>
+    </w:p>
+    <w:p>
+      <w:r>
+        <w:t>}</w:t>
+      </w:r>
+    </w:p>
+    <w:p/>
+    <w:p>
+      <w:r>
+        <w:t>//+</w:t>
+      </w:r>
+      <w:proofErr w:type="spellStart"/>
+      <w:proofErr w:type="gramStart"/>
+      <w:r>
+        <w:t>kubebuilder:object</w:t>
+      </w:r>
+      <w:proofErr w:type="gramEnd"/>
+      <w:r>
+        <w:t>:root</w:t>
+      </w:r>
+      <w:proofErr w:type="spellEnd"/>
+      <w:r>
+        <w:t>=true</w:t>
+      </w:r>
+    </w:p>
+    <w:p/>
+    <w:p>
+      <w:r>
+        <w:t xml:space="preserve">// </w:t>
+      </w:r>
+      <w:proofErr w:type="spellStart"/>
+      <w:r>
+        <w:t>FooList</w:t>
+      </w:r>
+      <w:proofErr w:type="spellEnd"/>
+      <w:r>
+        <w:t xml:space="preserve"> contains a list of Foo</w:t>
+      </w:r>
+    </w:p>
+    <w:p>
+      <w:r>
+        <w:lastRenderedPageBreak/>
+        <w:t xml:space="preserve">type </w:t>
+      </w:r>
+      <w:proofErr w:type="spellStart"/>
+      <w:r>
+        <w:t>FooList</w:t>
+      </w:r>
+      <w:proofErr w:type="spellEnd"/>
+      <w:r>
+        <w:t xml:space="preserve"> struct {</w:t>
+      </w:r>
+    </w:p>
+    <w:p>
+      <w:r>
+        <w:t xml:space="preserve">        metav1.TypeMeta `</w:t>
+      </w:r>
+      <w:proofErr w:type="spellStart"/>
+      <w:r>
+        <w:t>json</w:t>
+      </w:r>
+      <w:proofErr w:type="spellEnd"/>
+      <w:r>
+        <w:t>:</w:t>
+      </w:r>
+      <w:proofErr w:type="gramStart"/>
+      <w:r>
+        <w:t>",inline</w:t>
+      </w:r>
+      <w:proofErr w:type="gramEnd"/>
+      <w:r>
+        <w:t>"`</w:t>
+      </w:r>
+    </w:p>
+    <w:p>
+      <w:r>
+        <w:t xml:space="preserve">        metav1.ListMeta `</w:t>
+      </w:r>
+      <w:proofErr w:type="spellStart"/>
+      <w:r>
+        <w:t>json</w:t>
+      </w:r>
+      <w:proofErr w:type="spellEnd"/>
+      <w:r>
+        <w:t>:"</w:t>
+      </w:r>
+      <w:proofErr w:type="spellStart"/>
+      <w:proofErr w:type="gramStart"/>
+      <w:r>
+        <w:t>metadata,omitempty</w:t>
+      </w:r>
+      <w:proofErr w:type="spellEnd"/>
+      <w:proofErr w:type="gramEnd"/>
+      <w:r>
+        <w:t>"`</w:t>
+      </w:r>
+    </w:p>
+    <w:p>
+      <w:r>
+        <w:t xml:space="preserve">        Items        </w:t>
+      </w:r>
+      <w:proofErr w:type="gramStart"/>
+      <w:r>
+        <w:t xml:space="preserve">   [</w:t>
+      </w:r>
+      <w:proofErr w:type="gramEnd"/>
+      <w:r>
+        <w:t>]Foo `</w:t>
+      </w:r>
+      <w:proofErr w:type="spellStart"/>
+      <w:r>
+        <w:t>json</w:t>
+      </w:r>
+      <w:proofErr w:type="spellEnd"/>
+      <w:r>
+        <w:t>:"items"`</w:t>
+      </w:r>
+    </w:p>
+    <w:p>
+      <w:r>
+        <w:t>}</w:t>
+      </w:r>
+    </w:p>
+    <w:p/>
+    <w:p>
+      <w:proofErr w:type="spellStart"/>
+      <w:r>
+        <w:t>func</w:t>
+      </w:r>
+      <w:proofErr w:type="spellEnd"/>
+      <w:r>
+        <w:t xml:space="preserve"> </w:t>
+      </w:r>
+      <w:proofErr w:type="spellStart"/>
+      <w:proofErr w:type="gramStart"/>
+      <w:r>
+        <w:t>init</w:t>
+      </w:r>
+      <w:proofErr w:type="spellEnd"/>
+      <w:r>
+        <w:t>(</w:t>
+      </w:r>
+      <w:proofErr w:type="gramEnd"/>
+      <w:r>
+        <w:t>) {</w:t>
+      </w:r>
+    </w:p>
+    <w:p>
+      <w:r>
+        <w:t xml:space="preserve">        </w:t>
+      </w:r>
+      <w:proofErr w:type="spellStart"/>
+      <w:r>
+        <w:t>SchemeBuilder.Register</w:t>
+      </w:r>
+      <w:proofErr w:type="spellEnd"/>
+      <w:r>
+        <w:t>(&amp;</w:t>
+      </w:r>
+      <w:proofErr w:type="gramStart"/>
+      <w:r>
+        <w:t>Foo{</w:t>
+      </w:r>
+      <w:proofErr w:type="gramEnd"/>
+      <w:r>
+        <w:t>}, &amp;</w:t>
+      </w:r>
+      <w:proofErr w:type="spellStart"/>
+      <w:r>
+        <w:t>FooList</w:t>
+      </w:r>
+      <w:proofErr w:type="spellEnd"/>
+      <w:r>
+        <w:t>{})</w:t>
+      </w:r>
+    </w:p>
+    <w:p>
+      <w:r>
+        <w:t>}</w:t>
+      </w:r>
+    </w:p>
+    <w:p>
+      <w:pPr>
+        <w:rPr>
+          <w:b/>
+          <w:bCs/>
+        </w:rPr>
+      </w:pPr>
+      <w:r>
+        <w:rPr>
+          <w:b/>
+          <w:bCs/>
+        </w:rPr>
+        <w:t>Create a project</w:t>
+      </w:r>
+    </w:p>
+    <w:p>
+      <w:r>
+        <w:t>First, we create a new folder and initialize the project. We use educative.io as the domain name. Run the following commands in the terminal above:</w:t>
+      </w:r>
+    </w:p>
+    <w:p>
+      <w:pPr>
+        <w:rPr>
+          <w:b/>
+          <w:bCs/>
+        </w:rPr>
+      </w:pPr>
+      <w:proofErr w:type="spellStart"/>
+      <w:r>
+        <w:rPr>
+          <w:b/>
+          <w:bCs/>
+        </w:rPr>
+        <w:t>mkdir</w:t>
+      </w:r>
+      <w:proofErr w:type="spellEnd"/>
+      <w:r>
+        <w:rPr>
+          <w:b/>
+          <w:bCs/>
+        </w:rPr>
+        <w:t xml:space="preserve"> -</w:t>
+      </w:r>
+      <w:proofErr w:type="gramStart"/>
+      <w:r>
+        <w:rPr>
+          <w:b/>
+          <w:bCs/>
+        </w:rPr>
+        <w:t>p .</w:t>
+      </w:r>
+      <w:proofErr w:type="gramEnd"/>
+      <w:r>
+        <w:rPr>
+          <w:b/>
+          <w:bCs/>
+        </w:rPr>
+        <w:t>/projects/</w:t>
+      </w:r>
+      <w:proofErr w:type="spellStart"/>
+      <w:r>
+        <w:rPr>
+          <w:b/>
+          <w:bCs/>
+        </w:rPr>
+        <w:t>pwk</w:t>
+      </w:r>
+      <w:proofErr w:type="spellEnd"/>
+    </w:p>
+    <w:p>
+      <w:pPr>
+        <w:rPr>
+          <w:b/>
+          <w:bCs/>
+        </w:rPr>
+      </w:pPr>
+      <w:proofErr w:type="gramStart"/>
+      <w:r>
+        <w:rPr>
+          <w:b/>
+          <w:bCs/>
+        </w:rPr>
+        <w:t>cd .</w:t>
+      </w:r>
+      <w:proofErr w:type="gramEnd"/>
+      <w:r>
+        <w:rPr>
+          <w:b/>
+          <w:bCs/>
+        </w:rPr>
+        <w:t>/projects/</w:t>
+      </w:r>
+      <w:proofErr w:type="spellStart"/>
+      <w:r>
+        <w:rPr>
+          <w:b/>
+          <w:bCs/>
+        </w:rPr>
+        <w:t>pwk</w:t>
+      </w:r>
+      <w:proofErr w:type="spellEnd"/>
+    </w:p>
+    <w:p>
+      <w:pPr>
+        <w:rPr>
+          <w:b/>
+          <w:bCs/>
+        </w:rPr>
+      </w:pPr>
+      <w:proofErr w:type="spellStart"/>
+      <w:r>
+        <w:rPr>
+          <w:b/>
+          <w:bCs/>
+        </w:rPr>
+        <w:t>kubebuilder</w:t>
+      </w:r>
+      <w:proofErr w:type="spellEnd"/>
+      <w:r>
+        <w:rPr>
+          <w:b/>
+          <w:bCs/>
+        </w:rPr>
+        <w:t xml:space="preserve"> </w:t>
+      </w:r>
+      <w:proofErr w:type="spellStart"/>
+      <w:r>
+        <w:rPr>
+          <w:b/>
+          <w:bCs/>
+        </w:rPr>
+        <w:t>init</w:t>
+      </w:r>
+      <w:proofErr w:type="spellEnd"/>
+      <w:r>
+        <w:rPr>
+          <w:b/>
+          <w:bCs/>
+        </w:rPr>
+        <w:t xml:space="preserve"> --domain educative.io --repo educative.io/</w:t>
+      </w:r>
+      <w:proofErr w:type="spellStart"/>
+      <w:r>
+        <w:rPr>
+          <w:b/>
+          <w:bCs/>
+        </w:rPr>
+        <w:t>pwk</w:t>
+      </w:r>
+      <w:proofErr w:type="spellEnd"/>
+    </w:p>
+    <w:p>
+      <w:pPr>
+        <w:rPr>
+          <w:b/>
+          <w:bCs/>
+        </w:rPr>
+      </w:pPr>
+      <w:r>
+        <w:rPr>
+          <w:b/>
+          <w:bCs/>
+        </w:rPr>
+        <w:t>Create an API</w:t>
+      </w:r>
+    </w:p>
+    <w:p>
+      <w:r>
+        <w:t>Next, we create our scaffold API by running the following commands in the terminal above:</w:t>
+      </w:r>
+    </w:p>
+    <w:p>
+      <w:pPr>
+        <w:rPr>
+          <w:b/>
+          <w:bCs/>
+        </w:rPr>
+      </w:pPr>
+      <w:proofErr w:type="spellStart"/>
+      <w:r>
+        <w:rPr>
+          <w:b/>
+          <w:bCs/>
+        </w:rPr>
+        <w:t>kubebuilder</w:t>
+      </w:r>
+      <w:proofErr w:type="spellEnd"/>
+      <w:r>
+        <w:rPr>
+          <w:b/>
+          <w:bCs/>
+        </w:rPr>
+        <w:t xml:space="preserve"> create </w:t>
+      </w:r>
+      <w:proofErr w:type="spellStart"/>
+      <w:r>
+        <w:rPr>
+          <w:b/>
+          <w:bCs/>
+        </w:rPr>
+        <w:t>api</w:t>
+      </w:r>
+      <w:proofErr w:type="spellEnd"/>
+      <w:r>
+        <w:rPr>
+          <w:b/>
+          <w:bCs/>
+        </w:rPr>
+        <w:t xml:space="preserve"> --group apps --version v1beta1 --kind Foo --controller=false --make </w:t>
+      </w:r>
+      <w:r>
+        <w:rPr>
+          <w:b/>
+          <w:bCs/>
+        </w:rPr>
+        <w:t>–</w:t>
+      </w:r>
+      <w:r>
+        <w:rPr>
+          <w:b/>
+          <w:bCs/>
+        </w:rPr>
+        <w:t>resource</w:t>
+      </w:r>
+    </w:p>
+    <w:p>
+      <w:r>
+        <w:t>Now, we can see the Foo struct in </w:t>
+      </w:r>
+      <w:proofErr w:type="spellStart"/>
+      <w:r>
+        <w:t>api</w:t>
+      </w:r>
+      <w:proofErr w:type="spellEnd"/>
+      <w:r>
+        <w:t>/v1beta1/</w:t>
+      </w:r>
+      <w:proofErr w:type="spellStart"/>
+      <w:r>
+        <w:t>foo_</w:t>
+      </w:r>
+      <w:proofErr w:type="gramStart"/>
+      <w:r>
+        <w:t>types.go</w:t>
+      </w:r>
+      <w:proofErr w:type="spellEnd"/>
+      <w:proofErr w:type="gramEnd"/>
+      <w:r>
+        <w:t>, and we can insert more fields there. After we finish our new API, let’s run the following commands in the terminal above to automatically generate the manifests (e.g. CRDs, CRs, etc). Let’s see the magic!</w:t>
+      </w:r>
+    </w:p>
+    <w:p>
+      <w:pPr>
+        <w:rPr>
+          <w:b/>
+          <w:bCs/>
+        </w:rPr>
+      </w:pPr>
+      <w:r>
+        <w:rPr>
+          <w:b/>
+          <w:bCs/>
+        </w:rPr>
+        <w:t>make manifests</w:t>
+      </w:r>
+    </w:p>
+    <w:p>
+      <w:r>
+        <w:t>The CRD manifest is already generated at config/</w:t>
+      </w:r>
+      <w:proofErr w:type="spellStart"/>
+      <w:r>
+        <w:t>crd</w:t>
+      </w:r>
+      <w:proofErr w:type="spellEnd"/>
+      <w:r>
+        <w:t>/bases/</w:t>
+      </w:r>
+      <w:proofErr w:type="spellStart"/>
+      <w:r>
+        <w:t>apps.educative.io_foos.yaml</w:t>
+      </w:r>
+      <w:proofErr w:type="spellEnd"/>
+      <w:r>
+        <w:t>. Below is the scaffold project view, where we can see lots of template files that would help us easily extend Kubernetes APIs with CRDs.</w:t>
+      </w:r>
+    </w:p>
+    <w:p>
+      <w:r>
+        <w:t xml:space="preserve">|-- </w:t>
+      </w:r>
+      <w:proofErr w:type="spellStart"/>
+      <w:r>
+        <w:t>Dockerfile</w:t>
+      </w:r>
+      <w:proofErr w:type="spellEnd"/>
+    </w:p>
+    <w:p>
+      <w:r>
+        <w:t xml:space="preserve">|-- </w:t>
+      </w:r>
+      <w:proofErr w:type="spellStart"/>
+      <w:r>
+        <w:t>Makefile</w:t>
+      </w:r>
+      <w:proofErr w:type="spellEnd"/>
+    </w:p>
+    <w:p>
+      <w:r>
+        <w:lastRenderedPageBreak/>
+        <w:t>|-- PROJECT</w:t>
+      </w:r>
+    </w:p>
+    <w:p>
+      <w:r>
+        <w:t>|-- README.md</w:t>
+      </w:r>
+    </w:p>
+    <w:p>
+      <w:r>
+        <w:t xml:space="preserve">|-- </w:t>
+      </w:r>
+      <w:proofErr w:type="spellStart"/>
+      <w:r>
+        <w:t>api</w:t>
+      </w:r>
+      <w:proofErr w:type="spellEnd"/>
+    </w:p>
+    <w:p>
+      <w:r>
+        <w:t>|   `-- v1beta1</w:t>
+      </w:r>
+    </w:p>
+    <w:p>
+      <w:r>
+        <w:t xml:space="preserve">|       |-- </w:t>
+      </w:r>
+      <w:proofErr w:type="spellStart"/>
+      <w:r>
+        <w:t>foo_</w:t>
+      </w:r>
+      <w:proofErr w:type="gramStart"/>
+      <w:r>
+        <w:t>types.go</w:t>
+      </w:r>
+      <w:proofErr w:type="spellEnd"/>
+      <w:proofErr w:type="gramEnd"/>
+    </w:p>
+    <w:p>
+      <w:r>
+        <w:t xml:space="preserve">|       |-- </w:t>
+      </w:r>
+      <w:proofErr w:type="spellStart"/>
+      <w:r>
+        <w:t>groupversion_</w:t>
+      </w:r>
+      <w:proofErr w:type="gramStart"/>
+      <w:r>
+        <w:t>info.go</w:t>
+      </w:r>
+      <w:proofErr w:type="spellEnd"/>
+      <w:proofErr w:type="gramEnd"/>
+    </w:p>
+    <w:p>
+      <w:r>
+        <w:t xml:space="preserve">|       `-- </w:t>
+      </w:r>
+      <w:proofErr w:type="spellStart"/>
+      <w:r>
+        <w:t>zz_</w:t>
+      </w:r>
+      <w:proofErr w:type="gramStart"/>
+      <w:r>
+        <w:t>generated.deepcopy</w:t>
+      </w:r>
+      <w:proofErr w:type="gramEnd"/>
+      <w:r>
+        <w:t>.go</w:t>
+      </w:r>
+      <w:proofErr w:type="spellEnd"/>
+    </w:p>
+    <w:p>
+      <w:r>
+        <w:t>|-- bin</w:t>
+      </w:r>
+    </w:p>
+    <w:p>
+      <w:r>
+        <w:t>|   `-- controller-gen</w:t>
+      </w:r>
+    </w:p>
+    <w:p>
+      <w:r>
+        <w:t>|-- config</w:t>
+      </w:r>
+    </w:p>
+    <w:p>
+      <w:r>
+        <w:t xml:space="preserve">|   |-- </w:t>
+      </w:r>
+      <w:proofErr w:type="spellStart"/>
+      <w:r>
+        <w:t>crd</w:t>
+      </w:r>
+      <w:proofErr w:type="spellEnd"/>
+    </w:p>
+    <w:p>
+      <w:r>
+        <w:t xml:space="preserve">|   |   |-- </w:t>
+      </w:r>
+      <w:proofErr w:type="spellStart"/>
+      <w:proofErr w:type="gramStart"/>
+      <w:r>
+        <w:t>kustomization.yaml</w:t>
+      </w:r>
+      <w:proofErr w:type="spellEnd"/>
+      <w:proofErr w:type="gramEnd"/>
+    </w:p>
+    <w:p>
+      <w:r>
+        <w:t xml:space="preserve">|   |   |-- </w:t>
+      </w:r>
+      <w:proofErr w:type="spellStart"/>
+      <w:proofErr w:type="gramStart"/>
+      <w:r>
+        <w:t>kustomizeconfig.yaml</w:t>
+      </w:r>
+      <w:proofErr w:type="spellEnd"/>
+      <w:proofErr w:type="gramEnd"/>
+    </w:p>
+    <w:p>
+      <w:r>
+        <w:t>|   |   `-- patches</w:t>
+      </w:r>
+    </w:p>
+    <w:p>
+      <w:r>
+        <w:t xml:space="preserve">|   |       |-- </w:t>
+      </w:r>
+      <w:proofErr w:type="spellStart"/>
+      <w:r>
+        <w:t>cainjection_in_</w:t>
+      </w:r>
+      <w:proofErr w:type="gramStart"/>
+      <w:r>
+        <w:t>foos.yaml</w:t>
+      </w:r>
+      <w:proofErr w:type="spellEnd"/>
+      <w:proofErr w:type="gramEnd"/>
+    </w:p>
+    <w:p>
+      <w:r>
+        <w:t xml:space="preserve">|   |       `-- </w:t>
+      </w:r>
+      <w:proofErr w:type="spellStart"/>
+      <w:r>
+        <w:t>webhook_in_</w:t>
+      </w:r>
+      <w:proofErr w:type="gramStart"/>
+      <w:r>
+        <w:t>foos.yaml</w:t>
+      </w:r>
+      <w:proofErr w:type="spellEnd"/>
+      <w:proofErr w:type="gramEnd"/>
+    </w:p>
+    <w:p>
+      <w:r>
+        <w:t>|   |-- default</w:t>
+      </w:r>
+    </w:p>
+    <w:p>
+      <w:r>
+        <w:t xml:space="preserve">|   |   |-- </w:t>
+      </w:r>
+      <w:proofErr w:type="spellStart"/>
+      <w:proofErr w:type="gramStart"/>
+      <w:r>
+        <w:t>kustomization.yaml</w:t>
+      </w:r>
+      <w:proofErr w:type="spellEnd"/>
+      <w:proofErr w:type="gramEnd"/>
+    </w:p>
+    <w:p>
+      <w:r>
+        <w:t xml:space="preserve">|   |   |-- </w:t>
+      </w:r>
+      <w:proofErr w:type="spellStart"/>
+      <w:r>
+        <w:t>manager_auth_proxy_</w:t>
+      </w:r>
+      <w:proofErr w:type="gramStart"/>
+      <w:r>
+        <w:t>patch.yaml</w:t>
+      </w:r>
+      <w:proofErr w:type="spellEnd"/>
+      <w:proofErr w:type="gramEnd"/>
+    </w:p>
+    <w:p>
+      <w:r>
+        <w:t xml:space="preserve">|   |   `-- </w:t>
+      </w:r>
+      <w:proofErr w:type="spellStart"/>
+      <w:r>
+        <w:t>manager_config_</w:t>
+      </w:r>
+      <w:proofErr w:type="gramStart"/>
+      <w:r>
+        <w:t>patch.yaml</w:t>
+      </w:r>
+      <w:proofErr w:type="spellEnd"/>
+      <w:proofErr w:type="gramEnd"/>
+    </w:p>
+    <w:p>
+      <w:r>
+        <w:t>|   |-- manager</w:t>
+      </w:r>
+    </w:p>
+    <w:p>
+      <w:r>
+        <w:t xml:space="preserve">|   |   |-- </w:t>
+      </w:r>
+      <w:proofErr w:type="spellStart"/>
+      <w:r>
+        <w:t>controller_manager_</w:t>
+      </w:r>
+      <w:proofErr w:type="gramStart"/>
+      <w:r>
+        <w:t>config.yaml</w:t>
+      </w:r>
+      <w:proofErr w:type="spellEnd"/>
+      <w:proofErr w:type="gramEnd"/>
+    </w:p>
+    <w:p>
+      <w:r>
+        <w:t xml:space="preserve">|   |   |-- </w:t>
+      </w:r>
+      <w:proofErr w:type="spellStart"/>
+      <w:proofErr w:type="gramStart"/>
+      <w:r>
+        <w:t>kustomization.yaml</w:t>
+      </w:r>
+      <w:proofErr w:type="spellEnd"/>
+      <w:proofErr w:type="gramEnd"/>
+    </w:p>
+    <w:p>
+      <w:r>
+        <w:t xml:space="preserve">|   |   `-- </w:t>
+      </w:r>
+      <w:proofErr w:type="spellStart"/>
+      <w:proofErr w:type="gramStart"/>
+      <w:r>
+        <w:t>manager.yaml</w:t>
+      </w:r>
+      <w:proofErr w:type="spellEnd"/>
+      <w:proofErr w:type="gramEnd"/>
+    </w:p>
+    <w:p>
+      <w:r>
+        <w:t xml:space="preserve">|   |-- </w:t>
+      </w:r>
+      <w:proofErr w:type="spellStart"/>
+      <w:r>
+        <w:t>prometheus</w:t>
+      </w:r>
+      <w:proofErr w:type="spellEnd"/>
+    </w:p>
+    <w:p>
+      <w:r>
+        <w:t xml:space="preserve">|   |   |-- </w:t>
+      </w:r>
+      <w:proofErr w:type="spellStart"/>
+      <w:proofErr w:type="gramStart"/>
+      <w:r>
+        <w:t>kustomization.yaml</w:t>
+      </w:r>
+      <w:proofErr w:type="spellEnd"/>
+      <w:proofErr w:type="gramEnd"/>
+    </w:p>
+    <w:p>
+      <w:r>
+        <w:t xml:space="preserve">|   |   `-- </w:t>
+      </w:r>
+      <w:proofErr w:type="spellStart"/>
+      <w:proofErr w:type="gramStart"/>
+      <w:r>
+        <w:t>monitor.yaml</w:t>
+      </w:r>
+      <w:proofErr w:type="spellEnd"/>
+      <w:proofErr w:type="gramEnd"/>
+    </w:p>
+    <w:p>
+      <w:r>
+        <w:t xml:space="preserve">|   |-- </w:t>
+      </w:r>
+      <w:proofErr w:type="spellStart"/>
+      <w:r>
+        <w:t>rbac</w:t>
+      </w:r>
+      <w:proofErr w:type="spellEnd"/>
+    </w:p>
+    <w:p>
+      <w:r>
+        <w:lastRenderedPageBreak/>
+        <w:t xml:space="preserve">|   |   |-- </w:t>
+      </w:r>
+      <w:proofErr w:type="spellStart"/>
+      <w:r>
+        <w:t>auth_proxy_client_</w:t>
+      </w:r>
+      <w:proofErr w:type="gramStart"/>
+      <w:r>
+        <w:t>clusterrole.yaml</w:t>
+      </w:r>
+      <w:proofErr w:type="spellEnd"/>
+      <w:proofErr w:type="gramEnd"/>
+    </w:p>
+    <w:p>
+      <w:r>
+        <w:t xml:space="preserve">|   |   |-- </w:t>
+      </w:r>
+      <w:proofErr w:type="spellStart"/>
+      <w:r>
+        <w:t>auth_proxy_</w:t>
+      </w:r>
+      <w:proofErr w:type="gramStart"/>
+      <w:r>
+        <w:t>role.yaml</w:t>
+      </w:r>
+      <w:proofErr w:type="spellEnd"/>
+      <w:proofErr w:type="gramEnd"/>
+    </w:p>
+    <w:p>
+      <w:r>
+        <w:t xml:space="preserve">|   |   |-- </w:t>
+      </w:r>
+      <w:proofErr w:type="spellStart"/>
+      <w:r>
+        <w:t>auth_proxy_role_</w:t>
+      </w:r>
+      <w:proofErr w:type="gramStart"/>
+      <w:r>
+        <w:t>binding.yaml</w:t>
+      </w:r>
+      <w:proofErr w:type="spellEnd"/>
+      <w:proofErr w:type="gramEnd"/>
+    </w:p>
+    <w:p>
+      <w:r>
+        <w:t xml:space="preserve">|   |   |-- </w:t>
+      </w:r>
+      <w:proofErr w:type="spellStart"/>
+      <w:r>
+        <w:t>auth_proxy_</w:t>
+      </w:r>
+      <w:proofErr w:type="gramStart"/>
+      <w:r>
+        <w:t>service.yaml</w:t>
+      </w:r>
+      <w:proofErr w:type="spellEnd"/>
+      <w:proofErr w:type="gramEnd"/>
+    </w:p>
+    <w:p>
+      <w:r>
+        <w:t xml:space="preserve">|   |   |-- </w:t>
+      </w:r>
+      <w:proofErr w:type="spellStart"/>
+      <w:r>
+        <w:t>foo_editor_</w:t>
+      </w:r>
+      <w:proofErr w:type="gramStart"/>
+      <w:r>
+        <w:t>role.yaml</w:t>
+      </w:r>
+      <w:proofErr w:type="spellEnd"/>
+      <w:proofErr w:type="gramEnd"/>
+    </w:p>
+    <w:p>
+      <w:r>
+        <w:t xml:space="preserve">|   |   |-- </w:t>
+      </w:r>
+      <w:proofErr w:type="spellStart"/>
+      <w:r>
+        <w:t>foo_viewer_</w:t>
+      </w:r>
+      <w:proofErr w:type="gramStart"/>
+      <w:r>
+        <w:t>role.yaml</w:t>
+      </w:r>
+      <w:proofErr w:type="spellEnd"/>
+      <w:proofErr w:type="gramEnd"/>
+    </w:p>
+    <w:p>
+      <w:r>
+        <w:t xml:space="preserve">|   |   |-- </w:t>
+      </w:r>
+      <w:proofErr w:type="spellStart"/>
+      <w:proofErr w:type="gramStart"/>
+      <w:r>
+        <w:t>kustomization.yaml</w:t>
+      </w:r>
+      <w:proofErr w:type="spellEnd"/>
+      <w:proofErr w:type="gramEnd"/>
+    </w:p>
+    <w:p>
+      <w:r>
+        <w:t xml:space="preserve">|   |   |-- </w:t>
+      </w:r>
+      <w:proofErr w:type="spellStart"/>
+      <w:r>
+        <w:t>leader_election_</w:t>
+      </w:r>
+      <w:proofErr w:type="gramStart"/>
+      <w:r>
+        <w:t>role.yaml</w:t>
+      </w:r>
+      <w:proofErr w:type="spellEnd"/>
+      <w:proofErr w:type="gramEnd"/>
+    </w:p>
+    <w:p>
+      <w:r>
+        <w:t xml:space="preserve">|   |   |-- </w:t>
+      </w:r>
+      <w:proofErr w:type="spellStart"/>
+      <w:r>
+        <w:t>leader_election_role_</w:t>
+      </w:r>
+      <w:proofErr w:type="gramStart"/>
+      <w:r>
+        <w:t>binding.yaml</w:t>
+      </w:r>
+      <w:proofErr w:type="spellEnd"/>
+      <w:proofErr w:type="gramEnd"/>
+    </w:p>
+    <w:p>
+      <w:r>
+        <w:t xml:space="preserve">|   |   |-- </w:t>
+      </w:r>
+      <w:proofErr w:type="spellStart"/>
+      <w:r>
+        <w:t>role_</w:t>
+      </w:r>
+      <w:proofErr w:type="gramStart"/>
+      <w:r>
+        <w:t>binding.yaml</w:t>
+      </w:r>
+      <w:proofErr w:type="spellEnd"/>
+      <w:proofErr w:type="gramEnd"/>
+    </w:p>
+    <w:p>
+      <w:r>
+        <w:t xml:space="preserve">|   |   `-- </w:t>
+      </w:r>
+      <w:proofErr w:type="spellStart"/>
+      <w:r>
+        <w:t>service_</w:t>
+      </w:r>
+      <w:proofErr w:type="gramStart"/>
+      <w:r>
+        <w:t>account.yaml</w:t>
+      </w:r>
+      <w:proofErr w:type="spellEnd"/>
+      <w:proofErr w:type="gramEnd"/>
+    </w:p>
+    <w:p>
+      <w:r>
+        <w:t>|   `-- samples</w:t>
+      </w:r>
+    </w:p>
+    <w:p>
+      <w:r>
+        <w:t>|       `-- apps_v1beta1_</w:t>
+      </w:r>
+      <w:proofErr w:type="gramStart"/>
+      <w:r>
+        <w:t>foo.yaml</w:t>
+      </w:r>
+      <w:proofErr w:type="gramEnd"/>
+    </w:p>
+    <w:p>
+      <w:r>
+        <w:t>|-- go.mod</w:t>
+      </w:r>
+    </w:p>
+    <w:p>
+      <w:r>
+        <w:t xml:space="preserve">|-- </w:t>
+      </w:r>
+      <w:proofErr w:type="spellStart"/>
+      <w:r>
+        <w:t>go.sum</w:t>
+      </w:r>
+      <w:proofErr w:type="spellEnd"/>
+    </w:p>
+    <w:p>
+      <w:r>
+        <w:t>|-- hack</w:t>
+      </w:r>
+    </w:p>
+    <w:p>
+      <w:r>
+        <w:t>|   `-- boilerplate.go.txt</w:t>
+      </w:r>
+    </w:p>
+    <w:p>
+      <w:r>
+        <w:t xml:space="preserve">`-- </w:t>
+      </w:r>
+      <w:proofErr w:type="spellStart"/>
+      <w:proofErr w:type="gramStart"/>
+      <w:r>
+        <w:t>main.go</w:t>
+      </w:r>
+      <w:proofErr w:type="spellEnd"/>
+      <w:proofErr w:type="gramEnd"/>
+    </w:p>
+    <w:p/>
+    <w:p>
+      <w:r>
+        <w:t>12 directories, 36 files</w:t>
+      </w:r>
+    </w:p>
+    <w:p>
+      <w:pPr>
+        <w:rPr>
+          <w:b/>
+          <w:bCs/>
+        </w:rPr>
+      </w:pPr>
+      <w:r>
+        <w:rPr>
+          <w:b/>
+          <w:bCs/>
+        </w:rPr>
+        <w:t>Test it out</w:t>
+      </w:r>
+    </w:p>
+    <w:p>
+      <w:r>
+        <w:t>Now, we can install the CRDs to our cluster by running the following command in the terminal above:</w:t>
+      </w:r>
+    </w:p>
+    <w:p>
+      <w:pPr>
+        <w:rPr>
+          <w:b/>
+          <w:bCs/>
+        </w:rPr>
+      </w:pPr>
+      <w:r>
+        <w:rPr>
+          <w:b/>
+          <w:bCs/>
+        </w:rPr>
+        <w:t>make install</w:t>
+      </w:r>
+    </w:p>
+    <w:p>
+      <w:r>
+        <w:t>We can check and verify the CRD by running the command below:</w:t>
+      </w:r>
+    </w:p>
+    <w:p>
+      <w:pPr>
+        <w:rPr>
+          <w:b/>
+          <w:bCs/>
+        </w:rPr>
+      </w:pPr>
+      <w:proofErr w:type="spellStart"/>
+      <w:r>
+        <w:rPr>
+          <w:b/>
+          <w:bCs/>
+        </w:rPr>
+        <w:t>kubectl</w:t>
+      </w:r>
+      <w:proofErr w:type="spellEnd"/>
+      <w:r>
+        <w:rPr>
+          <w:b/>
+          <w:bCs/>
+        </w:rPr>
+        <w:t xml:space="preserve"> get </w:t>
+      </w:r>
+      <w:proofErr w:type="spellStart"/>
+      <w:r>
+        <w:rPr>
+          <w:b/>
+          <w:bCs/>
+        </w:rPr>
+        <w:t>crds</w:t>
+      </w:r>
+      <w:proofErr w:type="spellEnd"/>
+    </w:p>
+    <w:p>
+      <w:r>
+        <w:t>Great! We’ve successfully installed our own CRD into the cluster. Now let’s create custom resources of kind Foo.</w:t>
+      </w:r>
+    </w:p>
+    <w:p>
+      <w:pPr>
+        <w:rPr>
+          <w:b/>
+          <w:bCs/>
+        </w:rPr>
+      </w:pPr>
+      <w:proofErr w:type="spellStart"/>
+      <w:r>
+        <w:rPr>
+          <w:b/>
+          <w:bCs/>
+        </w:rPr>
+        <w:t>kubectl</w:t>
+      </w:r>
+      <w:proofErr w:type="spellEnd"/>
+      <w:r>
+        <w:rPr>
+          <w:b/>
+          <w:bCs/>
+        </w:rPr>
+        <w:t xml:space="preserve"> apply -f config/samples/</w:t>
+      </w:r>
+    </w:p>
+    <w:p>
+      <w:r>
+        <w:lastRenderedPageBreak/>
+        <w:t>We can check the result with the command below.</w:t>
+      </w:r>
+    </w:p>
+    <w:p>
+      <w:pPr>
+        <w:rPr>
+          <w:b/>
+          <w:bCs/>
+        </w:rPr>
+      </w:pPr>
+      <w:r>
+        <w:rPr>
+          <w:b/>
+          <w:bCs/>
+        </w:rPr>
+        <w:t xml:space="preserve">$ </w:t>
+      </w:r>
+      <w:proofErr w:type="spellStart"/>
+      <w:r>
+        <w:rPr>
+          <w:b/>
+          <w:bCs/>
+        </w:rPr>
+        <w:t>kubectl</w:t>
+      </w:r>
+      <w:proofErr w:type="spellEnd"/>
+      <w:r>
+        <w:rPr>
+          <w:b/>
+          <w:bCs/>
+        </w:rPr>
+        <w:t xml:space="preserve"> get foo -A</w:t>
+      </w:r>
+    </w:p>
+    <w:p>
+      <w:pPr>
+        <w:rPr>
+          <w:b/>
+          <w:bCs/>
+        </w:rPr>
+      </w:pPr>
+    </w:p>
     <w:sectPr>
       <w:pgSz w:w="11906" w:h="16838"/>
       <w:pgMar w:top="1440" w:right="1440" w:bottom="1440" w:left="1440" w:header="708" w:footer="708" w:gutter="0"/>
@@ -10937,9 +14779,9 @@
     </w:lvl>
   </w:abstractNum>
   <w:abstractNum w:abstractNumId="1" w15:restartNumberingAfterBreak="0">
-    <w:nsid w:val="5B6A2D75"/>
+    <w:nsid w:val="44552EC4"/>
     <w:multiLevelType w:val="multilevel"/>
-    <w:tmpl w:val="25663F7A"/>
+    <w:tmpl w:val="B254C11A"/>
     <w:lvl w:ilvl="0">
       <w:start w:val="1"/>
       <w:numFmt w:val="bullet"/>
@@ -11086,9 +14928,9 @@
     </w:lvl>
   </w:abstractNum>
   <w:abstractNum w:abstractNumId="2" w15:restartNumberingAfterBreak="0">
-    <w:nsid w:val="5B7F5064"/>
+    <w:nsid w:val="5B6A2D75"/>
     <w:multiLevelType w:val="multilevel"/>
-    <w:tmpl w:val="C4B601D0"/>
+    <w:tmpl w:val="25663F7A"/>
     <w:lvl w:ilvl="0">
       <w:start w:val="1"/>
       <w:numFmt w:val="bullet"/>
@@ -11234,14 +15076,318 @@
       </w:rPr>
     </w:lvl>
   </w:abstractNum>
+  <w:abstractNum w:abstractNumId="3" w15:restartNumberingAfterBreak="0">
+    <w:nsid w:val="5B7F5064"/>
+    <w:multiLevelType w:val="multilevel"/>
+    <w:tmpl w:val="C4B601D0"/>
+    <w:lvl w:ilvl="0">
+      <w:start w:val="1"/>
+      <w:numFmt w:val="bullet"/>
+      <w:lvlText w:val=""/>
+      <w:lvlJc w:val="left"/>
+      <w:pPr>
+        <w:tabs>
+          <w:tab w:val="num" w:pos="720"/>
+        </w:tabs>
+        <w:ind w:left="720" w:hanging="360"/>
+      </w:pPr>
+      <w:rPr>
+        <w:rFonts w:ascii="Symbol" w:hAnsi="Symbol" w:hint="default"/>
+        <w:sz w:val="20"/>
+      </w:rPr>
+    </w:lvl>
+    <w:lvl w:ilvl="1">
+      <w:start w:val="1"/>
+      <w:numFmt w:val="bullet"/>
+      <w:lvlText w:val="o"/>
+      <w:lvlJc w:val="left"/>
+      <w:pPr>
+        <w:tabs>
+          <w:tab w:val="num" w:pos="1440"/>
+        </w:tabs>
+        <w:ind w:left="1440" w:hanging="360"/>
+      </w:pPr>
+      <w:rPr>
+        <w:rFonts w:ascii="Courier New" w:hAnsi="Courier New" w:hint="default"/>
+        <w:sz w:val="20"/>
+      </w:rPr>
+    </w:lvl>
+    <w:lvl w:ilvl="2" w:tentative="1">
+      <w:start w:val="1"/>
+      <w:numFmt w:val="bullet"/>
+      <w:lvlText w:val=""/>
+      <w:lvlJc w:val="left"/>
+      <w:pPr>
+        <w:tabs>
+          <w:tab w:val="num" w:pos="2160"/>
+        </w:tabs>
+        <w:ind w:left="2160" w:hanging="360"/>
+      </w:pPr>
+      <w:rPr>
+        <w:rFonts w:ascii="Wingdings" w:hAnsi="Wingdings" w:hint="default"/>
+        <w:sz w:val="20"/>
+      </w:rPr>
+    </w:lvl>
+    <w:lvl w:ilvl="3" w:tentative="1">
+      <w:start w:val="1"/>
+      <w:numFmt w:val="bullet"/>
+      <w:lvlText w:val=""/>
+      <w:lvlJc w:val="left"/>
+      <w:pPr>
+        <w:tabs>
+          <w:tab w:val="num" w:pos="2880"/>
+        </w:tabs>
+        <w:ind w:left="2880" w:hanging="360"/>
+      </w:pPr>
+      <w:rPr>
+        <w:rFonts w:ascii="Wingdings" w:hAnsi="Wingdings" w:hint="default"/>
+        <w:sz w:val="20"/>
+      </w:rPr>
+    </w:lvl>
+    <w:lvl w:ilvl="4" w:tentative="1">
+      <w:start w:val="1"/>
+      <w:numFmt w:val="bullet"/>
+      <w:lvlText w:val=""/>
+      <w:lvlJc w:val="left"/>
+      <w:pPr>
+        <w:tabs>
+          <w:tab w:val="num" w:pos="3600"/>
+        </w:tabs>
+        <w:ind w:left="3600" w:hanging="360"/>
+      </w:pPr>
+      <w:rPr>
+        <w:rFonts w:ascii="Wingdings" w:hAnsi="Wingdings" w:hint="default"/>
+        <w:sz w:val="20"/>
+      </w:rPr>
+    </w:lvl>
+    <w:lvl w:ilvl="5" w:tentative="1">
+      <w:start w:val="1"/>
+      <w:numFmt w:val="bullet"/>
+      <w:lvlText w:val=""/>
+      <w:lvlJc w:val="left"/>
+      <w:pPr>
+        <w:tabs>
+          <w:tab w:val="num" w:pos="4320"/>
+        </w:tabs>
+        <w:ind w:left="4320" w:hanging="360"/>
+      </w:pPr>
+      <w:rPr>
+        <w:rFonts w:ascii="Wingdings" w:hAnsi="Wingdings" w:hint="default"/>
+        <w:sz w:val="20"/>
+      </w:rPr>
+    </w:lvl>
+    <w:lvl w:ilvl="6" w:tentative="1">
+      <w:start w:val="1"/>
+      <w:numFmt w:val="bullet"/>
+      <w:lvlText w:val=""/>
+      <w:lvlJc w:val="left"/>
+      <w:pPr>
+        <w:tabs>
+          <w:tab w:val="num" w:pos="5040"/>
+        </w:tabs>
+        <w:ind w:left="5040" w:hanging="360"/>
+      </w:pPr>
+      <w:rPr>
+        <w:rFonts w:ascii="Wingdings" w:hAnsi="Wingdings" w:hint="default"/>
+        <w:sz w:val="20"/>
+      </w:rPr>
+    </w:lvl>
+    <w:lvl w:ilvl="7" w:tentative="1">
+      <w:start w:val="1"/>
+      <w:numFmt w:val="bullet"/>
+      <w:lvlText w:val=""/>
+      <w:lvlJc w:val="left"/>
+      <w:pPr>
+        <w:tabs>
+          <w:tab w:val="num" w:pos="5760"/>
+        </w:tabs>
+        <w:ind w:left="5760" w:hanging="360"/>
+      </w:pPr>
+      <w:rPr>
+        <w:rFonts w:ascii="Wingdings" w:hAnsi="Wingdings" w:hint="default"/>
+        <w:sz w:val="20"/>
+      </w:rPr>
+    </w:lvl>
+    <w:lvl w:ilvl="8" w:tentative="1">
+      <w:start w:val="1"/>
+      <w:numFmt w:val="bullet"/>
+      <w:lvlText w:val=""/>
+      <w:lvlJc w:val="left"/>
+      <w:pPr>
+        <w:tabs>
+          <w:tab w:val="num" w:pos="6480"/>
+        </w:tabs>
+        <w:ind w:left="6480" w:hanging="360"/>
+      </w:pPr>
+      <w:rPr>
+        <w:rFonts w:ascii="Wingdings" w:hAnsi="Wingdings" w:hint="default"/>
+        <w:sz w:val="20"/>
+      </w:rPr>
+    </w:lvl>
+  </w:abstractNum>
+  <w:abstractNum w:abstractNumId="4" w15:restartNumberingAfterBreak="0">
+    <w:nsid w:val="68EE5225"/>
+    <w:multiLevelType w:val="multilevel"/>
+    <w:tmpl w:val="2BA48ADE"/>
+    <w:lvl w:ilvl="0">
+      <w:start w:val="1"/>
+      <w:numFmt w:val="bullet"/>
+      <w:lvlText w:val=""/>
+      <w:lvlJc w:val="left"/>
+      <w:pPr>
+        <w:tabs>
+          <w:tab w:val="num" w:pos="720"/>
+        </w:tabs>
+        <w:ind w:left="720" w:hanging="360"/>
+      </w:pPr>
+      <w:rPr>
+        <w:rFonts w:ascii="Symbol" w:hAnsi="Symbol" w:hint="default"/>
+        <w:sz w:val="20"/>
+      </w:rPr>
+    </w:lvl>
+    <w:lvl w:ilvl="1">
+      <w:start w:val="1"/>
+      <w:numFmt w:val="bullet"/>
+      <w:lvlText w:val="o"/>
+      <w:lvlJc w:val="left"/>
+      <w:pPr>
+        <w:tabs>
+          <w:tab w:val="num" w:pos="1440"/>
+        </w:tabs>
+        <w:ind w:left="1440" w:hanging="360"/>
+      </w:pPr>
+      <w:rPr>
+        <w:rFonts w:ascii="Courier New" w:hAnsi="Courier New" w:hint="default"/>
+        <w:sz w:val="20"/>
+      </w:rPr>
+    </w:lvl>
+    <w:lvl w:ilvl="2" w:tentative="1">
+      <w:start w:val="1"/>
+      <w:numFmt w:val="bullet"/>
+      <w:lvlText w:val=""/>
+      <w:lvlJc w:val="left"/>
+      <w:pPr>
+        <w:tabs>
+          <w:tab w:val="num" w:pos="2160"/>
+        </w:tabs>
+        <w:ind w:left="2160" w:hanging="360"/>
+      </w:pPr>
+      <w:rPr>
+        <w:rFonts w:ascii="Wingdings" w:hAnsi="Wingdings" w:hint="default"/>
+        <w:sz w:val="20"/>
+      </w:rPr>
+    </w:lvl>
+    <w:lvl w:ilvl="3" w:tentative="1">
+      <w:start w:val="1"/>
+      <w:numFmt w:val="bullet"/>
+      <w:lvlText w:val=""/>
+      <w:lvlJc w:val="left"/>
+      <w:pPr>
+        <w:tabs>
+          <w:tab w:val="num" w:pos="2880"/>
+        </w:tabs>
+        <w:ind w:left="2880" w:hanging="360"/>
+      </w:pPr>
+      <w:rPr>
+        <w:rFonts w:ascii="Wingdings" w:hAnsi="Wingdings" w:hint="default"/>
+        <w:sz w:val="20"/>
+      </w:rPr>
+    </w:lvl>
+    <w:lvl w:ilvl="4" w:tentative="1">
+      <w:start w:val="1"/>
+      <w:numFmt w:val="bullet"/>
+      <w:lvlText w:val=""/>
+      <w:lvlJc w:val="left"/>
+      <w:pPr>
+        <w:tabs>
+          <w:tab w:val="num" w:pos="3600"/>
+        </w:tabs>
+        <w:ind w:left="3600" w:hanging="360"/>
+      </w:pPr>
+      <w:rPr>
+        <w:rFonts w:ascii="Wingdings" w:hAnsi="Wingdings" w:hint="default"/>
+        <w:sz w:val="20"/>
+      </w:rPr>
+    </w:lvl>
+    <w:lvl w:ilvl="5" w:tentative="1">
+      <w:start w:val="1"/>
+      <w:numFmt w:val="bullet"/>
+      <w:lvlText w:val=""/>
+      <w:lvlJc w:val="left"/>
+      <w:pPr>
+        <w:tabs>
+          <w:tab w:val="num" w:pos="4320"/>
+        </w:tabs>
+        <w:ind w:left="4320" w:hanging="360"/>
+      </w:pPr>
+      <w:rPr>
+        <w:rFonts w:ascii="Wingdings" w:hAnsi="Wingdings" w:hint="default"/>
+        <w:sz w:val="20"/>
+      </w:rPr>
+    </w:lvl>
+    <w:lvl w:ilvl="6" w:tentative="1">
+      <w:start w:val="1"/>
+      <w:numFmt w:val="bullet"/>
+      <w:lvlText w:val=""/>
+      <w:lvlJc w:val="left"/>
+      <w:pPr>
+        <w:tabs>
+          <w:tab w:val="num" w:pos="5040"/>
+        </w:tabs>
+        <w:ind w:left="5040" w:hanging="360"/>
+      </w:pPr>
+      <w:rPr>
+        <w:rFonts w:ascii="Wingdings" w:hAnsi="Wingdings" w:hint="default"/>
+        <w:sz w:val="20"/>
+      </w:rPr>
+    </w:lvl>
+    <w:lvl w:ilvl="7" w:tentative="1">
+      <w:start w:val="1"/>
+      <w:numFmt w:val="bullet"/>
+      <w:lvlText w:val=""/>
+      <w:lvlJc w:val="left"/>
+      <w:pPr>
+        <w:tabs>
+          <w:tab w:val="num" w:pos="5760"/>
+        </w:tabs>
+        <w:ind w:left="5760" w:hanging="360"/>
+      </w:pPr>
+      <w:rPr>
+        <w:rFonts w:ascii="Wingdings" w:hAnsi="Wingdings" w:hint="default"/>
+        <w:sz w:val="20"/>
+      </w:rPr>
+    </w:lvl>
+    <w:lvl w:ilvl="8" w:tentative="1">
+      <w:start w:val="1"/>
+      <w:numFmt w:val="bullet"/>
+      <w:lvlText w:val=""/>
+      <w:lvlJc w:val="left"/>
+      <w:pPr>
+        <w:tabs>
+          <w:tab w:val="num" w:pos="6480"/>
+        </w:tabs>
+        <w:ind w:left="6480" w:hanging="360"/>
+      </w:pPr>
+      <w:rPr>
+        <w:rFonts w:ascii="Wingdings" w:hAnsi="Wingdings" w:hint="default"/>
+        <w:sz w:val="20"/>
+      </w:rPr>
+    </w:lvl>
+  </w:abstractNum>
   <w:num w:numId="1" w16cid:durableId="2130314177">
-    <w:abstractNumId w:val="2"/>
+    <w:abstractNumId w:val="3"/>
   </w:num>
   <w:num w:numId="2" w16cid:durableId="1162162051">
-    <w:abstractNumId w:val="1"/>
+    <w:abstractNumId w:val="2"/>
   </w:num>
   <w:num w:numId="3" w16cid:durableId="1216160279">
     <w:abstractNumId w:val="0"/>
+  </w:num>
+  <w:num w:numId="4" w16cid:durableId="1335570486">
+    <w:abstractNumId w:val="1"/>
+  </w:num>
+  <w:num w:numId="5" w16cid:durableId="2027561274">
+    <w:abstractNumId w:val="4"/>
   </w:num>
 </w:numbering>
 </file>
@@ -11716,7 +15862,6 @@
   <w:style w:type="character" w:default="1" w:styleId="DefaultParagraphFont">
     <w:name w:val="Default Paragraph Font"/>
     <w:uiPriority w:val="1"/>
-    <w:semiHidden/>
     <w:unhideWhenUsed/>
   </w:style>
   <w:style w:type="table" w:default="1" w:styleId="TableNormal">
@@ -11814,7 +15959,6 @@
     <w:name w:val="Hyperlink"/>
     <w:basedOn w:val="DefaultParagraphFont"/>
     <w:uiPriority w:val="99"/>
-    <w:semiHidden/>
     <w:unhideWhenUsed/>
     <w:rsid w:val="00F504B1"/>
     <w:rPr>
@@ -11912,6 +16056,18 @@
     <w:name w:val="mtk4"/>
     <w:basedOn w:val="DefaultParagraphFont"/>
     <w:rsid w:val="00F504B1"/>
+  </w:style>
+  <w:style w:type="character" w:styleId="UnresolvedMention">
+    <w:name w:val="Unresolved Mention"/>
+    <w:basedOn w:val="DefaultParagraphFont"/>
+    <w:uiPriority w:val="99"/>
+    <w:semiHidden/>
+    <w:unhideWhenUsed/>
+    <w:rsid w:val="007E5821"/>
+    <w:rPr>
+      <w:color w:val="605E5C"/>
+      <w:shd w:val="clear" w:color="auto" w:fill="E1DFDD"/>
+    </w:rPr>
   </w:style>
 </w:styles>
 </file>
